--- a/ms_pop.docx
+++ b/ms_pop.docx
@@ -7,13 +7,19 @@
         <w:pStyle w:val="Title"/>
       </w:pPr>
       <w:r>
-        <w:t xml:space="preserve">The</w:t>
-      </w:r>
-      <w:r>
-        <w:t xml:space="preserve"> </w:t>
-      </w:r>
-      <w:r>
-        <w:t xml:space="preserve">causes</w:t>
+        <w:t xml:space="preserve">Expanding</w:t>
+      </w:r>
+      <w:r>
+        <w:t xml:space="preserve"> </w:t>
+      </w:r>
+      <w:r>
+        <w:t xml:space="preserve">the</w:t>
+      </w:r>
+      <w:r>
+        <w:t xml:space="preserve"> </w:t>
+      </w:r>
+      <w:r>
+        <w:t xml:space="preserve">paradigm</w:t>
       </w:r>
       <w:r>
         <w:t xml:space="preserve"> </w:t>
@@ -25,19 +31,19 @@
         <w:t xml:space="preserve"> </w:t>
       </w:r>
       <w:r>
-        <w:t xml:space="preserve">species</w:t>
-      </w:r>
-      <w:r>
-        <w:t xml:space="preserve"> </w:t>
-      </w:r>
-      <w:r>
-        <w:t xml:space="preserve">interactions</w:t>
-      </w:r>
-      <w:r>
-        <w:t xml:space="preserve"> </w:t>
-      </w:r>
-      <w:r>
-        <w:t xml:space="preserve">variability</w:t>
+        <w:t xml:space="preserve">ecological</w:t>
+      </w:r>
+      <w:r>
+        <w:t xml:space="preserve"> </w:t>
+      </w:r>
+      <w:r>
+        <w:t xml:space="preserve">network</w:t>
+      </w:r>
+      <w:r>
+        <w:t xml:space="preserve"> </w:t>
+      </w:r>
+      <w:r>
+        <w:t xml:space="preserve">research</w:t>
       </w:r>
     </w:p>
     <w:p>
@@ -98,7 +104,16 @@
     <w:bookmarkEnd w:id="21"/>
     <w:p>
       <w:r>
-        <w:t xml:space="preserve">Describing the structure of ecological communities requires to know not only the identity of species, but also their interactions</w:t>
+        <w:t xml:space="preserve">Describing the structure of ecological communities requires to know not only the identity of species, but also their interactions. Because interactions drive ecological dynamics within communities</w:t>
+      </w:r>
+      <w:r>
+        <w:t xml:space="preserve"> </w:t>
+      </w:r>
+      <w:r>
+        <w:t xml:space="preserve">(Berlow et al. 2009)</w:t>
+      </w:r>
+      <w:r>
+        <w:t xml:space="preserve">, their organization will confer certain ecological properties. The structure of interactions has been described by species interaction networks</w:t>
       </w:r>
       <w:r>
         <w:t xml:space="preserve"> </w:t>
@@ -107,25 +122,34 @@
         <w:t xml:space="preserve">(Dunne 2006)</w:t>
       </w:r>
       <w:r>
-        <w:t xml:space="preserve">. Because interactions drive ecological dynamics within communities</w:t>
-      </w:r>
-      <w:r>
-        <w:t xml:space="preserve"> </w:t>
-      </w:r>
-      <w:r>
-        <w:t xml:space="preserve">(Berlow et al. 2009)</w:t>
-      </w:r>
-      <w:r>
-        <w:t xml:space="preserve">, their organization will confer certain ecological properties. Defining the “structure” of interactions is made easier by seeing ecological communities as graphs</w:t>
-      </w:r>
-      <w:r>
-        <w:t xml:space="preserve"> </w:t>
-      </w:r>
-      <w:r>
-        <w:t xml:space="preserve">(West 2001)</w:t>
-      </w:r>
-      <w:r>
-        <w:t xml:space="preserve">. A graph is a collection of nodes (species, populations, individuals) linked two-by-two through edges (direct ecological interactions). Ecological research over the last two decades focused on how certain mathematical properties of this graph related to the robustness</w:t>
+        <w:t xml:space="preserve">, that is, a mathematical and conceptual representation of both</w:t>
+      </w:r>
+      <w:r>
+        <w:t xml:space="preserve"> </w:t>
+      </w:r>
+      <w:r>
+        <w:rPr>
+          <w:i/>
+        </w:rPr>
+        <w:t xml:space="preserve">species</w:t>
+      </w:r>
+      <w:r>
+        <w:t xml:space="preserve">, and the</w:t>
+      </w:r>
+      <w:r>
+        <w:t xml:space="preserve"> </w:t>
+      </w:r>
+      <w:r>
+        <w:rPr>
+          <w:i/>
+        </w:rPr>
+        <w:t xml:space="preserve">interactions</w:t>
+      </w:r>
+      <w:r>
+        <w:t xml:space="preserve"> </w:t>
+      </w:r>
+      <w:r>
+        <w:t xml:space="preserve">they establish. This view generated a rich literature primarily focused on how certain mathematical properties of the network related to the robustness</w:t>
       </w:r>
       <w:r>
         <w:t xml:space="preserve"> </w:t>
@@ -164,7 +188,7 @@
         <w:t xml:space="preserve">(Ings et al. 2009)</w:t>
       </w:r>
       <w:r>
-        <w:t xml:space="preserve">, it can be applied equally to all types of ecological interactions, up to the point were all of them are included in the same network</w:t>
+        <w:t xml:space="preserve">, it can be applied equally to all types of ecological interactions</w:t>
       </w:r>
       <w:r>
         <w:t xml:space="preserve"> </w:t>
@@ -173,40 +197,106 @@
         <w:t xml:space="preserve">(Kéfi et al. 2012)</w:t>
       </w:r>
       <w:r>
-        <w:t xml:space="preserve">. Recently, empirical evidences point to the fact that the structure of ecological networks is affected by global changes,at both short</w:t>
-      </w:r>
-      <w:r>
-        <w:t xml:space="preserve"> </w:t>
-      </w:r>
-      <w:r>
-        <w:t xml:space="preserve">(Dossena et al. 2012)</w:t>
-      </w:r>
-      <w:r>
-        <w:t xml:space="preserve"> </w:t>
-      </w:r>
-      <w:r>
-        <w:t xml:space="preserve">and long</w:t>
-      </w:r>
-      <w:r>
-        <w:t xml:space="preserve"> </w:t>
-      </w:r>
-      <w:r>
-        <w:t xml:space="preserve">(Dalsgaard et al. 2013)</w:t>
-      </w:r>
-      <w:r>
-        <w:t xml:space="preserve"> </w:t>
-      </w:r>
-      <w:r>
-        <w:t xml:space="preserve">time-scales. Although it is tempting to forecast the future structure of these networks, because it will allow us to predict the properties of future communities, doing so is notoriously difficult except in some well-described, well-controlled experimental systems</w:t>
-      </w:r>
-      <w:r>
-        <w:t xml:space="preserve"> </w:t>
-      </w:r>
-      <w:r>
-        <w:t xml:space="preserve">(Sarmento et al. 2010)</w:t>
-      </w:r>
-      <w:r>
-        <w:t xml:space="preserve">. One of the source of complexity is that, following changes in species range, extinctions, and micro-evolutionary events induced by global changes, future networks will not be a simple aggregation of the contemporary ones, and will truely be emergent systems, in that they will be made of both old and new species, and different interactions between these species. In this perspective, it becomes important to identify the reasons for which ecological interactions will occur in a given species assemblage, but not in another.</w:t>
+        <w:t xml:space="preserve">. By large, this literature assumes that, short of changes in local densities due to ecological dynamics, networks are</w:t>
+      </w:r>
+      <w:r>
+        <w:t xml:space="preserve"> </w:t>
+      </w:r>
+      <w:r>
+        <w:rPr>
+          <w:i/>
+        </w:rPr>
+        <w:t xml:space="preserve">static</w:t>
+      </w:r>
+      <w:r>
+        <w:t xml:space="preserve"> </w:t>
+      </w:r>
+      <w:r>
+        <w:t xml:space="preserve">objects. If two species are known to interact at one location, it is assumed that they will interact whenever they co-occur</w:t>
+      </w:r>
+      <w:r>
+        <w:t xml:space="preserve"> </w:t>
+      </w:r>
+      <w:r>
+        <w:t xml:space="preserve">(see</w:t>
+      </w:r>
+      <w:r>
+        <w:t xml:space="preserve"> </w:t>
+      </w:r>
+      <w:r>
+        <w:rPr>
+          <w:i/>
+        </w:rPr>
+        <w:t xml:space="preserve">e.g.</w:t>
+      </w:r>
+      <w:r>
+        <w:t xml:space="preserve"> </w:t>
+      </w:r>
+      <w:r>
+        <w:t xml:space="preserve">Havens 1992 )</w:t>
+      </w:r>
+      <w:r>
+        <w:t xml:space="preserve">. Recently, we proposed that networks are</w:t>
+      </w:r>
+      <w:r>
+        <w:t xml:space="preserve"> </w:t>
+      </w:r>
+      <w:r>
+        <w:rPr>
+          <w:i/>
+        </w:rPr>
+        <w:t xml:space="preserve">dynamic</w:t>
+      </w:r>
+      <w:r>
+        <w:t xml:space="preserve"> </w:t>
+      </w:r>
+      <w:r>
+        <w:t xml:space="preserve">objects, that have structured variation in</w:t>
+      </w:r>
+      <w:r>
+        <w:t xml:space="preserve"> </w:t>
+      </w:r>
+      <m:oMath>
+        <m:r>
+          <m:rPr/>
+          <m:t>α</m:t>
+        </m:r>
+      </m:oMath>
+      <w:r>
+        <w:t xml:space="preserve">,</w:t>
+      </w:r>
+      <w:r>
+        <w:t xml:space="preserve"> </w:t>
+      </w:r>
+      <m:oMath>
+        <m:r>
+          <m:rPr/>
+          <m:t>β</m:t>
+        </m:r>
+      </m:oMath>
+      <w:r>
+        <w:t xml:space="preserve">, and</w:t>
+      </w:r>
+      <w:r>
+        <w:t xml:space="preserve"> </w:t>
+      </w:r>
+      <m:oMath>
+        <m:r>
+          <m:rPr/>
+          <m:t>γ</m:t>
+        </m:r>
+      </m:oMath>
+      <w:r>
+        <w:t xml:space="preserve"> </w:t>
+      </w:r>
+      <w:r>
+        <w:t xml:space="preserve">diversty, due not only to the change of species composition at different localities, but also to the fact that the same species will interact in different ways over time or space. Of these sources of variation in networks, the change of species composition has been adressed by previous literature [</w:t>
+      </w:r>
+      <w:r>
+        <w:t xml:space="preserve">Gravel et al. (2011)</w:t>
+      </w:r>
+      <w:r>
+        <w:t xml:space="preserve">; others refs]. However, because this literature mostly assumes that interactions happen consistently between species, it is ill-suited to adress network variation as a whole, and needs be supplemented with new concepts and mechanisms.</w:t>
       </w:r>
     </w:p>
     <w:p>
@@ -223,7 +313,7 @@
         <w:t xml:space="preserve"> </w:t>
       </w:r>
       <w:r>
-        <w:t xml:space="preserve">showed that a plant–frugivore network changed its structure on a forest–farmland gradient. Even within different forest strata, differences in network structure were observed</w:t>
+        <w:t xml:space="preserve">showed that the structure of a plant–frugivore network changed along a forest–farmland gradient. Specifically, at the edges between two habitats, species were on average less specialized, interacting more evenly with a larger number of partners, when compared to habitat cores. Even within different forest strata, differing by proximity to the canopy and visitation by birds, differences in network structure were observed</w:t>
       </w:r>
       <w:r>
         <w:t xml:space="preserve"> </w:t>
@@ -244,7 +334,7 @@
         <w:t xml:space="preserve"> </w:t>
       </w:r>
       <w:r>
-        <w:t xml:space="preserve">demonstrated outbreaks of the spruce budworm were associated to changes in the structure of its trophic network, both in terms of species observed, and their interactions.</w:t>
+        <w:t xml:space="preserve">demonstrated that outbreaks of the spruce budworm were associated to changes in the structure of its trophic network, both in terms of species observed, and their interactions.</w:t>
       </w:r>
       <w:r>
         <w:t xml:space="preserve"> </w:t>
@@ -256,7 +346,12 @@
         <w:t xml:space="preserve"> </w:t>
       </w:r>
       <w:r>
-        <w:t xml:space="preserve">used a microbial system of hosts and pathogens to study the impact of productivity gradients on the realization of infection events. When the species were moved from high to medium to low productivity, some interactions were lost, and some other were gained, which suggest complex genotype-by-genotype-by-environment relationships. These results can be explained by assuming that any observation of an ecological network is the realization of</w:t>
+        <w:t xml:space="preserve">used a microbial system of hosts and pathogens to study the impact of productivity gradients on the realization of infection events. When the species were moved from high to medium to low productivity, some interactions were lost, and some other were gained. These results suggest that the existence of an interaction is not only contingent on the presence of the two species involved. but may also require particular environmentals conditions, and perhaps presence of outside species.</w:t>
+      </w:r>
+    </w:p>
+    <w:p>
+      <w:r>
+        <w:t xml:space="preserve">Understanding these results requires a major change in the conceptualization of an ecological network: any observation of an ecological network is the realization of</w:t>
       </w:r>
       <w:r>
         <w:t xml:space="preserve"> </w:t>
@@ -271,7 +366,7 @@
         <w:t xml:space="preserve"> </w:t>
       </w:r>
       <w:r>
-        <w:t xml:space="preserve">interactions. These potential species and interactions represent a</w:t>
+        <w:t xml:space="preserve">interactions, much in the same way that the observation of a community is a realization of a</w:t>
       </w:r>
       <w:r>
         <w:t xml:space="preserve"> </w:t>
@@ -280,6 +375,51 @@
         <w:rPr>
           <w:i/>
         </w:rPr>
+        <w:t xml:space="preserve">potential</w:t>
+      </w:r>
+      <w:r>
+        <w:t xml:space="preserve"> </w:t>
+      </w:r>
+      <w:r>
+        <w:t xml:space="preserve">species pool in the meta-community theory</w:t>
+      </w:r>
+      <w:r>
+        <w:t xml:space="preserve"> </w:t>
+      </w:r>
+      <w:r>
+        <w:t xml:space="preserve">(Leibold et al. 2004)</w:t>
+      </w:r>
+      <w:r>
+        <w:t xml:space="preserve">. Further, there is a need to identify and conceptualize the new mechanisms involved in giving networks their dynamics. We argue that this can be done within a simple framework describing the sources of network variation. Following</w:t>
+      </w:r>
+      <w:r>
+        <w:t xml:space="preserve"> </w:t>
+      </w:r>
+      <w:r>
+        <w:t xml:space="preserve">Dunne (2006)</w:t>
+      </w:r>
+      <w:r>
+        <w:t xml:space="preserve"> </w:t>
+      </w:r>
+      <w:r>
+        <w:t xml:space="preserve">and</w:t>
+      </w:r>
+      <w:r>
+        <w:t xml:space="preserve"> </w:t>
+      </w:r>
+      <w:r>
+        <w:t xml:space="preserve">Poisot et al. (2012)</w:t>
+      </w:r>
+      <w:r>
+        <w:t xml:space="preserve">, the pool of potential interactions at the regional level is a</w:t>
+      </w:r>
+      <w:r>
+        <w:t xml:space="preserve"> </w:t>
+      </w:r>
+      <w:r>
+        <w:rPr>
+          <w:i/>
+        </w:rPr>
         <w:t xml:space="preserve">metaweb</w:t>
       </w:r>
       <w:r>
@@ -289,16 +429,51 @@
         <w:t xml:space="preserve">(</w:t>
       </w:r>
       <w:r>
-        <w:t xml:space="preserve">). Recent results suggest different filtering of species and their interactions</w:t>
-      </w:r>
-      <w:r>
-        <w:t xml:space="preserve"> </w:t>
-      </w:r>
-      <w:r>
-        <w:t xml:space="preserve">(Poisot et al. 2012)</w:t>
-      </w:r>
-      <w:r>
-        <w:t xml:space="preserve">, which confers both a dynamic and a variability to networks, even though the species within them are the same. It is therefore important to better understand why two species are not always interacting in the same way, and how accounting for this phenomenon and the mechanisms triggering it will improve our ability to use networks as predictive tools. In this paper, we argue that this knowledge can be acquired by focusing on populations, rather than species.</w:t>
+        <w:t xml:space="preserve">). The composition of</w:t>
+      </w:r>
+      <w:r>
+        <w:t xml:space="preserve"> </w:t>
+      </w:r>
+      <w:r>
+        <w:rPr>
+          <w:i/>
+        </w:rPr>
+        <w:t xml:space="preserve">realized</w:t>
+      </w:r>
+      <w:r>
+        <w:t xml:space="preserve"> </w:t>
+      </w:r>
+      <w:r>
+        <w:t xml:space="preserve">networks,</w:t>
+      </w:r>
+      <w:r>
+        <w:t xml:space="preserve"> </w:t>
+      </w:r>
+      <w:r>
+        <w:rPr>
+          <w:i/>
+        </w:rPr>
+        <w:t xml:space="preserve">i.e.</w:t>
+      </w:r>
+      <w:r>
+        <w:t xml:space="preserve"> </w:t>
+      </w:r>
+      <w:r>
+        <w:t xml:space="preserve">those observed in nature, is determined by a series of sorting processes (on the species being present, then on the way they interact). As the mechanisms of species sorting have been described by meta-community theory</w:t>
+      </w:r>
+      <w:r>
+        <w:t xml:space="preserve"> </w:t>
+      </w:r>
+      <w:r>
+        <w:t xml:space="preserve">(Leibold et al. 2004)</w:t>
+      </w:r>
+      <w:r>
+        <w:t xml:space="preserve">, there is a need to tear apart the mechanisms of interaction sorting.</w:t>
+      </w:r>
+    </w:p>
+    <w:p>
+      <w:r>
+        <w:t xml:space="preserve">% DG: expand the argument, it's not a clear statement</w:t>
       </w:r>
     </w:p>
     <w:p>
@@ -350,7 +525,7 @@
         <w:pStyle w:val="ImageCaption"/>
       </w:pPr>
       <w:r>
-        <w:t xml:space="preserve">An illustration of the notion of a metaweb. In its simplest form, the metaweb is the list of all possible species and interactions between them for the system studied, whether these interactions were observed or inferred from trait values and previous knowledge. What is observed locally, here in sites 1 and 2, is a</w:t>
+        <w:t xml:space="preserve">An illustration of the metaweb. In its simplest form, the metaweb is the list of all possible species and interactions between them for the system studied. The interactions could be based on observations or inferred from trait values and previous knowledge [@Gravel2013_niche_allometric]. What is observed locally, here at sites 1 and 2, is a</w:t>
       </w:r>
       <w:r>
         <w:t xml:space="preserve"> </w:t>
@@ -365,12 +540,12 @@
         <w:t xml:space="preserve"> </w:t>
       </w:r>
       <w:r>
-        <w:t xml:space="preserve">of this metaweb, after the action of species sorting and other classical meta-community processes, and local interaction sorting, as we describe here. The two observed networks have different properties, species compositions, and interaction between these species.</w:t>
-      </w:r>
-    </w:p>
-    <w:p>
-      <w:r>
-        <w:t xml:space="preserve">To observe that interactions can be gained or lost when the environment changes, requires that sampling be replicated. In other words, to address these problematics, there is a need to shift our focus from species interactions (</w:t>
+        <w:t xml:space="preserve">of this metaweb. The realized network differs because of the action of species sorting and other meta-community processes, and local interaction sorting. The two observed networks have different properties, species compositions, and interactions between these species.</w:t>
+      </w:r>
+    </w:p>
+    <w:p>
+      <w:r>
+        <w:t xml:space="preserve">Community ecologists need to shift their focus on interating species (</w:t>
       </w:r>
       <w:r>
         <w:rPr>
@@ -382,7 +557,7 @@
         <w:t xml:space="preserve"> </w:t>
       </w:r>
       <w:r>
-        <w:t xml:space="preserve">regional, potential) to populations (</w:t>
+        <w:t xml:space="preserve">regional, potential) to interacting populations (</w:t>
       </w:r>
       <w:r>
         <w:rPr>
@@ -394,19 +569,19 @@
         <w:t xml:space="preserve"> </w:t>
       </w:r>
       <w:r>
-        <w:t xml:space="preserve">local, realized) interactions. This begs the questions of the similarity between these two levels. As argued before, species-level networks reconstructed on the basis of literature survey, expert knowledge, or even potential trait-based relationships</w:t>
-      </w:r>
-      <w:r>
-        <w:t xml:space="preserve"> </w:t>
-      </w:r>
-      <w:r>
-        <w:t xml:space="preserve">(Brose et al. 2006, Heckmann et al. 2012)</w:t>
-      </w:r>
-      <w:r>
-        <w:t xml:space="preserve"> </w:t>
-      </w:r>
-      <w:r>
-        <w:t xml:space="preserve">, are networks of potential interactions, but can seldom be used to predict whether two populations will interact. When sampling populations enough times, either through time or space, we only gain knowledge of the realized interactions, and it is possible that some potential interactions are not encountered. Take, for example, the iconic dataset of</w:t>
+        <w:t xml:space="preserve">local, realized). Replicated sampling of interacting populations is required to observe their response to environment changes. This begs the questions of the similarity between population and species level assessments of ecological networks. Species-level networks reconstructed on the basis of literature survey, expert knowledge, or even potential trait-based relationships [</w:t>
+      </w:r>
+      <w:r>
+        <w:t xml:space="preserve">Brose et al. (2006)</w:t>
+      </w:r>
+      <w:r>
+        <w:t xml:space="preserve">;</w:t>
+      </w:r>
+      <w:r>
+        <w:t xml:space="preserve">Heckmann et al. (2012)</w:t>
+      </w:r>
+      <w:r>
+        <w:t xml:space="preserve">;@gravel2013_niche_allometric], are networks of potential interactions, but can seldom be used to predict whether two populations will interact at one particular location. When sampling populations enough times, either through time or space, we only gain knowledge on the probability of an interaction to realize, and it is therefore possible that some potential interactions are not encountered. Take, for example, the dataset of</w:t>
       </w:r>
       <w:r>
         <w:t xml:space="preserve"> </w:t>
@@ -415,7 +590,7 @@
         <w:t xml:space="preserve">(Havens 1992)</w:t>
       </w:r>
       <w:r>
-        <w:t xml:space="preserve">, which describes the interactions between species in the Adirondack lakes. For each lake, the list of species is known. At the regional level, the interactions between all species were retrieved from literature surveys. With these informations in hand, it is only possible to describe the structure of</w:t>
+        <w:t xml:space="preserve">, which describes the interactions between species in the Adirondack lakes. The species list for each lake is known from field observations. At the regional level, the interactions between all species were retrieved from literature surveys and expert knowledge. With this information in hand, it is only possible to describe the structure of</w:t>
       </w:r>
       <w:r>
         <w:t xml:space="preserve"> </w:t>
@@ -445,7 +620,7 @@
         <w:t xml:space="preserve"> </w:t>
       </w:r>
       <w:r>
-        <w:t xml:space="preserve">network. The opposite standpoint is to assume that aggregating all realizations will give a good knowledge of the potential interactions in the metaweb. This, however, is the age old problem of proving a negative: we are only certain that no potential interactions were missed insofar that we are confident in our ability to locally detect them</w:t>
+        <w:t xml:space="preserve">ones. The opposite standpoint is to assume that aggregating all realizations will give a good knowledge of the potential interactions in the metaweb. This, however, is the age old problem of proving a negative: % DG: rephrase next sentence, convoluted we are only certain that no potential interactions were missed insofar that we are confident in our ability to locally detect them</w:t>
       </w:r>
       <w:r>
         <w:t xml:space="preserve"> </w:t>
@@ -454,7 +629,7 @@
         <w:t xml:space="preserve">(Copi 1953)</w:t>
       </w:r>
       <w:r>
-        <w:t xml:space="preserve">, and have sampled enough combinations of environmental conditions. Some networks will be more sensitive to sampling effects than others. Pollination or frugivory networks are typically sampled through several sessions of observation</w:t>
+        <w:t xml:space="preserve">, and have sampled enough combinations of environmental conditions. Some networks will be more sensitive to sampling effects than others. % DG: what do you mean by sampling effects? Pollination or frugivory networks are typically sampled through several sessions of observation</w:t>
       </w:r>
       <w:r>
         <w:t xml:space="preserve"> </w:t>
@@ -502,7 +677,7 @@
         <w:t xml:space="preserve"> </w:t>
       </w:r>
       <w:r>
-        <w:t xml:space="preserve">combing or stomach content analysis), meaning that it is harder to miss an interaction if enough individuals are sampled.</w:t>
+        <w:t xml:space="preserve">combing or stomach content analysis), meaning that it is harder to miss an interaction if enough individuals are sampled. %DG: there is a drift toward the end of the paragraph, we lost the main thread.</w:t>
       </w:r>
     </w:p>
     <w:p>
@@ -513,7 +688,7 @@
         <w:t xml:space="preserve"> </w:t>
       </w:r>
       <w:r>
-        <w:t xml:space="preserve">showed that after more than a hundred independent samplings of a host–ectoparasite system, not all regional interactions are known. This bears two important consequences. First, the adequate sampling of potential interactions (in other words, the knowledge of the metaweb) is a difficult task</w:t>
+        <w:t xml:space="preserve">showed there is considerable uncertainty on the links of a metaweb even after aggregating more than a hundred independent samplings of a host–ectoparasite system. Three important consequences could be drawn from this result. First, the adequate sampling of potential interactions is a difficult task, akin to sampling local networks</w:t>
       </w:r>
       <w:r>
         <w:t xml:space="preserve"> </w:t>
@@ -522,7 +697,7 @@
         <w:t xml:space="preserve">(Martinez et al. 1999)</w:t>
       </w:r>
       <w:r>
-        <w:t xml:space="preserve">. Second, the compilation of interactions observed at one sampling site between local populations is not the network of species interactions, which can only be reconstructed through numerous samplings (so as to be confident that an absence of link really indicates that the interaction is not possible). However, the realized interactions between populations will impact their local dynamics, and thus drive local ecological properties of the community</w:t>
+        <w:t xml:space="preserve">. Second, the reconstruction of hte metaweb could only be conducted with numerous samplings. Thirdly, the metaweb must integrate the variability of local interactions, meaning that it is best represented with a probabilistic mathematical representation. It is the realized interactions that will drive local community properties</w:t>
       </w:r>
       <w:r>
         <w:t xml:space="preserve"> </w:t>
@@ -531,7 +706,7 @@
         <w:t xml:space="preserve">(Bascompte 2009, Poisot et al. 2013)</w:t>
       </w:r>
       <w:r>
-        <w:t xml:space="preserve">; this makes them the relevant scale at which to study ecological networks as indicators of ecosystem properties. In addition, because different realizations of a metaweb will show interaction turnover, it is important that we now focus our effort on understanding population-level interaction networks, because this seems the only way to understand the different between potential and realized interactions, which is required to advance toward a biogeography theory of interactions. So that we can understand the relationship between the structure of potential and realized networks,</w:t>
+        <w:t xml:space="preserve">, not the potential ones. Interactions between populations are therefore the relevant scale at which to study ecological networks. % DG: I did work a bit the last sentence, but I'm not satisfied with this paragaph that I still find quite redundant. Next sentence is also repetitive In addition, because different realizations of a metaweb will show interaction turnover, it is important that we now focus our effort on understanding population-level interaction networks, because this seems the only way to understand the different between potential and realized interactions, which is required to advance toward a biogeography theory of interactions. So that we can understand the relationship between the structure of potential and realized networks,</w:t>
       </w:r>
       <w:r>
         <w:t xml:space="preserve"> </w:t>
@@ -555,12 +730,12 @@
         <w:t xml:space="preserve">Poisot et al. (2012)</w:t>
       </w:r>
       <w:r>
-        <w:t xml:space="preserve">, the differences between a metaweb and its realizations, it is important to understand the ecological factors involved in making populations interact.</w:t>
-      </w:r>
-    </w:p>
-    <w:p>
-      <w:r>
-        <w:t xml:space="preserve">The goal of this paper is to evaluate how several families of mechanisms and ecological processes can create turnover in species interactions at the population level. We evaluate in turn the importance of neutral processes, local traits distribution, and context-dependence, to (i) give a comprehensive overview of how and why they create turnover, and (ii) show how integrating them into our current analyses of networks will result in a more predictive science. Although most of the discussion is, for the sake of simplicity, about whether species will interact or not, the same mechanisms can be used in a probabilistic approach</w:t>
+        <w:t xml:space="preserve">, the differences between a metaweb and its realizations, it is important to understand the ecological factors involved in making populations interact. % DG: last sentence has an important point (we need to understand the factors responsible for the variation of interactions), but it needs to be rephrased.</w:t>
+      </w:r>
+    </w:p>
+    <w:p>
+      <w:r>
+        <w:t xml:space="preserve">The goal of this paper is to evaluate how several ecological processes can create turnover in species interactions at the population level. % DG: you'll have to fix terminology. Do you want to talk about turnover, similarity or variation of interactions? Given the treatment coming later, I vote in this paper to work on variation. Turnover is too strongly linked to beta diversity and it is not exactly the purpose of the current paper, even though the variability of interactions is eventually driving interaction turnover and beta diversity. We evaluate the importance of neutral processes, trait distribution and matching, and context-dependence, to (i) give a comprehensive overview of how and why they create turnover, and (ii) show how integrating them into our current analyses of networks will result in a more predictive network ecology. % DG: might be useful to refer to McGill et al. 2005 (TREE) here. He makes the argument that the study of pairwise interactions has been a waste of time with no general rules. I strongly disagree, I think we could achieve the equivalent for networks to the framework he is proposing for plants % DG: would remove the next sentence. Although most of the discussion is, for the sake of simplicity, about whether species will interact or not, the same mechanisms can be used in a probabilistic approach</w:t>
       </w:r>
       <w:r>
         <w:t xml:space="preserve"> </w:t>
@@ -578,7 +753,7 @@
         <w:t xml:space="preserve">(Smallegange and Coulson 2012)</w:t>
       </w:r>
       <w:r>
-        <w:t xml:space="preserve">. Doing so leads to clear recommendations about what to measure in the field when sampling interaction networks, and how we can design statistical approaches to better understand the interactions of the factors of turnover (we present one possible way to do so in</w:t>
+        <w:t xml:space="preserve">. Then after we discuss what to measure in the field when sampling interaction networks, and how we can design statistical approaches to better understand the interactions of the factors of turnover (we present one possible way to do so in</w:t>
       </w:r>
       <w:r>
         <w:t xml:space="preserve"> </w:t>
@@ -590,7 +765,17 @@
         <w:t xml:space="preserve">Box 1</w:t>
       </w:r>
       <w:r>
-        <w:t xml:space="preserve">). We conclude by discussing how the new knowledge gained this way will be applied to our understanding of species interactions, and how it will help us build more predictive models.</w:t>
+        <w:t xml:space="preserve">). We conclude by discussing how the new knowledge gained this way will be applied to our understanding of species interactions, and how it will help us build more predictive models. % DG: last sentence does not say anything new.</w:t>
+      </w:r>
+    </w:p>
+    <w:p>
+      <w:r>
+        <w:t xml:space="preserve">% DG: would be important to announce the structure of the paper. How you want to satisfy those objectives. Short review of the concepts, what they means in terms of network. I would perhaps try to have a specific paragraph for each section on the implications of the process on the beta of networks, followed by clear predictions for each process. You could end on the evolutionary implications of the process.</w:t>
+      </w:r>
+    </w:p>
+    <w:p>
+      <w:r>
+        <w:t xml:space="preserve">% DG: might be great also to start with the statistical model. Kind of overarching, it helps to structure the discussion and fix every part to a central piece.</w:t>
       </w:r>
     </w:p>
     <w:bookmarkStart w:id="23" w:name="population-dynamics-and-neutral-processes"/>
@@ -605,28 +790,28 @@
     <w:bookmarkEnd w:id="23"/>
     <w:p>
       <w:r>
-        <w:t xml:space="preserve">The</w:t>
-      </w:r>
-      <w:r>
-        <w:t xml:space="preserve"> </w:t>
+        <w:t xml:space="preserve">Over the recent years, the idea of neutrality percolated into the analysis of the structure of ecological networks, most notably in bipartite networks</w:t>
+      </w:r>
+      <w:r>
+        <w:t xml:space="preserve"> </w:t>
+      </w:r>
+      <w:r>
+        <w:t xml:space="preserve">(Blüthgen et al. 2006)</w:t>
+      </w:r>
+      <w:r>
+        <w:t xml:space="preserve">. Neutral (</w:t>
       </w:r>
       <w:r>
         <w:rPr>
           <w:i/>
         </w:rPr>
-        <w:t xml:space="preserve">Unified neutral theory of biodiversity</w:t>
-      </w:r>
-      <w:r>
-        <w:t xml:space="preserve"> </w:t>
-      </w:r>
-      <w:r>
-        <w:t xml:space="preserve">(Hubbell 2001)</w:t>
-      </w:r>
-      <w:r>
-        <w:t xml:space="preserve"> </w:t>
-      </w:r>
-      <w:r>
-        <w:t xml:space="preserve">relies on the assumption that species are ecologically neutral when it comes to their competitive interactions. Neutral (</w:t>
+        <w:t xml:space="preserve">i.e.</w:t>
+      </w:r>
+      <w:r>
+        <w:t xml:space="preserve"> </w:t>
+      </w:r>
+      <w:r>
+        <w:t xml:space="preserve">abundance) and non-neutral (</w:t>
       </w:r>
       <w:r>
         <w:rPr>
@@ -638,18 +823,6 @@
         <w:t xml:space="preserve"> </w:t>
       </w:r>
       <w:r>
-        <w:t xml:space="preserve">abundance) and non-neutral (</w:t>
-      </w:r>
-      <w:r>
-        <w:rPr>
-          <w:i/>
-        </w:rPr>
-        <w:t xml:space="preserve">i.e.</w:t>
-      </w:r>
-      <w:r>
-        <w:t xml:space="preserve"> </w:t>
-      </w:r>
-      <w:r>
         <w:t xml:space="preserve">trait-based) effects can act simultaneously in a population, albeit with different intensities</w:t>
       </w:r>
       <w:r>
@@ -659,25 +832,7 @@
         <w:t xml:space="preserve">(Gravel et al. 2006)</w:t>
       </w:r>
       <w:r>
-        <w:t xml:space="preserve">. The development of this theory was an important step into accounting for the importance of ecological drift in structuring horizontal diversity</w:t>
-      </w:r>
-      <w:r>
-        <w:t xml:space="preserve"> </w:t>
-      </w:r>
-      <w:r>
-        <w:t xml:space="preserve">(Rosindell et al. 2012)</w:t>
-      </w:r>
-      <w:r>
-        <w:t xml:space="preserve">. Over the recent years, the idea of neutrality percolated into the analysis of the structure of ecological networks, and this theory started being used to explain vertical diversity, most notably in bipartite networks</w:t>
-      </w:r>
-      <w:r>
-        <w:t xml:space="preserve"> </w:t>
-      </w:r>
-      <w:r>
-        <w:t xml:space="preserve">(Blüthgen et al. 2006)</w:t>
-      </w:r>
-      <w:r>
-        <w:t xml:space="preserve">. Several host–parasite datasets were thusly re-analyzed, with the conclusion that changes in local species abundances triggers variation in parasite specificity</w:t>
+        <w:t xml:space="preserve">. Several host–parasite datasets were re-analyzed, with the conclusion that changes in local species abundances triggers variation in parasite specificity</w:t>
       </w:r>
       <w:r>
         <w:t xml:space="preserve"> </w:t>
@@ -710,19 +865,28 @@
     <w:bookmarkEnd w:id="24"/>
     <w:p>
       <w:r>
-        <w:t xml:space="preserve">The reasoning for a neutral approach to species interaction networks is as follows. In order for two species to interact, there are a number of requirements they must jointly meet.</w:t>
-      </w:r>
-      <w:r>
-        <w:t xml:space="preserve"> </w:t>
+        <w:t xml:space="preserve">% DG: I like the structure of each section, but I would almost try to limit it to one good paragraph per subsection. There are already three families of processes (and I propose a fourth one, see below), times 3 paragraphs per process, it already makes 9-12 paragraphs, which is considerable.</w:t>
+      </w:r>
+    </w:p>
+    <w:p>
+      <w:r>
+        <w:t xml:space="preserve">The reasoning for a neutral approach to species interaction networks is as follows. In order for two species to interact, there are essentially two types of requirements they must jointly meet (</w:t>
       </w:r>
       <w:r>
         <w:t xml:space="preserve">Combes (2001)</w:t>
       </w:r>
       <w:r>
-        <w:t xml:space="preserve"> </w:t>
-      </w:r>
-      <w:r>
-        <w:t xml:space="preserve">proposed that there are two families of such requirements: ecological (related to species encountering one another), and evolutionary (related to species falling within one another Eltonian fundamental niche, which are addressed in the following section). Assuming that two species occupy the same patch, and are active at the same time of the day, a neutral approach to modeling their encounter probability is to use their local abundance. Two locally abundant species are more likely to interact that two locally rare ones, simply because their individuals will meet more often. This approach can also be extended to the prediction of interaction strength</w:t>
+        <w:t xml:space="preserve">): ecological (related to species encountering one another), and evolutionary (related to species falling within one another Eltonian fundamental niche, which are addressed in the following section). % DG: I would make the two points more straightforward: they must encounter and they be able to interact. Forget the reference to ecological and evolutionary terms, they are confusing and subject to debate.</w:t>
+      </w:r>
+    </w:p>
+    <w:p>
+      <w:r>
+        <w:t xml:space="preserve">Assuming that two species occupy the same locality, and are active at the same time of the day, then the likelihood of an interact is proportional to the product of their relative abundance. % DG: last point is important. It's not the abundance per se, rather the relative abundance that matters.</w:t>
+      </w:r>
+    </w:p>
+    <w:p>
+      <w:r>
+        <w:t xml:space="preserve">%DG: to be coherent with the purpose of the paper, there are some mention of "species" that should be converted to "population", for instance in the following sentence: This means that two locally abundant species are more likely to interact than two locally rare ones, simply because their individuals will meet more often. This approach can also be extended to the prediction of interaction strength</w:t>
       </w:r>
       <w:r>
         <w:t xml:space="preserve"> </w:t>
@@ -758,16 +922,10 @@
         <w:t xml:space="preserve"> </w:t>
       </w:r>
       <w:r>
-        <w:t xml:space="preserve">there are no trait-based processes involved), and it becomes easy to understand how this can lead to a situation where, because species vary regionally in abundance, some interactions display turnover. In addition, and because of spatial and temporal variation in abundance, the same species can appear to gain or lose partners in different patches.</w:t>
-      </w:r>
-    </w:p>
-    <w:p>
-      <w:r>
-        <w:t xml:space="preserve">In a recent work,</w:t>
-      </w:r>
-      <w:r>
-        <w:t xml:space="preserve"> </w:t>
-      </w:r>
+        <w:t xml:space="preserve">there are no trait-based processes involved), and it becomes easy to understand how this can lead to a situation where, because species vary regionally in abundance, some interactions display turnover. % Might be important to mention here that what is important is the neutrality of interactions. Abundance could be determined by non-neutral processes.</w:t>
+      </w:r>
+    </w:p>
+    <w:p>
       <w:r>
         <w:t xml:space="preserve">Canard et al. (2012)</w:t>
       </w:r>
@@ -775,7 +933,7 @@
         <w:t xml:space="preserve"> </w:t>
       </w:r>
       <w:r>
-        <w:t xml:space="preserve">showed that simulated networks obtained through a neutral process displayed a realistic structure, which suggest that neutral processes do indeed drive the local organization of interactions. More importantly, this study revealed the possibility for “neutrally forbidden links”: these appear when one species is at an abundance too low to interact to interact with some species (in an individual-based model, over the course of one generation, a given species cannot interact with more other species than it has individuals). Such forbidden links can generate interactions turnover over spatial or temporal extents, even in the presence of trait-based constraints (</w:t>
+        <w:t xml:space="preserve">shown that neutral interaction networks can have a realistic structure. They proposed the term of “neutrally forbidden links” to refer to links that never occur because of the rarity of one of the species in the pair. Such forbidden links can generate interactions turnover over spatial or temporal extents, provided there is turnover in abundance (</w:t>
       </w:r>
       <w:r>
         <w:rPr>
@@ -793,16 +951,7 @@
         <w:t xml:space="preserve">Poisot et al. (2011)</w:t>
       </w:r>
       <w:r>
-        <w:t xml:space="preserve">. A soil community of bacteria (victims) and bacteriophages (enemies) was isolated from its natural environment, and their pairwise interactions were measured along a gradient of decreasing availability of the resources used by victims for their growth. This resulted in locally decreasing the abundance of victims, thus diminishing their availability for enemies. As in this system, the abundance of enemies is tied to the abundance of victims</w:t>
-      </w:r>
-      <w:r>
-        <w:t xml:space="preserve"> </w:t>
-      </w:r>
-      <w:r>
-        <w:t xml:space="preserve">(Beretta and Kuang 1998, Rabinovitch et al. 1999)</w:t>
-      </w:r>
-      <w:r>
-        <w:t xml:space="preserve">, this experiment effectively decreased the encounter probability of the two species. This resulted in a strong link turnover, with some species being able to interact in the resource-rich environment, but not in the resource-poor ones.</w:t>
+        <w:t xml:space="preserve">. A soil community of bacteria (victims) and bacteriophages (enemies) was isolated from its natural environment, and all pairwise interactions were measured along a gradient of decreasing resource availability. The resulting lower abundance of the bacteria significantly decreased the encounter probability of the two species and thereby the network structure. This resulted in a strong link turnover, with some species being able to interact in the resource-rich environment, but not in the resource-poor ones. % DG: I did reduced the paragraph quite a lot. Much more compact now.</w:t>
       </w:r>
     </w:p>
     <w:bookmarkStart w:id="25" w:name="benefits-for-network-analysis"/>
@@ -817,7 +966,7 @@
     <w:bookmarkEnd w:id="25"/>
     <w:p>
       <w:r>
-        <w:t xml:space="preserve">As local variations in the environmental conditions (heterogeneity) can trigger changes in the local abundance of interacting species, it is important to have the ability to understand how this heterogeneity cascades to the structure of species interactions. Simple statistical models can be used to quantify the effect of population sizes on local interaction occurrence or strength, which tells if neutral processes are involved</w:t>
+        <w:t xml:space="preserve">It is important to understand how local variations in abundance, wether neutral or not, cascades to the structure of neutral interaction networks. Simple statistical models can be used to quantify the effect of population sizes on local interaction occurrence or strength</w:t>
       </w:r>
       <w:r>
         <w:t xml:space="preserve"> </w:t>
@@ -841,7 +990,12 @@
         <w:t xml:space="preserve"> </w:t>
       </w:r>
       <w:r>
-        <w:t xml:space="preserve">it from the observed values. One can then examine the structure of the networks once neutral effects have been removed, or in the contrary, if only neutral effects are accounted for This offers an extremely powerful tool to measure the consistency of neutral and trait-based components of interactions through time and space. As most data will now include estimates of population density as well as estimates of interaction strength, it is crucial that we develop standardized methods to isolate the neutral signal on interaction strength. Coming up with such a framework will complement theory surrounding the measurement of interaction strengths in nature</w:t>
+        <w:t xml:space="preserve">it from the observed values. One can then examine the structure of the networks after controlling for neutrality, This offers an extremely powerful tool to measure the consistency of neutral and trait-based components of interactions through time and space. % DG: last sentence seems critical, but needs to be reworded</w:t>
+      </w:r>
+    </w:p>
+    <w:p>
+      <w:r>
+        <w:t xml:space="preserve">% DG: next sentence is your dream coming true. How could you make this claim? As most data on interaction networks will now include estimates of population density as well as estimates of interaction strength, it is crucial that we develop standardized methods to isolate the neutral signal on interaction strength. Coming up with such a framework will complement theory surrounding the measurement of interaction strengths in nature</w:t>
       </w:r>
       <w:r>
         <w:t xml:space="preserve"> </w:t>
@@ -850,7 +1004,7 @@
         <w:t xml:space="preserve">(Wootton and Emmerson 2005)</w:t>
       </w:r>
       <w:r>
-        <w:t xml:space="preserve">. Even more importantly, integrating neutral processes in our understanding of networks will benefit neutral theory:</w:t>
+        <w:t xml:space="preserve">. % DG: I do get the last point because you told me about, but otherwise I even doubt that Wootton could guess what you are talking about. Even more importantly, integrating neutral processes in our understanding of networks will benefit neutral theory:</w:t>
       </w:r>
       <w:r>
         <w:t xml:space="preserve"> </w:t>
@@ -867,7 +1021,7 @@
     </w:p>
     <w:p>
       <w:r>
-        <w:t xml:space="preserve">This also offers a new opportunity, namely to complete the integration of network structure with species dynamics. To date, most studies focused on the consequence of one species having a particular position within a food web on the dynamics of its biomass or abundance</w:t>
+        <w:t xml:space="preserve">This also offers a new opportunity, namely to complete the integration of network structure with population dynamics. To date, most studies focused on the consequence of one species having a particular position within a food web on the dynamics of its biomass or abundance</w:t>
       </w:r>
       <w:r>
         <w:t xml:space="preserve"> </w:t>
@@ -885,28 +1039,33 @@
         <w:t xml:space="preserve">(Yeakel et al. 2012)</w:t>
       </w:r>
       <w:r>
-        <w:t xml:space="preserve">.</w:t>
-      </w:r>
-    </w:p>
-    <w:bookmarkStart w:id="26" w:name="traits-distribution-fluctuation-in-space-and-time"/>
+        <w:t xml:space="preserve">. % DG: this will require some to open their minds. In their view (like Lafferty), consumer resource dynamics rule, and therefore abundance is only the result of interactions. Not the other way around.... We might need to write something about this issue. I could show you a paragraph I wrote in the reply to Am Nat for Elsa's paper. They generate opposite predictions, so it's quite interesting.</w:t>
+      </w:r>
+    </w:p>
+    <w:bookmarkStart w:id="26" w:name="traits-matching-in-space-and-time"/>
     <w:p>
       <w:pPr>
         <w:pStyle w:val="Heading1"/>
       </w:pPr>
       <w:r>
-        <w:t xml:space="preserve">Traits distribution fluctuation in space and time</w:t>
+        <w:t xml:space="preserve">Traits matching in space and time</w:t>
       </w:r>
     </w:p>
     <w:bookmarkEnd w:id="26"/>
     <w:p>
       <w:r>
+        <w:t xml:space="preserve">% DG: it's a bit strange to start trait-matching on links that do not exist. Of course it's a matter of perspective, but I would try to start with links we could predict based on traits... % The jump into trait conservatism is also very fast. We need a smoother introduction to trait-matching, then co-evolution and then into trait conservatism. I have not edited the paragraph, I think it has to be reworked to yield a more straightforward introduction to the section.</w:t>
+      </w:r>
+    </w:p>
+    <w:p>
+      <w:r>
         <w:t xml:space="preserve">Olesen et al. (2011)</w:t>
       </w:r>
       <w:r>
         <w:t xml:space="preserve"> </w:t>
       </w:r>
       <w:r>
-        <w:t xml:space="preserve">reported the existence of "forbidden links" in mutualistic interactions, that is interactions whose existence is prevented by the fact that speices traits do not match. For example, the proboscis of a pollinator may be too short to reach the pollen of a plant species. Under this perspective, both the existence and absence of interactions can be mapped on trait values. In contrast to the neutral perspective, this can also be linked to evolutionary hypotheses on trait conservatism.</w:t>
+        <w:t xml:space="preserve">reported the existence of "forbidden links" in mutualistic interactions, that is interactions whose existence is prevented by the fact that species traits do not match. For example, the proboscis of a pollinator may be too short to reach the pollen of a plant species. Under this perspective, both the existence and absence of interactions can be mapped on trait values. In contrast to the neutral perspective, this can also be linked to evolutionary hypotheses on trait conservatism.</w:t>
       </w:r>
       <w:r>
         <w:t xml:space="preserve"> </w:t>
@@ -939,7 +1098,12 @@
         <w:t xml:space="preserve"> </w:t>
       </w:r>
       <w:r>
-        <w:t xml:space="preserve">showed that fast-flying preys (a trait which has been evolved under pressures other than predation) were preferentially attacked by generalist parasitoid wasps, while specialist wasps favored slow-flying preys. Clearly trait values have far-reaching consequences on network structure. However, rarely adressed is the fact that at short spatial and temporal scales, trait structure of populations within a species can show great variability. In this section, we review how this granularity in trait distribution can affect network structure. We propose that integrating it our description of networks will (i) increase our ability to predict the existence of interactions, and (ii) allow to better ground the current structure of networks in an evolutionary context.</w:t>
+        <w:t xml:space="preserve">showed that fast-flying preys (a trait which has been evolved under pressures other than predation) were preferentially attacked by generalist parasitoid wasps, while specialist wasps favored slow-flying preys. Clearly trait values have far-reaching consequences on network structure.</w:t>
+      </w:r>
+    </w:p>
+    <w:p>
+      <w:r>
+        <w:t xml:space="preserve">% DG: This section should be kept However, rarely adressed is the fact that within species trait variation over space and time can show great variability and thus impact interaction turnover. In this section, we review how this granularity %DG: granularity??? in trait distribution can affect network structure. We propose that integrating it our description of networks will (i) increase our ability to predict the existence of interactions, and (ii) allow to better ground the current structure of networks in an evolutionary context. % DG: try to have the same structure for the introduction paragraph. The one for neutral interactions do not state what are the consequences of this perspective to interactions.</w:t>
       </w:r>
     </w:p>
     <w:bookmarkStart w:id="27" w:name="the-basic-processes-1"/>
@@ -954,13 +1118,13 @@
     <w:bookmarkEnd w:id="27"/>
     <w:p>
       <w:r>
-        <w:t xml:space="preserve">Much in the same way that across-species matching in trait values will allow the existence of interactions, the value of traits across different populations will determine whether they interact. In</w:t>
-      </w:r>
-      <w:r>
-        <w:t xml:space="preserve"> </w:t>
-      </w:r>
-      <w:r>
-        <w:t xml:space="preserve">, we present an illustration of this fact. In short, the species-level interaction network, because it is built by aggregating population-level interactions, which may have a large variability if the morphospace occupied by each species is large, can have unique emerging properties. The fact that the niche of species can appear large if it is the aggregation of narrow but differenciated individual or population niches is now well established</w:t>
+        <w:t xml:space="preserve">% DG: the problem with this sentence is that you don't define what is the across species trait matching Within species trait variation will determine the occurrence of pairwise interactions much in the same way that across-species trait matching will do. We present an illustration of this hierarchy of trait variation at</w:t>
+      </w:r>
+      <w:r>
+        <w:t xml:space="preserve"> </w:t>
+      </w:r>
+      <w:r>
+        <w:t xml:space="preserve">. In short, the species-level interaction network, because it is built by aggregating population-level interactions, which may have a large variability if the morphospace occupied by each species is large, can have unique emerging properties. %DG: I don't get the point of the previous sentence. But the keywords initiate a reflexion: could we get to the variability of network structure given knowledge of the variability of traits (including covariance among species)? Might worth some lines. A bottum up prediction of network dissimilarity (much like Elsa did on her analysis of beta div based on abundance turnover) The fact that the niche of species can appear large if it is the aggregation of narrow but differenciated individual or population niches is now well established</w:t>
       </w:r>
       <w:r>
         <w:t xml:space="preserve"> </w:t>
@@ -983,7 +1147,7 @@
     </w:p>
     <w:p>
       <w:r>
-        <w:t xml:space="preserve">There are, however, several examples of trait value shifts resulting in extreme interaction tunrover. A particularly spectacular example is described by</w:t>
+        <w:t xml:space="preserve">There are several examples of intraspecific trait variation resulting in extreme interaction tunrover. A particularly spectacular example is described by</w:t>
       </w:r>
       <w:r>
         <w:t xml:space="preserve"> </w:t>
@@ -992,7 +1156,7 @@
         <w:t xml:space="preserve">Ohba (2011)</w:t>
       </w:r>
       <w:r>
-        <w:t xml:space="preserve">: a giant waterbug is able to get hold of, and eventually consume, juveniles from a turtle species. This interaction can most likely exist only during a limited time of the "prey" life-span. Similarly, predation role reversal is mostly contingent upon the traits of the individuals being in different configurations.</w:t>
+        <w:t xml:space="preserve">: a giant waterbug is able to get hold of, and eventually consume, juveniles from a turtle species. This interaction can most likely exist only during a limited time of the "prey" life-span. Similarly, predation reversal is mostly contingent upon the traits of the individuals being in different configurations.</w:t>
       </w:r>
       <w:r>
         <w:t xml:space="preserve"> </w:t>
@@ -1004,7 +1168,7 @@
         <w:t xml:space="preserve"> </w:t>
       </w:r>
       <w:r>
-        <w:t xml:space="preserve">demonstrated through behavioral assays that preys which evaded predation when young, were more likely to predate juvenile predators, than the "naive" individuals. These two examples share a common feature: in interactions strongly regulated by matching trait values, the functional role of an individual is an emergent property of its traits values, taken in combination with the traits values of other individuals, rather than a species characteristic.</w:t>
+        <w:t xml:space="preserve">demonstrated through behavioral assays that preys which evaded predation when young, were more likely to predate juvenile predators, than the "naive" individuals. These two examples share a common feature: for interactions strongly regulated by trait-matching, the functional role of an individual is an emergent property of its traits, taken in combination with the traitsof other individuals, rather than a species characteristic. % DG: I get your point and I think it is a fundamental one. But the wording should be simplified to make it more straightforward. % DG: the first example is a bit problematic because it is only driven by stage structure, I was expecting a trait-variation based on genotypic variability. But I was wrong, both are important to interaction turnover. Which leads to an interesting point of discussion you should emphasize: both phenotypic and genotypic variability are responsible for interaction turnover. Examples for each of them should be provided. You can even add behavioural/cultural variability. It is common to see mammal predators to develop specialization on certain types of preys after they found a particular technique of hunting. Could find examples for that.</w:t>
       </w:r>
     </w:p>
     <w:p>
@@ -1015,7 +1179,7 @@
         <w:t xml:space="preserve"> </w:t>
       </w:r>
       <w:r>
-        <w:t xml:space="preserve">showed that local differences in bird morphology led to them not consistently interacting with bacterial biofilm in an intertidal food wed. The local stratification of traits result in situations in which two populations will not be able to interact, even though they belong in each other fundamental Eltonian niche (at the species level). Assuming that some interaction-related traits can be under strong environmental forcing (for example, body size is expected to be lower in warm environments,</w:t>
+        <w:t xml:space="preserve">showed that local differences in bird morphology led to them not consistently interacting with bacterial biofilm in an intertidal food wed. % DG: I don't understand this interaction. The birds are grazing on the rocks? The local stratification of traits result in situations in which two populations will not be able to interact, even though they belong in each other fundamental Eltonian niche (at the species level). % DG: what do you mean by local stratification? % DG: I would avoid reference to the use of the Eltonian niche, it is a very heavy formulation with a lot of underlying meaning. Go straight to the point to avoid confusion. Assuming that some interaction-related traits can be under strong environmental forcing (for example, body size is expected to be lower in warm environments,</w:t>
       </w:r>
       <w:r>
         <w:t xml:space="preserve"> </w:t>
@@ -1024,7 +1188,7 @@
         <w:t xml:space="preserve">Angilletta et al. (2004)</w:t>
       </w:r>
       <w:r>
-        <w:t xml:space="preserve">), there can be covariation between environmental values, life history traits, and the occurence of interactions, because of either developmental constraints of phenotypic plasticity. An empirical demonstration of this was provided by</w:t>
+        <w:t xml:space="preserve">), there can be covariation between environmental conditions and the occurence of interactions. An empirical demonstration of this was provided by</w:t>
       </w:r>
       <w:r>
         <w:t xml:space="preserve"> </w:t>
@@ -1100,7 +1264,7 @@
         <w:t xml:space="preserve"> </w:t>
       </w:r>
       <w:r>
-        <w:t xml:space="preserve">represents the interactions between different populations (circles) of four species, identified by the boundaries of their morphospaces (dashed lines). This network is mostly made of linear food chains, and has one generalist consumer. When aggregated at the species level however,as shown in</w:t>
+        <w:t xml:space="preserve">represents the interactions between different populations (circles) of four species, identified by the boundaries of their morphospaces (dashed lines). This network is mostly made of linear food chains, and has one generalist consumer. When aggregated at the species level however, as shown in</w:t>
       </w:r>
       <w:r>
         <w:t xml:space="preserve"> </w:t>
@@ -1139,7 +1303,12 @@
         <w:t xml:space="preserve">(Poisot et al. 2012)</w:t>
       </w:r>
       <w:r>
-        <w:t xml:space="preserve">, there is a need to link this turnover in a mechanistic understanding. Intra-specific variation in traits values in space or time is, as we illustrated below, a promising avenue. We propose in</w:t>
+        <w:t xml:space="preserve">, there is a need to link this turnover in a mechanistic understanding. % DG: stange sentence. Looks like we did propose a tool but we did not knew what it was for (it's a close to what really happenned, but we need to formulate it alternatively)</w:t>
+      </w:r>
+    </w:p>
+    <w:p>
+      <w:r>
+        <w:t xml:space="preserve">Spatial and temporal intra-specific trait variation is, as we illustrated above, a promising avenue. % DG: incomplete sentence. State more clearly why it is a promising avenue. We propose in</w:t>
       </w:r>
       <w:r>
         <w:t xml:space="preserve"> </w:t>
@@ -1154,7 +1323,7 @@
         <w:t xml:space="preserve"> </w:t>
       </w:r>
       <w:r>
-        <w:t xml:space="preserve">a way to understand the impact of traits and neutral effects on the occurence of interactions. To be put in practice, this requires that when assembling a network locally, trait values of interacting organisms are measured. For obvious reasons, the trait values cannot be extracted from reference databases, as this will assum that all populations of a species are equal. With the accumulation of data, this new perspective will allow to better understand how networks vary along environmental gradients.</w:t>
+        <w:t xml:space="preserve">a way to understand the impact of traits and neutral effects on the occurence of interactions. % DG: I think this box should be included in the main text and come first. Or alternatively, at the start say that you will present the pieces and them regroup them in a single framework. To be put in practice, this requires that when assembling a network locally, traits of interacting populations are measured. For obvious reasons, the traits cannot be extracted from reference databases, as this will assum that all populations of a species are equal. With the accumulation of data, this new perspective will allow to better understand how networks vary along environmental gradients.</w:t>
       </w:r>
       <w:r>
         <w:t xml:space="preserve"> </w:t>
@@ -1166,7 +1335,7 @@
         <w:t xml:space="preserve"> </w:t>
       </w:r>
       <w:r>
-        <w:t xml:space="preserve">shows how specific biomechanic response to water input in shrubs can have pleiotropic effects on traits involved in the interaction with insects. So as to make sense of the variation of plant--insect interactions on the gradient, one needs to look at trait interactions, and traits responses to environmental constraints. At a macro scale, since current traits reflect adaptation to past environments</w:t>
+        <w:t xml:space="preserve">shows how specific biomechanic response to water input in shrubs can have pleiotropic effects on traits involved in the interaction with insects. So as to make sense of the variation of plant--insect interactions on the gradient, one needs to look at trait interactions, and trait responses to environmental constraints. At a macro scale, since current traits reflect adaptation to past environments</w:t>
       </w:r>
       <w:r>
         <w:t xml:space="preserve"> </w:t>
@@ -1175,12 +1344,18 @@
         <w:t xml:space="preserve">(Diniz-Filho and Bini 2008)</w:t>
       </w:r>
       <w:r>
-        <w:t xml:space="preserve">, looking for trait conservatism will help highlight historical contingencies on the structure of current networks.</w:t>
-      </w:r>
-    </w:p>
-    <w:p>
-      <w:r>
-        <w:t xml:space="preserve">Finally, paying more attention to local trait distribution and how it impacts the realization of the interaction between two species will contribute to the integration of coevolution and network analysis. Trait-trait correlation, and trait-fitness correlation, are one of the basic ingredients for reciprocal selection</w:t>
+        <w:t xml:space="preserve">, looking for trait conservatism will help highlight historical contingencies on the structure of current networks. % DG: I think we will need to brainstorm more on those concepts. I find that the right ideas are there, but they still need to be develop more, I have the feeling that the thinking is not completely accomplished.</w:t>
+      </w:r>
+    </w:p>
+    <w:p>
+      <w:r>
+        <w:t xml:space="preserve">% DG: I like the ideas of the next paragraph, but the logic still needs to be further developped. There is a bunch of ideas, but they are not fully accomplished.</w:t>
+      </w:r>
+      <w:r>
+        <w:cr/>
+      </w:r>
+      <w:r>
+        <w:t xml:space="preserve">Finally, paying more attention to trait variation and how it impacts the realization of ecological interactions will contribute to the integration of coevolution and network analysis. Trait-trait correlation, and trait-fitness correlation, are one of the basic ingredients for reciprocal selection</w:t>
       </w:r>
       <w:r>
         <w:t xml:space="preserve"> </w:t>
@@ -1198,25 +1373,16 @@
         <w:t xml:space="preserve">(Thompson 2005)</w:t>
       </w:r>
       <w:r>
-        <w:t xml:space="preserve">. Several authors discussed how migration between patches can disrupt local selection dynamics</w:t>
-      </w:r>
-      <w:r>
-        <w:t xml:space="preserve"> </w:t>
-      </w:r>
-      <w:r>
-        <w:t xml:space="preserve">(Gandon et al. 2008, Burdon and Thrall 2009)</w:t>
-      </w:r>
-      <w:r>
-        <w:t xml:space="preserve">, which received empirical support in experimental evolution studies</w:t>
-      </w:r>
-      <w:r>
-        <w:t xml:space="preserve"> </w:t>
-      </w:r>
-      <w:r>
-        <w:t xml:space="preserve">(Brockhurst et al. 2007, Morgan et al. 2007)</w:t>
-      </w:r>
-      <w:r>
-        <w:t xml:space="preserve">. Understanding how the realization of potential interactions are affected by local trait distribution in the two species involved will allow not only to understand how a new species will integrate into the existing network, but also how it can affect its evolutionary dynamics. In parallel, the bulk of community phylogenetics</w:t>
+        <w:t xml:space="preserve">. % DG: too much stuff and jargon in the previous sentence. You want to say too many things at once. Several authors discussed how migration between populations can disrupt local selection dynamics</w:t>
+      </w:r>
+      <w:r>
+        <w:t xml:space="preserve"> </w:t>
+      </w:r>
+      <w:r>
+        <w:t xml:space="preserve">(brockhurst_impact_2007; Morgan et al. 2007, Gandon et al. 2008, Burdon and Thrall 2009)</w:t>
+      </w:r>
+      <w:r>
+        <w:t xml:space="preserve">. Understanding how the realization of potential interactions are affected by local trait distribution will allow not only to understand how a new species will integrate into the existing network of interactions, but also how it can affect its evolutionary dynamics. %DG: last sentence redundant In parallel, the bulk of community phylogenetics</w:t>
       </w:r>
       <w:r>
         <w:t xml:space="preserve"> </w:t>
@@ -1237,7 +1403,7 @@
         <w:t xml:space="preserve">(Cavender-Bares et al. 2009, Mouquet et al. 2012)</w:t>
       </w:r>
       <w:r>
-        <w:t xml:space="preserve">. If enough realizations are sampled, for which we know even coarsely the phylogenetic structure of traits</w:t>
+        <w:t xml:space="preserve">. %DG: this idea is not fully developped, I don't understand where you are going. If enough realizations are sampled, for which we know even coarsely the phylogenetic structure of traits</w:t>
       </w:r>
       <w:r>
         <w:t xml:space="preserve"> </w:t>
@@ -1258,19 +1424,24 @@
         <w:t xml:space="preserve">. In addition to providing this more mechanistic insight, better linking traits and their phylogenetic structure to the local occurrence of an interactions is a promising way to incorporate more evolutionary hypotheses and mechanisms in the study of network dynamics.</w:t>
       </w:r>
     </w:p>
-    <w:bookmarkStart w:id="30" w:name="beyond-pairwise-interactions"/>
+    <w:p>
+      <w:r>
+        <w:t xml:space="preserve">% DG: there is not much on the environmental dependance of interactions. How do you account for the fact that, for instance, a lemming is protected from the fox by the snow cover. Low snow fall one year will promote predation; it's not a neutral effect, it's not an effect of traits, it's simply environmental dependance of interactions. Should we have an extra section on this? I would see at least two effects of the environment: one on the abundance, the other on the strenght of the interaction. And perhaps even a third one, at the regional level on the species pool</w:t>
+      </w:r>
+    </w:p>
+    <w:bookmarkStart w:id="30" w:name="beyond-direct-interactions"/>
     <w:p>
       <w:pPr>
         <w:pStyle w:val="Heading1"/>
       </w:pPr>
       <w:r>
-        <w:t xml:space="preserve">Beyond pairwise interactions</w:t>
+        <w:t xml:space="preserve">Beyond direct interactions</w:t>
       </w:r>
     </w:p>
     <w:bookmarkEnd w:id="30"/>
     <w:p>
       <w:r>
-        <w:t xml:space="preserve">In this section, we argue that although networks offer a direct access to direct intractions, there is potential in adressing indirect effects to. We present evidences showing that this can be done by understanding the effects that direct interactions have on one another, and outline the benefits of doing so to further reinforce the links between species interactions and species distribution</w:t>
+        <w:t xml:space="preserve">In this section, we argue that although networks offer a direct access to direct interactions, there is potential in adressing indirect effects too. % DG: define what you mean by direct vs indirect interactions % DG: as I told you, I think this section is particularly relevant and original. We present evidences showing that this can be done by understanding the effects that direct interactions have on one another, and outline the benefits of doing so to further reinforce the links between species interactions and species distribution</w:t>
       </w:r>
       <w:r>
         <w:t xml:space="preserve"> </w:t>
@@ -1306,7 +1477,7 @@
         <w:t xml:space="preserve"> </w:t>
       </w:r>
       <w:r>
-        <w:t xml:space="preserve">showed that biotic interactions themselves interact. The presence or absence of a biotic interaction can affect either the realization of other interactions, or the presence of other species, as we will illustrate below. There are two broad situations which can happen. First, the presence of one interaction will be a necessary condition for the presence of a second. For example, opportunistic pathogens have a greater success of infection on hosts which are already immunocompromised by previous infections</w:t>
+        <w:t xml:space="preserve">showed that biotic interactions themselves interact. % DG: again, a definition would be useful. The occurrence or absence of a biotic interaction can either affect either the realization of other interactions, or the presence of other species, as we will illustrate below. There are two broad situations which can happen. First, the occurrence of one interaction will be a necessary condition for the presence of a second. For example, opportunistic pathogens have a greater success of infection on hosts which are already immunocompromised by previous infections</w:t>
       </w:r>
       <w:r>
         <w:t xml:space="preserve"> </w:t>
@@ -1392,12 +1563,12 @@
         <w:t xml:space="preserve">(Singer et al. 2012)</w:t>
       </w:r>
       <w:r>
-        <w:t xml:space="preserve">. The rich natural history of this relatively simple community module clearly illustrates that interactions between direct interactions needs be accounted for.</w:t>
-      </w:r>
-    </w:p>
-    <w:p>
-      <w:r>
-        <w:t xml:space="preserve">A common feature of the examples mentionned in this part is that pinpointing the eact mechanism through which species interaction interfere requires most often a good knowledge of the system's natural history. In their current state, ecological networks most often account for a single type of interactions</w:t>
+        <w:t xml:space="preserve">. The rich natural history of this relatively simple community module clearly illustrates that interactions between direct interactions needs be accounted for. % DG: be careful, there is a big difference between an interaction changing the strenght of another, to an interaction changing the abundance of another species and thus the likelihood of an interaction. The first one will have an effect on the beta link, while the second will only have an effect on the species turnover part of the beta. % DG: But just made me thought that all of indirect interactions (in the traditional sense, with a cascade of interactions) are drivers of beta diversity of interactions. It's a purely species composition component, but still it is very interesting.</w:t>
+      </w:r>
+    </w:p>
+    <w:p>
+      <w:r>
+        <w:t xml:space="preserve">A common feature of the examples mentionned in this part is that pinpointing the exact mechanism through which species interaction interfere requires most often a good knowledge of the system's natural history. In their current state, ecological networks most often account for a single type of interactions</w:t>
       </w:r>
       <w:r>
         <w:t xml:space="preserve"> </w:t>
@@ -1436,7 +1607,7 @@
         <w:t xml:space="preserve">(Kéfi et al. 2012)</w:t>
       </w:r>
       <w:r>
-        <w:t xml:space="preserve">, and (ii) to provide rich meta-data regarding the identity of each node in the network.</w:t>
+        <w:t xml:space="preserve">, and (ii) to provide rich meta-data regarding the identity of each node in the network. % DG: you have to go further than a ref to Kefi here, this section adress interactions that are not considered by Kefi. You can have a look instead at Goudard and Loreau Goudard, A. &amp; Loreau, M. (2008). Non-trophic interactions, biodiversity and ecosystem functioning : an interaction web model. The American Naturalist, 171 : 91–106.</w:t>
       </w:r>
     </w:p>
     <w:bookmarkStart w:id="32" w:name="benefits-for-network-analysis-2"/>
@@ -1482,6 +1653,11 @@
     </w:p>
     <w:p>
       <w:r>
+        <w:t xml:space="preserve">% DG: Isn't co-occurrence also important to other processes? It will contribute to the turnover of interactions under all three processes. It is only through this one though that it will affect the interaction strenght (beta link).</w:t>
+      </w:r>
+    </w:p>
+    <w:p>
+      <w:r>
         <w:t xml:space="preserve">From a biogeographic standpoint, it require that we develop a theory based on interaction co-occurrence, in addition to the current knowledge encompassing only species co-occurrence.</w:t>
       </w:r>
       <w:r>
@@ -1516,6 +1692,11 @@
       </w:r>
       <w:r>
         <w:t xml:space="preserve">.</w:t>
+      </w:r>
+    </w:p>
+    <w:p>
+      <w:r>
+        <w:t xml:space="preserve">% DG: I dropped here, there is considerable work to be done above before going back to the conclusions. We'll talk more about it. There is interesting stuff though below that might worth being moving up (e.g. the effect of the environment on the beta)</w:t>
       </w:r>
     </w:p>
     <w:bookmarkStart w:id="33" w:name="conclusions"/>
@@ -1769,9 +1950,6 @@
       </w:r>
     </w:p>
     <w:p>
-      <w:r>
-        <w:cr/>
-      </w:r>
       <m:oMathPara>
         <m:oMathParaPr>
           <m:jc m:val="center"/>
@@ -1906,9 +2084,6 @@
           </m:r>
         </m:oMath>
       </m:oMathPara>
-      <w:r>
-        <w:cr/>
-      </w:r>
     </w:p>
     <w:p>
       <w:r>
@@ -2103,9 +2278,6 @@
       </w:r>
     </w:p>
     <w:p>
-      <w:r>
-        <w:cr/>
-      </w:r>
       <m:oMathPara>
         <m:oMathParaPr>
           <m:jc m:val="center"/>
@@ -2278,9 +2450,6 @@
           </m:sSub>
         </m:oMath>
       </m:oMathPara>
-      <w:r>
-        <w:cr/>
-      </w:r>
     </w:p>
     <w:p>
       <w:r>
@@ -2538,12 +2707,7 @@
     </w:p>
     <w:p>
       <w:r>
-        <w:t xml:space="preserve">Baskerville, E. B. et al. 2011. Spatial Guilds in the Serengeti Food Web Revealed by a Bayesian Group Model (LA Meyers, Ed.). - PLoS Computational Biology 7: 1002321.</w:t>
-      </w:r>
-    </w:p>
-    <w:p>
-      <w:r>
-        <w:t xml:space="preserve">Beretta, E. and Kuang, Y. 1998. Modeling and analysis of a marine bacteriophage infection. - Mathematical Biosciences 149: 57–76.</w:t>
+        <w:t xml:space="preserve">Baskerville, E. B. et al. 2011. Spatial Guilds in the Serengeti Food Web Revealed by a Bayesian Group Model (LA Meyers, Ed.). - PLoS Computational Biology 7: e1002321.</w:t>
       </w:r>
     </w:p>
     <w:p>
@@ -2573,11 +2737,6 @@
     </w:p>
     <w:p>
       <w:r>
-        <w:t xml:space="preserve">Brockhurst, M. A. et al. 2007. The impact of migration from parasite-free patches on antagonistic host-parasite coevolution. - Evolution 61: 1238–1243.</w:t>
-      </w:r>
-    </w:p>
-    <w:p>
-      <w:r>
         <w:t xml:space="preserve">Brose, U. et al. 2006. Allometric scaling enhances stability in complex food webs. - Ecology letters 9: 1228–1236.</w:t>
       </w:r>
     </w:p>
@@ -2593,7 +2752,7 @@
     </w:p>
     <w:p>
       <w:r>
-        <w:t xml:space="preserve">Canard, E. et al. 2012. Emergence of Structural Patterns in Neutral Trophic Networks. - PLoS ONE 7: 38295.</w:t>
+        <w:t xml:space="preserve">Canard, E. et al. 2012. Emergence of Structural Patterns in Neutral Trophic Networks. - PLoS ONE 7: e38295.</w:t>
       </w:r>
     </w:p>
     <w:p>
@@ -2628,11 +2787,6 @@
     </w:p>
     <w:p>
       <w:r>
-        <w:t xml:space="preserve">Dalsgaard, B. et al. 2013. Historical climate-change influences modularity and nestedness of pollination networks. - Ecography in press.</w:t>
-      </w:r>
-    </w:p>
-    <w:p>
-      <w:r>
         <w:t xml:space="preserve">Devictor, V. et al. 2010. Defining and measuring ecological specialization. - Journal of Applied Ecology 47: 15–25.</w:t>
       </w:r>
     </w:p>
@@ -2643,11 +2797,6 @@
     </w:p>
     <w:p>
       <w:r>
-        <w:t xml:space="preserve">Dossena, M. et al. 2012. Warming alters community size structure and ecosystem functioning. - Proceedings. Biological sciences / The Royal Society 279: 3011–9.</w:t>
-      </w:r>
-    </w:p>
-    <w:p>
-      <w:r>
         <w:t xml:space="preserve">Duffy, J. E. et al. 2007. The functional role of biodiversity in ecosystems: incorporating trophic complexity. - Ecology Letters 10: 522–538.</w:t>
       </w:r>
     </w:p>
@@ -2703,7 +2852,7 @@
     </w:p>
     <w:p>
       <w:r>
-        <w:t xml:space="preserve">Heckmann, L. et al. 2012. Interactive effects of body-size structure and adaptive foraging on food-web stability. - Ecology Letters in press.</w:t>
+        <w:t xml:space="preserve">Heckmann, L. et al. 2012. Interactive effects of body-size structure and adaptive foraging on food-web stability. - Ecology Letters: no–no.</w:t>
       </w:r>
     </w:p>
     <w:p>
@@ -2713,17 +2862,12 @@
     </w:p>
     <w:p>
       <w:r>
-        <w:t xml:space="preserve">Hubbell, S. P. 2001. The Unified Neutral Theory of Biodiversity and Biogeography. - Princeton University Press.</w:t>
-      </w:r>
-    </w:p>
-    <w:p>
-      <w:r>
         <w:t xml:space="preserve">Ings, T. C. et al. 2009. Ecological networks–beyond food webs. - Journal of Animal Ecology 78: 253–269.</w:t>
       </w:r>
     </w:p>
     <w:p>
       <w:r>
-        <w:t xml:space="preserve">Ives, A. R. and Godfray, H. C. J. 2006. Phylogenetic analysis of trophic associations. - The American naturalist 168: 1.</w:t>
+        <w:t xml:space="preserve">Ives, A. R. and Godfray, H. C. J. 2006. Phylogenetic analysis of trophic associations. - The American naturalist 168: E1–14.</w:t>
       </w:r>
     </w:p>
     <w:p>
@@ -2743,7 +2887,7 @@
     </w:p>
     <w:p>
       <w:r>
-        <w:t xml:space="preserve">Kuwae, T. et al. 2012. Variable and complex food web structures revealed by exploring missing trophic links between birds and biofilm. - Ecology Letters in press.</w:t>
+        <w:t xml:space="preserve">Kuwae, T. et al. 2012. Variable and complex food web structures revealed by exploring missing trophic links between birds and biofilm. - Ecology Letters: no–no.</w:t>
       </w:r>
     </w:p>
     <w:p>
@@ -2758,6 +2902,11 @@
     </w:p>
     <w:p>
       <w:r>
+        <w:t xml:space="preserve">Leibold, M. A. et al. 2004. The metacommunity concept: a framework for multi-scale community ecology. - Ecology Letters 7: 601–613.</w:t>
+      </w:r>
+    </w:p>
+    <w:p>
+      <w:r>
         <w:t xml:space="preserve">MacArthur, R. H. and Wilson, E. O. 2001. The Theory of Island Biogeography. - Princeton University Press.</w:t>
       </w:r>
     </w:p>
@@ -2833,12 +2982,12 @@
     </w:p>
     <w:p>
       <w:r>
-        <w:t xml:space="preserve">Poisot, T. et al. 2013. Trophic complementarity drives the biodiversity–ecosystem functioning relationship in food webs. - Ecology Letters in press.</w:t>
-      </w:r>
-    </w:p>
-    <w:p>
-      <w:r>
-        <w:t xml:space="preserve">Polidori, C. et al. 2012. Does prey mobility affect niche width and individual specialization in hunting wasps? A network-based analysis. - Oikos in press.</w:t>
+        <w:t xml:space="preserve">Poisot, T. et al. 2013. Trophic complementarity drives the biodiversity–ecosystem functioning relationship in food webs. - Ecology Letters: n/a–n/a.</w:t>
+      </w:r>
+    </w:p>
+    <w:p>
+      <w:r>
+        <w:t xml:space="preserve">Polidori, C. et al. 2012. Does prey mobility affect niche width and individual specialization in hunting wasps? A network-based analysis. - Oikos: no–no.</w:t>
       </w:r>
     </w:p>
     <w:p>
@@ -2848,31 +2997,16 @@
     </w:p>
     <w:p>
       <w:r>
-        <w:t xml:space="preserve">Rabinovitch, A. et al. 1999. Bacterial Lysis by Phage–A Theoretical Model. - Journal of Theoretical Biology 201: 209–213.</w:t>
-      </w:r>
-    </w:p>
-    <w:p>
-      <w:r>
         <w:t xml:space="preserve">Rohr, R. P. et al. 2010. Modeling food webs: exploring unexplained structure using latent traits. - The American naturalist 176: 170–7.</w:t>
       </w:r>
     </w:p>
     <w:p>
       <w:r>
-        <w:t xml:space="preserve">Rosindell, J. et al. 2012. The case for ecological neutral theory. - Trends in Ecology &amp; Evolution in press.</w:t>
-      </w:r>
-    </w:p>
-    <w:p>
-      <w:r>
         <w:t xml:space="preserve">Sanders, D. and van Veen, F. J. F. 2012. Indirect commensalism promotes persistence of secondary consumer species. - Biology letters: 960–963.</w:t>
       </w:r>
     </w:p>
     <w:p>
       <w:r>
-        <w:t xml:space="preserve">Sarmento, H. et al. 2010. Warming effects on marine microbial food web processes: how far can we go when it comes to predictions? - Philosophical Transactions of the Royal Society B: Biological Sciences 365: 2137–49.</w:t>
-      </w:r>
-    </w:p>
-    <w:p>
-      <w:r>
         <w:t xml:space="preserve">Schleuning, M. et al. 2011. Specialization and interaction strength in a tropical plant-frugivore network differ among forest strata. - Ecology 92: 26–36.</w:t>
       </w:r>
     </w:p>
@@ -2888,7 +3022,7 @@
     </w:p>
     <w:p>
       <w:r>
-        <w:t xml:space="preserve">Shaner, P.-J. L. and Macko, S. A. 2011. Trophic Shifts of a Generalist Consumer in Response to Resource Pulses (J Wright, Ed.). - PLoS One 6: 17970.</w:t>
+        <w:t xml:space="preserve">Shaner, P.-J. L. and Macko, S. A. 2011. Trophic Shifts of a Generalist Consumer in Response to Resource Pulses (J Wright, Ed.). - PLoS One 6: e17970.</w:t>
       </w:r>
     </w:p>
     <w:p>
@@ -2943,11 +3077,6 @@
     </w:p>
     <w:p>
       <w:r>
-        <w:t xml:space="preserve">West, D. B. 2001. Introduction to graph theory. in press.</w:t>
-      </w:r>
-    </w:p>
-    <w:p>
-      <w:r>
         <w:t xml:space="preserve">Woodward, G. et al. 2012. Climate change impacts in multispecies systems: drought alters food web size structure in a field experiment. - Philosophical Transactions of the Royal Society B: Biological Sciences 367: 2990–2997.</w:t>
       </w:r>
     </w:p>
@@ -2963,7 +3092,7 @@
     </w:p>
     <w:p>
       <w:r>
-        <w:t xml:space="preserve">Yeakel, J. D. et al. 2012. Probabilistic patterns of interaction: the effects of link-strength variability on food web structure. - Journal of The Royal Society Interface: 2012.</w:t>
+        <w:t xml:space="preserve">Yeakel, J. D. et al. 2012. Probabilistic patterns of interaction: the effects of link-strength variability on food web structure. - Journal of The Royal Society Interface: rsif.2012.0481.</w:t>
       </w:r>
     </w:p>
     <w:p>
@@ -2982,7 +3111,7 @@
 <file path=word/numbering.xml><?xml version="1.0" encoding="utf-8"?>
 <w:numbering xmlns:w="http://schemas.openxmlformats.org/wordprocessingml/2006/main">
   <w:abstractNum w:abstractNumId="0">
-    <w:nsid w:val="a92fd167"/>
+    <w:nsid w:val="9fd3709a"/>
     <w:multiLevelType w:val="multilevel"/>
     <w:lvl w:ilvl="0">
       <w:numFmt w:val="bullet"/>
@@ -3336,15 +3465,15 @@
       <w:sz w:val="22"/>
     </w:rPr>
   </w:style>
-  <w:style w:type="character" w:customStyle="1" w:styleId="FootnoteReference">
-    <w:name w:val="Footnote Reference"/>
+  <w:style w:type="character" w:customStyle="1" w:styleId="FootnoteRef">
+    <w:name w:val="Footnote Ref"/>
     <w:basedOn w:val="BodyTextChar"/>
     <w:rPr>
       <w:vertAlign w:val="superscript"/>
     </w:rPr>
   </w:style>
-  <w:style w:type="character" w:customStyle="1" w:styleId="Hyperlink">
-    <w:name w:val="Hyperlink"/>
+  <w:style w:type="character" w:customStyle="1" w:styleId="Link">
+    <w:name w:val="Link"/>
     <w:basedOn w:val="BodyTextChar"/>
     <w:rPr>
       <w:color w:val="4F81BD" w:themeColor="accent1"/>

--- a/ms_pop.docx
+++ b/ms_pop.docx
@@ -469,11 +469,6 @@
       </w:r>
       <w:r>
         <w:t xml:space="preserve">, there is a need to tear apart the mechanisms of interaction sorting.</w:t>
-      </w:r>
-    </w:p>
-    <w:p>
-      <w:r>
-        <w:t xml:space="preserve">% DG: expand the argument, it's not a clear statement</w:t>
       </w:r>
     </w:p>
     <w:p>
@@ -545,7 +540,10 @@
     </w:p>
     <w:p>
       <w:r>
-        <w:t xml:space="preserve">Community ecologists need to shift their focus on interating species (</w:t>
+        <w:t xml:space="preserve">There are two broad families classes of mechanisms involved in the establishment of an interaction. First, individuals of both species should be in a large enough number to meet, giving interactions a density or frequency-dependant component. Second, there should be some degree of phenological matching between the individuals, so that their traits allow the interaction to occur (for example, pollinators must have a proboscis long enough to reach the pollen, predators should have a jaw large or wide enough to eat their prey). These mechanisms (to which we will refer as "neutral" and "trait-based" henceforth) will then be altered by the surrounding,</w:t>
+      </w:r>
+      <w:r>
+        <w:t xml:space="preserve"> </w:t>
       </w:r>
       <w:r>
         <w:rPr>
@@ -557,203 +555,7 @@
         <w:t xml:space="preserve"> </w:t>
       </w:r>
       <w:r>
-        <w:t xml:space="preserve">regional, potential) to interacting populations (</w:t>
-      </w:r>
-      <w:r>
-        <w:rPr>
-          <w:i/>
-        </w:rPr>
-        <w:t xml:space="preserve">i.e.</w:t>
-      </w:r>
-      <w:r>
-        <w:t xml:space="preserve"> </w:t>
-      </w:r>
-      <w:r>
-        <w:t xml:space="preserve">local, realized). Replicated sampling of interacting populations is required to observe their response to environment changes. This begs the questions of the similarity between population and species level assessments of ecological networks. Species-level networks reconstructed on the basis of literature survey, expert knowledge, or even potential trait-based relationships [</w:t>
-      </w:r>
-      <w:r>
-        <w:t xml:space="preserve">Brose et al. (2006)</w:t>
-      </w:r>
-      <w:r>
-        <w:t xml:space="preserve">;</w:t>
-      </w:r>
-      <w:r>
-        <w:t xml:space="preserve">Heckmann et al. (2012)</w:t>
-      </w:r>
-      <w:r>
-        <w:t xml:space="preserve">;@gravel2013_niche_allometric], are networks of potential interactions, but can seldom be used to predict whether two populations will interact at one particular location. When sampling populations enough times, either through time or space, we only gain knowledge on the probability of an interaction to realize, and it is therefore possible that some potential interactions are not encountered. Take, for example, the dataset of</w:t>
-      </w:r>
-      <w:r>
-        <w:t xml:space="preserve"> </w:t>
-      </w:r>
-      <w:r>
-        <w:t xml:space="preserve">(Havens 1992)</w:t>
-      </w:r>
-      <w:r>
-        <w:t xml:space="preserve">, which describes the interactions between species in the Adirondack lakes. The species list for each lake is known from field observations. At the regional level, the interactions between all species were retrieved from literature surveys and expert knowledge. With this information in hand, it is only possible to describe the structure of</w:t>
-      </w:r>
-      <w:r>
-        <w:t xml:space="preserve"> </w:t>
-      </w:r>
-      <w:r>
-        <w:rPr>
-          <w:i/>
-        </w:rPr>
-        <w:t xml:space="preserve">potential</w:t>
-      </w:r>
-      <w:r>
-        <w:t xml:space="preserve"> </w:t>
-      </w:r>
-      <w:r>
-        <w:t xml:space="preserve">interactions at the local scale, but not to describe the</w:t>
-      </w:r>
-      <w:r>
-        <w:t xml:space="preserve"> </w:t>
-      </w:r>
-      <w:r>
-        <w:rPr>
-          <w:i/>
-        </w:rPr>
-        <w:t xml:space="preserve">realized</w:t>
-      </w:r>
-      <w:r>
-        <w:t xml:space="preserve"> </w:t>
-      </w:r>
-      <w:r>
-        <w:t xml:space="preserve">ones. The opposite standpoint is to assume that aggregating all realizations will give a good knowledge of the potential interactions in the metaweb. This, however, is the age old problem of proving a negative: % DG: rephrase next sentence, convoluted we are only certain that no potential interactions were missed insofar that we are confident in our ability to locally detect them</w:t>
-      </w:r>
-      <w:r>
-        <w:t xml:space="preserve"> </w:t>
-      </w:r>
-      <w:r>
-        <w:t xml:space="preserve">(Copi 1953)</w:t>
-      </w:r>
-      <w:r>
-        <w:t xml:space="preserve">, and have sampled enough combinations of environmental conditions. Some networks will be more sensitive to sampling effects than others. % DG: what do you mean by sampling effects? Pollination or frugivory networks are typically sampled through several sessions of observation</w:t>
-      </w:r>
-      <w:r>
-        <w:t xml:space="preserve"> </w:t>
-      </w:r>
-      <w:r>
-        <w:t xml:space="preserve">(Schleuning et al. 2012)</w:t>
-      </w:r>
-      <w:r>
-        <w:t xml:space="preserve">, and therefore rely on the skill of the observer, or the amount of people available to conduct the survey. On the other hand, macro-parasite networks</w:t>
-      </w:r>
-      <w:r>
-        <w:t xml:space="preserve"> </w:t>
-      </w:r>
-      <w:r>
-        <w:t xml:space="preserve">(Stanko et al. 2002)</w:t>
-      </w:r>
-      <w:r>
-        <w:t xml:space="preserve"> </w:t>
-      </w:r>
-      <w:r>
-        <w:t xml:space="preserve">or food webs</w:t>
-      </w:r>
-      <w:r>
-        <w:t xml:space="preserve"> </w:t>
-      </w:r>
-      <w:r>
-        <w:t xml:space="preserve">(Shaner and Macko 2011)</w:t>
-      </w:r>
-      <w:r>
-        <w:t xml:space="preserve"> </w:t>
-      </w:r>
-      <w:r>
-        <w:t xml:space="preserve">can be conducted by sampling individual hosts, and investigating them in the lab (through</w:t>
-      </w:r>
-      <w:r>
-        <w:t xml:space="preserve"> </w:t>
-      </w:r>
-      <w:r>
-        <w:rPr>
-          <w:i/>
-        </w:rPr>
-        <w:t xml:space="preserve">e.g.</w:t>
-      </w:r>
-      <w:r>
-        <w:t xml:space="preserve"> </w:t>
-      </w:r>
-      <w:r>
-        <w:t xml:space="preserve">combing or stomach content analysis), meaning that it is harder to miss an interaction if enough individuals are sampled. %DG: there is a drift toward the end of the paragraph, we lost the main thread.</w:t>
-      </w:r>
-    </w:p>
-    <w:p>
-      <w:r>
-        <w:t xml:space="preserve">Poisot et al. (2012)</w:t>
-      </w:r>
-      <w:r>
-        <w:t xml:space="preserve"> </w:t>
-      </w:r>
-      <w:r>
-        <w:t xml:space="preserve">showed there is considerable uncertainty on the links of a metaweb even after aggregating more than a hundred independent samplings of a host–ectoparasite system. Three important consequences could be drawn from this result. First, the adequate sampling of potential interactions is a difficult task, akin to sampling local networks</w:t>
-      </w:r>
-      <w:r>
-        <w:t xml:space="preserve"> </w:t>
-      </w:r>
-      <w:r>
-        <w:t xml:space="preserve">(Martinez et al. 1999)</w:t>
-      </w:r>
-      <w:r>
-        <w:t xml:space="preserve">. Second, the reconstruction of hte metaweb could only be conducted with numerous samplings. Thirdly, the metaweb must integrate the variability of local interactions, meaning that it is best represented with a probabilistic mathematical representation. It is the realized interactions that will drive local community properties</w:t>
-      </w:r>
-      <w:r>
-        <w:t xml:space="preserve"> </w:t>
-      </w:r>
-      <w:r>
-        <w:t xml:space="preserve">(Bascompte 2009, Poisot et al. 2013)</w:t>
-      </w:r>
-      <w:r>
-        <w:t xml:space="preserve">, not the potential ones. Interactions between populations are therefore the relevant scale at which to study ecological networks. % DG: I did work a bit the last sentence, but I'm not satisfied with this paragaph that I still find quite redundant. Next sentence is also repetitive In addition, because different realizations of a metaweb will show interaction turnover, it is important that we now focus our effort on understanding population-level interaction networks, because this seems the only way to understand the different between potential and realized interactions, which is required to advance toward a biogeography theory of interactions. So that we can understand the relationship between the structure of potential and realized networks,</w:t>
-      </w:r>
-      <w:r>
-        <w:t xml:space="preserve"> </w:t>
-      </w:r>
-      <w:r>
-        <w:rPr>
-          <w:i/>
-        </w:rPr>
-        <w:t xml:space="preserve">i.e.</w:t>
-      </w:r>
-      <w:r>
-        <w:t xml:space="preserve"> </w:t>
-      </w:r>
-      <w:r>
-        <w:t xml:space="preserve">in the terms of</w:t>
-      </w:r>
-      <w:r>
-        <w:t xml:space="preserve"> </w:t>
-      </w:r>
-      <w:r>
-        <w:t xml:space="preserve">Poisot et al. (2012)</w:t>
-      </w:r>
-      <w:r>
-        <w:t xml:space="preserve">, the differences between a metaweb and its realizations, it is important to understand the ecological factors involved in making populations interact. % DG: last sentence has an important point (we need to understand the factors responsible for the variation of interactions), but it needs to be rephrased.</w:t>
-      </w:r>
-    </w:p>
-    <w:p>
-      <w:r>
-        <w:t xml:space="preserve">The goal of this paper is to evaluate how several ecological processes can create turnover in species interactions at the population level. % DG: you'll have to fix terminology. Do you want to talk about turnover, similarity or variation of interactions? Given the treatment coming later, I vote in this paper to work on variation. Turnover is too strongly linked to beta diversity and it is not exactly the purpose of the current paper, even though the variability of interactions is eventually driving interaction turnover and beta diversity. We evaluate the importance of neutral processes, trait distribution and matching, and context-dependence, to (i) give a comprehensive overview of how and why they create turnover, and (ii) show how integrating them into our current analyses of networks will result in a more predictive network ecology. % DG: might be useful to refer to McGill et al. 2005 (TREE) here. He makes the argument that the study of pairwise interactions has been a waste of time with no general rules. I strongly disagree, I think we could achieve the equivalent for networks to the framework he is proposing for plants % DG: would remove the next sentence. Although most of the discussion is, for the sake of simplicity, about whether species will interact or not, the same mechanisms can be used in a probabilistic approach</w:t>
-      </w:r>
-      <w:r>
-        <w:t xml:space="preserve"> </w:t>
-      </w:r>
-      <w:r>
-        <w:t xml:space="preserve">(Yeakel et al. 2012)</w:t>
-      </w:r>
-      <w:r>
-        <w:t xml:space="preserve">. This leads to an altered view of ecological networks, which is more focused on populations rather than species, as it appears as the natural scale of biological organization at which these mechanisms are expressed</w:t>
-      </w:r>
-      <w:r>
-        <w:t xml:space="preserve"> </w:t>
-      </w:r>
-      <w:r>
-        <w:t xml:space="preserve">(Smallegange and Coulson 2012)</w:t>
-      </w:r>
-      <w:r>
-        <w:t xml:space="preserve">. Then after we discuss what to measure in the field when sampling interaction networks, and how we can design statistical approaches to better understand the interactions of the factors of turnover (we present one possible way to do so in</w:t>
+        <w:t xml:space="preserve">environmental conditions, presence of other species, and so forth. As show in</w:t>
       </w:r>
       <w:r>
         <w:t xml:space="preserve"> </w:t>
@@ -765,17 +567,41 @@
         <w:t xml:space="preserve">Box 1</w:t>
       </w:r>
       <w:r>
-        <w:t xml:space="preserve">). We conclude by discussing how the new knowledge gained this way will be applied to our understanding of species interactions, and how it will help us build more predictive models. % DG: last sentence does not say anything new.</w:t>
-      </w:r>
-    </w:p>
-    <w:p>
-      <w:r>
-        <w:t xml:space="preserve">% DG: would be important to announce the structure of the paper. How you want to satisfy those objectives. Short review of the concepts, what they means in terms of network. I would perhaps try to have a specific paragraph for each section on the implications of the process on the beta of networks, followed by clear predictions for each process. You could end on the evolutionary implications of the process.</w:t>
-      </w:r>
-    </w:p>
-    <w:p>
-      <w:r>
-        <w:t xml:space="preserve">% DG: might be great also to start with the statistical model. Kind of overarching, it helps to structure the discussion and fix every part to a central piece.</w:t>
+        <w:t xml:space="preserve">, this conceptualization of an interaction lends itself to a statistical approach. However, it requires that our attention be shifted from</w:t>
+      </w:r>
+      <w:r>
+        <w:t xml:space="preserve"> </w:t>
+      </w:r>
+      <w:r>
+        <w:rPr>
+          <w:i/>
+        </w:rPr>
+        <w:t xml:space="preserve">species</w:t>
+      </w:r>
+      <w:r>
+        <w:t xml:space="preserve">-level interactions to</w:t>
+      </w:r>
+      <w:r>
+        <w:t xml:space="preserve"> </w:t>
+      </w:r>
+      <w:r>
+        <w:rPr>
+          <w:i/>
+        </w:rPr>
+        <w:t xml:space="preserve">population</w:t>
+      </w:r>
+      <w:r>
+        <w:t xml:space="preserve">-level ones, so that variation between sites is grounded in a mechanistic approach.</w:t>
+      </w:r>
+    </w:p>
+    <w:p>
+      <w:r>
+        <w:t xml:space="preserve">In this article, we will show that focusing on population level networks have several benefits from our understanding of species interactions both at the local, regional, and global scales. Specifically, it (i) integrates across a range of mechanisms, linking community ecology to biogeography, functional ecology, and evolutionary biology. (ii) It will guide the gathering of new data, and give a better pitcure of how they should be analyzed. We will shortly review evidences supporting the role of neutral and trait-based processes involved in network variation, and discuss how they should be accounted for in network studies. Finally, we will show that these mechanisms also pertain to the studies of indirect interactions. We conclude by providing a global framework situating these different processes, and showing their relevance for ecological and evolutionary feedbacks.</w:t>
+      </w:r>
+    </w:p>
+    <w:p>
+      <w:r>
+        <w:t xml:space="preserve">% DG: might be useful to refer to McGill et al. 2005 (TREE) here. He makes the argument that the study of pairwise interactions has been a waste of time with no general rules. I strongly disagree, I think we could achieve the equivalent for networks to the framework he is proposing for plants</w:t>
       </w:r>
     </w:p>
     <w:bookmarkStart w:id="23" w:name="population-dynamics-and-neutral-processes"/>
@@ -2483,7 +2309,16 @@
         <w:t xml:space="preserve"> </w:t>
       </w:r>
       <w:r>
-        <w:t xml:space="preserve">its spatial or temporal auto-correlation, or covariance with either population sizes or trait values, can then be analyzed to further refine our predictions on species interaction variability.</w:t>
+        <w:t xml:space="preserve">its spatial or temporal auto-correlation, or covariance with either population sizes or trait values, can then be analyzed to further refine our predictions on species interaction variability. Following the approach put forth by</w:t>
+      </w:r>
+      <w:r>
+        <w:t xml:space="preserve"> </w:t>
+      </w:r>
+      <w:r>
+        <w:t xml:space="preserve">Boulangeat et al. (2012)</w:t>
+      </w:r>
+      <w:r>
+        <w:t xml:space="preserve">, it is possible to apply this logic to the presence/absence of interations, or to their strength, to further understamnd the dynamics of networks.</w:t>
       </w:r>
     </w:p>
     <w:p>
@@ -2702,11 +2537,6 @@
     </w:p>
     <w:p>
       <w:r>
-        <w:t xml:space="preserve">Bascompte, J. 2009. Mutualistic networks. - Frontiers in Ecology and the Environment 7: 429–436.</w:t>
-      </w:r>
-    </w:p>
-    <w:p>
-      <w:r>
         <w:t xml:space="preserve">Baskerville, E. B. et al. 2011. Spatial Guilds in the Serengeti Food Web Revealed by a Bayesian Group Model (LA Meyers, Ed.). - PLoS Computational Biology 7: e1002321.</w:t>
       </w:r>
     </w:p>
@@ -2737,6 +2567,11 @@
     </w:p>
     <w:p>
       <w:r>
+        <w:t xml:space="preserve">Boulangeat, I. et al. 2012. Accounting for dispersal and biotic interactions to disentangle the drivers of species distributions and their abundances. - Ecology Letters 15: 584–593.</w:t>
+      </w:r>
+    </w:p>
+    <w:p>
+      <w:r>
         <w:t xml:space="preserve">Brose, U. et al. 2006. Allometric scaling enhances stability in complex food webs. - Ecology letters 9: 1228–1236.</w:t>
       </w:r>
     </w:p>
@@ -2777,11 +2612,6 @@
     </w:p>
     <w:p>
       <w:r>
-        <w:t xml:space="preserve">Copi, I. M. 1953. Introduction to logic. - Macmillian.</w:t>
-      </w:r>
-    </w:p>
-    <w:p>
-      <w:r>
         <w:t xml:space="preserve">Cumming, G. S. et al. 2010. Network analysis in conservation biogeography: challenges and opportunities. - Diversity and Distributions 16: 414–425.</w:t>
       </w:r>
     </w:p>
@@ -2852,11 +2682,6 @@
     </w:p>
     <w:p>
       <w:r>
-        <w:t xml:space="preserve">Heckmann, L. et al. 2012. Interactive effects of body-size structure and adaptive foraging on food-web stability. - Ecology Letters: no–no.</w:t>
-      </w:r>
-    </w:p>
-    <w:p>
-      <w:r>
         <w:t xml:space="preserve">Heil, M. and McKey, D. 2003. Protective ant-plant interactions as model systems in ecological and evolutionary research. - Annual Review of Ecology, Evolution, and Systematics 34: 425–553.</w:t>
       </w:r>
     </w:p>
@@ -2912,11 +2737,6 @@
     </w:p>
     <w:p>
       <w:r>
-        <w:t xml:space="preserve">Martinez, N. D. et al. 1999. Effects of sampling effort on characterization of food-web structure. - Ecology 80: 1044–1055.</w:t>
-      </w:r>
-    </w:p>
-    <w:p>
-      <w:r>
         <w:t xml:space="preserve">Melián, C. J. et al. 2011. Eco-evolutionary dynamics of individual-based food webs. - In: Belgramo, A. and Reiss, J. (eds), Advances in Ecological Research. Academic Press, ppp. 225–268.</w:t>
       </w:r>
     </w:p>
@@ -2982,11 +2802,6 @@
     </w:p>
     <w:p>
       <w:r>
-        <w:t xml:space="preserve">Poisot, T. et al. 2013. Trophic complementarity drives the biodiversity–ecosystem functioning relationship in food webs. - Ecology Letters: n/a–n/a.</w:t>
-      </w:r>
-    </w:p>
-    <w:p>
-      <w:r>
         <w:t xml:space="preserve">Polidori, C. et al. 2012. Does prey mobility affect niche width and individual specialization in hunting wasps? A network-based analysis. - Oikos: no–no.</w:t>
       </w:r>
     </w:p>
@@ -3022,22 +2837,12 @@
     </w:p>
     <w:p>
       <w:r>
-        <w:t xml:space="preserve">Shaner, P.-J. L. and Macko, S. A. 2011. Trophic Shifts of a Generalist Consumer in Response to Resource Pulses (J Wright, Ed.). - PLoS One 6: e17970.</w:t>
-      </w:r>
-    </w:p>
-    <w:p>
-      <w:r>
         <w:t xml:space="preserve">Singer, M. C. et al. 2004. Disentangling food quality from resistance against parasitoids: diet choice by a generalist caterpillar. - The American Naturalist 164: 423–429.</w:t>
       </w:r>
     </w:p>
     <w:p>
       <w:r>
         <w:t xml:space="preserve">Singer, M. S. et al. 2012. Tritrophic interactions at a community level: effects of host plant species quality on bird predation of caterpillars. - The American naturalist 179: 363–74.</w:t>
-      </w:r>
-    </w:p>
-    <w:p>
-      <w:r>
-        <w:t xml:space="preserve">Smallegange, I. M. and Coulson, T. 2012. Towards a general, population-level understanding of eco-evolutionary change. - Trends in Ecology &amp; Evolution in press.</w:t>
       </w:r>
     </w:p>
     <w:p>
@@ -3111,7 +2916,7 @@
 <file path=word/numbering.xml><?xml version="1.0" encoding="utf-8"?>
 <w:numbering xmlns:w="http://schemas.openxmlformats.org/wordprocessingml/2006/main">
   <w:abstractNum w:abstractNumId="0">
-    <w:nsid w:val="9fd3709a"/>
+    <w:nsid w:val="3f5eae6f"/>
     <w:multiLevelType w:val="multilevel"/>
     <w:lvl w:ilvl="0">
       <w:numFmt w:val="bullet"/>

--- a/ms_pop.docx
+++ b/ms_pop.docx
@@ -625,40 +625,7 @@
         <w:t xml:space="preserve">(Blüthgen et al. 2006)</w:t>
       </w:r>
       <w:r>
-        <w:t xml:space="preserve">. Neutral (</w:t>
-      </w:r>
-      <w:r>
-        <w:rPr>
-          <w:i/>
-        </w:rPr>
-        <w:t xml:space="preserve">i.e.</w:t>
-      </w:r>
-      <w:r>
-        <w:t xml:space="preserve"> </w:t>
-      </w:r>
-      <w:r>
-        <w:t xml:space="preserve">abundance) and non-neutral (</w:t>
-      </w:r>
-      <w:r>
-        <w:rPr>
-          <w:i/>
-        </w:rPr>
-        <w:t xml:space="preserve">i.e.</w:t>
-      </w:r>
-      <w:r>
-        <w:t xml:space="preserve"> </w:t>
-      </w:r>
-      <w:r>
-        <w:t xml:space="preserve">trait-based) effects can act simultaneously in a population, albeit with different intensities</w:t>
-      </w:r>
-      <w:r>
-        <w:t xml:space="preserve"> </w:t>
-      </w:r>
-      <w:r>
-        <w:t xml:space="preserve">(Gravel et al. 2006)</w:t>
-      </w:r>
-      <w:r>
-        <w:t xml:space="preserve">. Several host–parasite datasets were re-analyzed, with the conclusion that changes in local species abundances triggers variation in parasite specificity</w:t>
+        <w:t xml:space="preserve">. For example, re-analysis of several host–parasite datasets showed that changes in local species abundances triggers variation in parasite specificity</w:t>
       </w:r>
       <w:r>
         <w:t xml:space="preserve"> </w:t>
@@ -667,7 +634,7 @@
         <w:t xml:space="preserve">(Vazquez et al. 2005)</w:t>
       </w:r>
       <w:r>
-        <w:t xml:space="preserve">. Recent results show that this logic also holds predictive power for food webs</w:t>
+        <w:t xml:space="preserve">. Having minimal assumptions about the distribution of species abundance allows predicting the structure of trophic interactions</w:t>
       </w:r>
       <w:r>
         <w:t xml:space="preserve"> </w:t>
@@ -696,23 +663,7 @@
     </w:p>
     <w:p>
       <w:r>
-        <w:t xml:space="preserve">The reasoning for a neutral approach to species interaction networks is as follows. In order for two species to interact, there are essentially two types of requirements they must jointly meet (</w:t>
-      </w:r>
-      <w:r>
-        <w:t xml:space="preserve">Combes (2001)</w:t>
-      </w:r>
-      <w:r>
-        <w:t xml:space="preserve">): ecological (related to species encountering one another), and evolutionary (related to species falling within one another Eltonian fundamental niche, which are addressed in the following section). % DG: I would make the two points more straightforward: they must encounter and they be able to interact. Forget the reference to ecological and evolutionary terms, they are confusing and subject to debate.</w:t>
-      </w:r>
-    </w:p>
-    <w:p>
-      <w:r>
-        <w:t xml:space="preserve">Assuming that two species occupy the same locality, and are active at the same time of the day, then the likelihood of an interact is proportional to the product of their relative abundance. % DG: last point is important. It's not the abundance per se, rather the relative abundance that matters.</w:t>
-      </w:r>
-    </w:p>
-    <w:p>
-      <w:r>
-        <w:t xml:space="preserve">%DG: to be coherent with the purpose of the paper, there are some mention of "species" that should be converted to "population", for instance in the following sentence: This means that two locally abundant species are more likely to interact than two locally rare ones, simply because their individuals will meet more often. This approach can also be extended to the prediction of interaction strength</w:t>
+        <w:t xml:space="preserve">For an interaction to happen between individuals from two populations, these individuals must first meet, then interact. Assuming that two populations occupy the same locality, and are active at the same time of the day, then the likelihood of an interact is proportional to the product of their relative abundance. This means that individuals from two large populations are more likely to interact than individuals from two small populations, simply because their individuals will meet more often. This approach can also be extended to the prediction of interaction strength</w:t>
       </w:r>
       <w:r>
         <w:t xml:space="preserve"> </w:t>
@@ -736,7 +687,7 @@
         <w:t xml:space="preserve"> </w:t>
       </w:r>
       <w:r>
-        <w:t xml:space="preserve">how strong the consequences of the interaction will be. It predicts that locally abundant species should have more partners, and locally rare species should appear locally more specialized. In a purely neutral model, the identity of species do not matter (</w:t>
+        <w:t xml:space="preserve">how strong the consequences of the interaction will be. It predicts that locally abundant species should have more partners, and locally rare species should appear locally more specialized. In a purely neutral modeli (</w:t>
       </w:r>
       <w:r>
         <w:rPr>
@@ -748,10 +699,11 @@
         <w:t xml:space="preserve"> </w:t>
       </w:r>
       <w:r>
-        <w:t xml:space="preserve">there are no trait-based processes involved), and it becomes easy to understand how this can lead to a situation where, because species vary regionally in abundance, some interactions display turnover. % Might be important to mention here that what is important is the neutrality of interactions. Abundance could be determined by non-neutral processes.</w:t>
-      </w:r>
-    </w:p>
-    <w:p>
+        <w:t xml:space="preserve">interactions happen entirely by chance, although abundance can be not neutral), the identity of species do not matter, and it becomes easy to understand how this can lead to a situation where, because species vary regionally in abundance, the structure of local networks will vary.</w:t>
+      </w:r>
+      <w:r>
+        <w:t xml:space="preserve"> </w:t>
+      </w:r>
       <w:r>
         <w:t xml:space="preserve">Canard et al. (2012)</w:t>
       </w:r>
@@ -759,16 +711,7 @@
         <w:t xml:space="preserve"> </w:t>
       </w:r>
       <w:r>
-        <w:t xml:space="preserve">shown that neutral interaction networks can have a realistic structure. They proposed the term of “neutrally forbidden links” to refer to links that never occur because of the rarity of one of the species in the pair. Such forbidden links can generate interactions turnover over spatial or temporal extents, provided there is turnover in abundance (</w:t>
-      </w:r>
-      <w:r>
-        <w:rPr>
-          <w:i/>
-        </w:rPr>
-        <w:t xml:space="preserve">Box 2</w:t>
-      </w:r>
-      <w:r>
-        <w:t xml:space="preserve">). A similar phenomenon was observed by</w:t>
+        <w:t xml:space="preserve">proposed the term of "neutrally forbidden link" to refer to interactions that are feasible from a phenologic standpoint, but not realized because of population size distribution. The identity of these neutrally forbidden links will vary over time and space, either by stochastic changes in population sizes, or because population size respond deterministically to extrinsic drivers. A similar phenomenon was observed by</w:t>
       </w:r>
       <w:r>
         <w:t xml:space="preserve"> </w:t>
@@ -792,16 +735,13 @@
     <w:bookmarkEnd w:id="25"/>
     <w:p>
       <w:r>
-        <w:t xml:space="preserve">It is important to understand how local variations in abundance, wether neutral or not, cascades to the structure of neutral interaction networks. Simple statistical models can be used to quantify the effect of population sizes on local interaction occurrence or strength</w:t>
-      </w:r>
-      <w:r>
-        <w:t xml:space="preserve"> </w:t>
-      </w:r>
-      <w:r>
-        <w:t xml:space="preserve">(Krishna et al. 2008)</w:t>
-      </w:r>
-      <w:r>
-        <w:t xml:space="preserve">. Furthermore, knowing the part of each interaction explained by neutrality, it is possible to</w:t>
+        <w:t xml:space="preserve">It is important to understand how local variations in abundance, wether neutral or not, cascades to the structure of interaction networks. Simple statistical models can be used to quantify the effect of population sizes on local interaction occurrence or strength</w:t>
+      </w:r>
+      <w:r>
+        <w:t xml:space="preserve"> </w:t>
+      </w:r>
+      <w:r>
+        <w:t xml:space="preserve">(see</w:t>
       </w:r>
       <w:r>
         <w:t xml:space="preserve"> </w:t>
@@ -810,27 +750,16 @@
         <w:rPr>
           <w:i/>
         </w:rPr>
-        <w:t xml:space="preserve">remove</w:t>
-      </w:r>
-      <w:r>
-        <w:t xml:space="preserve"> </w:t>
-      </w:r>
-      <w:r>
-        <w:t xml:space="preserve">it from the observed values. One can then examine the structure of the networks after controlling for neutrality, This offers an extremely powerful tool to measure the consistency of neutral and trait-based components of interactions through time and space. % DG: last sentence seems critical, but needs to be reworded</w:t>
-      </w:r>
-    </w:p>
-    <w:p>
-      <w:r>
-        <w:t xml:space="preserve">% DG: next sentence is your dream coming true. How could you make this claim? As most data on interaction networks will now include estimates of population density as well as estimates of interaction strength, it is crucial that we develop standardized methods to isolate the neutral signal on interaction strength. Coming up with such a framework will complement theory surrounding the measurement of interaction strengths in nature</w:t>
-      </w:r>
-      <w:r>
-        <w:t xml:space="preserve"> </w:t>
-      </w:r>
-      <w:r>
-        <w:t xml:space="preserve">(Wootton and Emmerson 2005)</w:t>
-      </w:r>
-      <w:r>
-        <w:t xml:space="preserve">. % DG: I do get the last point because you told me about, but otherwise I even doubt that Wootton could guess what you are talking about. Even more importantly, integrating neutral processes in our understanding of networks will benefit neutral theory:</w:t>
+        <w:t xml:space="preserve">e.g.</w:t>
+      </w:r>
+      <w:r>
+        <w:t xml:space="preserve"> </w:t>
+      </w:r>
+      <w:r>
+        <w:t xml:space="preserve">Krishna et al. 2008 and Box 1)</w:t>
+      </w:r>
+      <w:r>
+        <w:t xml:space="preserve">. These models can be further extrapolated to remove the contribution of neutrality to link strength, allowing us to work directly on the interactions as they are determined by traits. This allows comparing the variation of neutral and non-neutral components of network structure over space and time. To do so, it is important the future sampling of interaction networks (i) are replicated and (ii) include measurements of population sizes. An additional benefit is that these data will help refining neutral theory:</w:t>
       </w:r>
       <w:r>
         <w:t xml:space="preserve"> </w:t>
@@ -842,12 +771,7 @@
         <w:t xml:space="preserve"> </w:t>
       </w:r>
       <w:r>
-        <w:t xml:space="preserve">made the point that deviations of empirical communities from neutral predictions were most often explained by species trophic interactions, which are notoriously absent from the original formulation of the theory. Merging the two views will increase our explanatory power, and provide new ways to test neutral theory in interactive communities.</w:t>
-      </w:r>
-    </w:p>
-    <w:p>
-      <w:r>
-        <w:t xml:space="preserve">This also offers a new opportunity, namely to complete the integration of network structure with population dynamics. To date, most studies focused on the consequence of one species having a particular position within a food web on the dynamics of its biomass or abundance</w:t>
+        <w:t xml:space="preserve">made the point that deviations of empirical communities from neutral predictions were most often explained by species trophic interactions, which are notoriously absent from the original formulation of the theory. Merging the two views will increase our explanatory power, and provide new ways to test neutral theory in interactive communities. This also offers a new opportunity, namely to complete the integration of network structure with population dynamics. To date, most studies focused on the consequence of one species having a particular position within a food web on the dynamics of its biomass or abundance</w:t>
       </w:r>
       <w:r>
         <w:t xml:space="preserve"> </w:t>
@@ -856,7 +780,7 @@
         <w:t xml:space="preserve">(Brose et al. 2006, Berlow et al. 2009)</w:t>
       </w:r>
       <w:r>
-        <w:t xml:space="preserve">. Adopting this neutral perspective allows to go back, in that the abundance of a species will also dictate its position in the network: changes in abundance can lead to gained or lost interactions, and these changes in abundance are in part caused by existing interactions. For this reason, there is a potential to link species and interactions dynamics, and more importantly, to do so in a way which accounts for the feedback effects. From a practical point of view, this requires repeated sampling of a system through tiem, so that changes in relative abundances can be related to changes in interaction strength</w:t>
+        <w:t xml:space="preserve">. Adopting this neutral perspective allows to go back, in that the abundance of a species will also dictate its position in the network: changes in abundance can lead to gained or lost interactions, and these changes in abundance are in part caused by existing interactions. For this reason, there is a potential to link species and interactions dynamics, and more importantly, to do so in a way which accounts for the feedback effects. From a practical point of view, this requires repeated sampling of a system through time, so that changes in relative abundances can be related to changes in interaction strength</w:t>
       </w:r>
       <w:r>
         <w:t xml:space="preserve"> </w:t>
@@ -865,7 +789,7 @@
         <w:t xml:space="preserve">(Yeakel et al. 2012)</w:t>
       </w:r>
       <w:r>
-        <w:t xml:space="preserve">. % DG: this will require some to open their minds. In their view (like Lafferty), consumer resource dynamics rule, and therefore abundance is only the result of interactions. Not the other way around.... We might need to write something about this issue. I could show you a paragraph I wrote in the reply to Am Nat for Elsa's paper. They generate opposite predictions, so it's quite interesting.</w:t>
+        <w:t xml:space="preserve">. Importantly, adopting this view will force to reconsider the causal relationship between resource dynamics and interaction strength; in a neutral context, both are interdependant, thus potentially complexifying our view of the feedbacks between them.</w:t>
       </w:r>
     </w:p>
     <w:bookmarkStart w:id="26" w:name="traits-matching-in-space-and-time"/>
@@ -880,56 +804,31 @@
     <w:bookmarkEnd w:id="26"/>
     <w:p>
       <w:r>
-        <w:t xml:space="preserve">% DG: it's a bit strange to start trait-matching on links that do not exist. Of course it's a matter of perspective, but I would try to start with links we could predict based on traits... % The jump into trait conservatism is also very fast. We need a smoother introduction to trait-matching, then co-evolution and then into trait conservatism. I have not edited the paragraph, I think it has to be reworked to yield a more straightforward introduction to the section.</w:t>
-      </w:r>
-    </w:p>
-    <w:p>
+        <w:t xml:space="preserve">Once individuals meet, wether they will interact is determined by an array of behavioral, phenotyic, cultural aspects, that can convenientyl be refered to as "trait-based procsse". Two populations can interact when their traits values allow it,</w:t>
+      </w:r>
+      <w:r>
+        <w:t xml:space="preserve"> </w:t>
+      </w:r>
+      <w:r>
+        <w:rPr>
+          <w:i/>
+        </w:rPr>
+        <w:t xml:space="preserve">e.g.</w:t>
+      </w:r>
+      <w:r>
+        <w:t xml:space="preserve"> </w:t>
+      </w:r>
+      <w:r>
+        <w:t xml:space="preserve">viruses are able to overcome host resistance, predators can capture the preys, trees provide enough shading for shorter grasses to grow. Non-matching traits will effectively prevent the existence of an interaction, as demonstrated by</w:t>
+      </w:r>
+      <w:r>
+        <w:t xml:space="preserve"> </w:t>
+      </w:r>
       <w:r>
         <w:t xml:space="preserve">Olesen et al. (2011)</w:t>
       </w:r>
       <w:r>
-        <w:t xml:space="preserve"> </w:t>
-      </w:r>
-      <w:r>
-        <w:t xml:space="preserve">reported the existence of "forbidden links" in mutualistic interactions, that is interactions whose existence is prevented by the fact that species traits do not match. For example, the proboscis of a pollinator may be too short to reach the pollen of a plant species. Under this perspective, both the existence and absence of interactions can be mapped on trait values. In contrast to the neutral perspective, this can also be linked to evolutionary hypotheses on trait conservatism.</w:t>
-      </w:r>
-      <w:r>
-        <w:t xml:space="preserve"> </w:t>
-      </w:r>
-      <w:r>
-        <w:t xml:space="preserve">Price (2003)</w:t>
-      </w:r>
-      <w:r>
-        <w:t xml:space="preserve"> </w:t>
-      </w:r>
-      <w:r>
-        <w:t xml:space="preserve">proposed that a wide range of current macroecological patterns, including the identity of species that are interacted with, is a consequence of the macroevolutionary dynamics of traits, a view which is also at the core of community phylogenetics interpretation of interaction networks</w:t>
-      </w:r>
-      <w:r>
-        <w:t xml:space="preserve"> </w:t>
-      </w:r>
-      <w:r>
-        <w:t xml:space="preserve">(Ives and Godfray 2006, Mouquet et al. 2012)</w:t>
-      </w:r>
-      <w:r>
-        <w:t xml:space="preserve">.</w:t>
-      </w:r>
-      <w:r>
-        <w:t xml:space="preserve"> </w:t>
-      </w:r>
-      <w:r>
-        <w:t xml:space="preserve">Polidori et al. (2012)</w:t>
-      </w:r>
-      <w:r>
-        <w:t xml:space="preserve"> </w:t>
-      </w:r>
-      <w:r>
-        <w:t xml:space="preserve">showed that fast-flying preys (a trait which has been evolved under pressures other than predation) were preferentially attacked by generalist parasitoid wasps, while specialist wasps favored slow-flying preys. Clearly trait values have far-reaching consequences on network structure.</w:t>
-      </w:r>
-    </w:p>
-    <w:p>
-      <w:r>
-        <w:t xml:space="preserve">% DG: This section should be kept However, rarely adressed is the fact that within species trait variation over space and time can show great variability and thus impact interaction turnover. In this section, we review how this granularity %DG: granularity??? in trait distribution can affect network structure. We propose that integrating it our description of networks will (i) increase our ability to predict the existence of interactions, and (ii) allow to better ground the current structure of networks in an evolutionary context. % DG: try to have the same structure for the introduction paragraph. The one for neutral interactions do not state what are the consequences of this perspective to interactions.</w:t>
+        <w:t xml:space="preserve">. Under this perspective, the existence of interactions can be mapped onto trait values, and consequently interaction networks will vary along with variation in local trait distribution. In this section, we review how trait-based processes impact network structure and can create variation, and the perspective they open for an evolutionary approach.</w:t>
       </w:r>
     </w:p>
     <w:bookmarkStart w:id="27" w:name="the-basic-processes-1"/>
@@ -944,13 +843,10 @@
     <w:bookmarkEnd w:id="27"/>
     <w:p>
       <w:r>
-        <w:t xml:space="preserve">% DG: the problem with this sentence is that you don't define what is the across species trait matching Within species trait variation will determine the occurrence of pairwise interactions much in the same way that across-species trait matching will do. We present an illustration of this hierarchy of trait variation at</w:t>
-      </w:r>
-      <w:r>
-        <w:t xml:space="preserve"> </w:t>
-      </w:r>
-      <w:r>
-        <w:t xml:space="preserve">. In short, the species-level interaction network, because it is built by aggregating population-level interactions, which may have a large variability if the morphospace occupied by each species is large, can have unique emerging properties. %DG: I don't get the point of the previous sentence. But the keywords initiate a reflexion: could we get to the variability of network structure given knowledge of the variability of traits (including covariance among species)? Might worth some lines. A bottum up prediction of network dissimilarity (much like Elsa did on her analysis of beta div based on abundance turnover) The fact that the niche of species can appear large if it is the aggregation of narrow but differenciated individual or population niches is now well established</w:t>
+        <w:t xml:space="preserve">There are evidences that at the species level, interaction partners are selected on the grounds of matching trait values. Random networks built on these rules exhibit realistic structural properties [@williwams_simple_2000]. However, trait values vary from population to population within species, and so it is expected that the local interactions will be contingent upon trait distributions (</w:t>
+      </w:r>
+      <w:r>
+        <w:t xml:space="preserve">). The fact that the niche of species can appear large if it is the aggregation of narrow but differenciated individual or population niches is now well established</w:t>
       </w:r>
       <w:r>
         <w:t xml:space="preserve"> </w:t>
@@ -968,12 +864,7 @@
         <w:t xml:space="preserve">(Bolnick et al. 2011)</w:t>
       </w:r>
       <w:r>
-        <w:t xml:space="preserve">. This notion is yet, however, to percolate the literature on network structure.</w:t>
-      </w:r>
-    </w:p>
-    <w:p>
-      <w:r>
-        <w:t xml:space="preserve">There are several examples of intraspecific trait variation resulting in extreme interaction tunrover. A particularly spectacular example is described by</w:t>
+        <w:t xml:space="preserve">. This notion is yet, however, to percolate the literature on network structure, despite an immediate consequence: a species appearing generalist at the regional scale, ca be specialized in each of the patches it occupies. There are several examples of intraspecific trait variation resulting in extreme interaction tunrover. A particularly spectacular example is described by</w:t>
       </w:r>
       <w:r>
         <w:t xml:space="preserve"> </w:t>
@@ -982,7 +873,7 @@
         <w:t xml:space="preserve">Ohba (2011)</w:t>
       </w:r>
       <w:r>
-        <w:t xml:space="preserve">: a giant waterbug is able to get hold of, and eventually consume, juveniles from a turtle species. This interaction can most likely exist only during a limited time of the "prey" life-span. Similarly, predation reversal is mostly contingent upon the traits of the individuals being in different configurations.</w:t>
+        <w:t xml:space="preserve">: a giant waterbug is able to get hold of, and eventually consume, juveniles from a turtle species.</w:t>
       </w:r>
       <w:r>
         <w:t xml:space="preserve"> </w:t>
@@ -994,18 +885,7 @@
         <w:t xml:space="preserve"> </w:t>
       </w:r>
       <w:r>
-        <w:t xml:space="preserve">demonstrated through behavioral assays that preys which evaded predation when young, were more likely to predate juvenile predators, than the "naive" individuals. These two examples share a common feature: for interactions strongly regulated by trait-matching, the functional role of an individual is an emergent property of its traits, taken in combination with the traitsof other individuals, rather than a species characteristic. % DG: I get your point and I think it is a fundamental one. But the wording should be simplified to make it more straightforward. % DG: the first example is a bit problematic because it is only driven by stage structure, I was expecting a trait-variation based on genotypic variability. But I was wrong, both are important to interaction turnover. Which leads to an interesting point of discussion you should emphasize: both phenotypic and genotypic variability are responsible for interaction turnover. Examples for each of them should be provided. You can even add behavioural/cultural variability. It is common to see mammal predators to develop specialization on certain types of preys after they found a particular technique of hunting. Could find examples for that.</w:t>
-      </w:r>
-    </w:p>
-    <w:p>
-      <w:r>
-        <w:t xml:space="preserve">Kuwae et al. (2012)</w:t>
-      </w:r>
-      <w:r>
-        <w:t xml:space="preserve"> </w:t>
-      </w:r>
-      <w:r>
-        <w:t xml:space="preserve">showed that local differences in bird morphology led to them not consistently interacting with bacterial biofilm in an intertidal food wed. % DG: I don't understand this interaction. The birds are grazing on the rocks? The local stratification of traits result in situations in which two populations will not be able to interact, even though they belong in each other fundamental Eltonian niche (at the species level). % DG: what do you mean by local stratification? % DG: I would avoid reference to the use of the Eltonian niche, it is a very heavy formulation with a lot of underlying meaning. Go straight to the point to avoid confusion. Assuming that some interaction-related traits can be under strong environmental forcing (for example, body size is expected to be lower in warm environments,</w:t>
+        <w:t xml:space="preserve">demonstrated through behavioral assays that preys which evaded predation when young, were more likely to predate juvenile predators, than the "naive" individuals: the past interactions shaped behavioral traits that alter the network structure over time. These examples show that trait-based effects on networks can be observed even in the absence of genotypic variation (although we discuss this in the next section). In this perspective, the existence of an interaction is an emergent property of the trait distribution of local populations: variations in one or both of these distribution, regardless of the mechanism involved (development, selection, plasticity), is likely to alter the interaction. Importantly, when interaction-driving traits are under environmental forcing (for example, body size is expected to be lower in warm environments,</w:t>
       </w:r>
       <w:r>
         <w:t xml:space="preserve"> </w:t>
@@ -1014,7 +894,7 @@
         <w:t xml:space="preserve">Angilletta et al. (2004)</w:t>
       </w:r>
       <w:r>
-        <w:t xml:space="preserve">), there can be covariation between environmental conditions and the occurence of interactions. An empirical demonstration of this was provided by</w:t>
+        <w:t xml:space="preserve">), there can be covariation between environmental conditions and the occurence of interactions.</w:t>
       </w:r>
       <w:r>
         <w:t xml:space="preserve"> </w:t>
@@ -1023,7 +903,10 @@
         <w:t xml:space="preserve">Woodward et al. (2012)</w:t>
       </w:r>
       <w:r>
-        <w:t xml:space="preserve">: through the simulation of ecosystem warming, they demonstrate that changes in food-web structure happen at the same time as changes in body mass. Integrating trait variation over spatial or temporal extents is now central if we are to understand network variation and response to environmental change.</w:t>
+        <w:t xml:space="preserve"> </w:t>
+      </w:r>
+      <w:r>
+        <w:t xml:space="preserve">demonstrate that changes in food-web structure happen at the same time as changes in body mass in experimental macrocosms. Integrating trait variation over spatial or temporal extents is now central if we are to understand network variation and response to environmental change.</w:t>
       </w:r>
     </w:p>
     <w:p>
@@ -1175,13 +1058,57 @@
     </w:p>
     <w:p>
       <w:r>
-        <w:t xml:space="preserve">% DG: I like the ideas of the next paragraph, but the logic still needs to be further developped. There is a bunch of ideas, but they are not fully accomplished.</w:t>
-      </w:r>
-      <w:r>
-        <w:cr/>
-      </w:r>
-      <w:r>
-        <w:t xml:space="preserve">Finally, paying more attention to trait variation and how it impacts the realization of ecological interactions will contribute to the integration of coevolution and network analysis. Trait-trait correlation, and trait-fitness correlation, are one of the basic ingredients for reciprocal selection</w:t>
+        <w:t xml:space="preserve">Within the statistical framework presented in Box 1, we can expect that (i) network variability at the</w:t>
+      </w:r>
+      <w:r>
+        <w:t xml:space="preserve"> </w:t>
+      </w:r>
+      <w:r>
+        <w:rPr>
+          <w:i/>
+        </w:rPr>
+        <w:t xml:space="preserve">regional</w:t>
+      </w:r>
+      <w:r>
+        <w:t xml:space="preserve"> </w:t>
+      </w:r>
+      <w:r>
+        <w:t xml:space="preserve">scale will be dependent on the variation of population traits values, and (ii) variation between any series of networks will be dependant by the</w:t>
+      </w:r>
+      <w:r>
+        <w:t xml:space="preserve"> </w:t>
+      </w:r>
+      <w:r>
+        <w:rPr>
+          <w:i/>
+        </w:rPr>
+        <w:t xml:space="preserve">covariance</w:t>
+      </w:r>
+      <w:r>
+        <w:t xml:space="preserve"> </w:t>
+      </w:r>
+      <w:r>
+        <w:t xml:space="preserve">between species traits. This approach, although requiring important quantities of data to test, could allow inferring an</w:t>
+      </w:r>
+      <w:r>
+        <w:t xml:space="preserve"> </w:t>
+      </w:r>
+      <w:r>
+        <w:rPr>
+          <w:i/>
+        </w:rPr>
+        <w:t xml:space="preserve">a priori</w:t>
+      </w:r>
+      <w:r>
+        <w:t xml:space="preserve"> </w:t>
+      </w:r>
+      <w:r>
+        <w:t xml:space="preserve">estimate of network variation.</w:t>
+      </w:r>
+    </w:p>
+    <w:p>
+      <w:r>
+        <w:t xml:space="preserve">% DG: I like the ideas of the next paragraph, but the logic still needs to be further developped. There is a bunch of ideas, but they are not fully accomplished. Finally, paying more attention to trait variation and how it impacts the realization of ecological interactions will contribute to the integration of coevolution and network analysis. Trait-trait correlation, and trait-fitness correlation, are one of the basic ingredients for reciprocal selection</w:t>
       </w:r>
       <w:r>
         <w:t xml:space="preserve"> </w:t>
@@ -2607,11 +2534,6 @@
     </w:p>
     <w:p>
       <w:r>
-        <w:t xml:space="preserve">Combes, C. 2001. Parasitism - The Ecology and Evolution of Intimate Interactions. - University Of Chicago Press.</w:t>
-      </w:r>
-    </w:p>
-    <w:p>
-      <w:r>
         <w:t xml:space="preserve">Cumming, G. S. et al. 2010. Network analysis in conservation biogeography: challenges and opportunities. - Diversity and Distributions 16: 414–425.</w:t>
       </w:r>
     </w:p>
@@ -2667,11 +2589,6 @@
     </w:p>
     <w:p>
       <w:r>
-        <w:t xml:space="preserve">Gravel, D. et al. 2006. Reconciling niche and neutrality: the continuum hypothesis. - Ecology Letters 9: 399–409.</w:t>
-      </w:r>
-    </w:p>
-    <w:p>
-      <w:r>
         <w:t xml:space="preserve">Gravel, D. et al. 2011. Trophic theory of island biogeography. - Ecology Letters 14: 1010–1016.</w:t>
       </w:r>
     </w:p>
@@ -2692,11 +2609,6 @@
     </w:p>
     <w:p>
       <w:r>
-        <w:t xml:space="preserve">Ives, A. R. and Godfray, H. C. J. 2006. Phylogenetic analysis of trophic associations. - The American naturalist 168: E1–14.</w:t>
-      </w:r>
-    </w:p>
-    <w:p>
-      <w:r>
         <w:t xml:space="preserve">Koch, H. and Schmid-Hempel, P. 2011. Socially transmitted gut microbiota protect bumble bees against an intestinal parasite. - PNAS: 1110474108.</w:t>
       </w:r>
     </w:p>
@@ -2712,11 +2624,6 @@
     </w:p>
     <w:p>
       <w:r>
-        <w:t xml:space="preserve">Kuwae, T. et al. 2012. Variable and complex food web structures revealed by exploring missing trophic links between birds and biofilm. - Ecology Letters: no–no.</w:t>
-      </w:r>
-    </w:p>
-    <w:p>
-      <w:r>
         <w:t xml:space="preserve">Kéfi, S. et al. 2012. More than a meal\textbackslashldots integrating non-feeding interactions into food webs. - Ecology letters 15: 291–300.</w:t>
       </w:r>
     </w:p>
@@ -2802,11 +2709,6 @@
     </w:p>
     <w:p>
       <w:r>
-        <w:t xml:space="preserve">Polidori, C. et al. 2012. Does prey mobility affect niche width and individual specialization in hunting wasps? A network-based analysis. - Oikos: no–no.</w:t>
-      </w:r>
-    </w:p>
-    <w:p>
-      <w:r>
         <w:t xml:space="preserve">Price, P. W. 2003. Macroevolutionary Theory on Macroecological Patterns. - Cambridge University Press.</w:t>
       </w:r>
     </w:p>
@@ -2888,11 +2790,6 @@
     <w:p>
       <w:r>
         <w:t xml:space="preserve">Wootton, J. T. 2005. Field parameterization and experimental test of the neutral theory of biodiversity. - Nature 433: 309–12.</w:t>
-      </w:r>
-    </w:p>
-    <w:p>
-      <w:r>
-        <w:t xml:space="preserve">Wootton, J. T. and Emmerson, M. 2005. Measurement of Interaction Strength in Nature. - Annual Review of Ecology, Evolution, and Systematics 36: 419–444.</w:t>
       </w:r>
     </w:p>
     <w:p>
@@ -2916,7 +2813,7 @@
 <file path=word/numbering.xml><?xml version="1.0" encoding="utf-8"?>
 <w:numbering xmlns:w="http://schemas.openxmlformats.org/wordprocessingml/2006/main">
   <w:abstractNum w:abstractNumId="0">
-    <w:nsid w:val="3f5eae6f"/>
+    <w:nsid w:val="d6d110b9"/>
     <w:multiLevelType w:val="multilevel"/>
     <w:lvl w:ilvl="0">
       <w:numFmt w:val="bullet"/>

--- a/ms_pop.docx
+++ b/ms_pop.docx
@@ -1003,21 +1003,7 @@
     <w:bookmarkEnd w:id="29"/>
     <w:p>
       <w:r>
-        <w:t xml:space="preserve">Although tools now exist to measure the turnover of interactions</w:t>
-      </w:r>
-      <w:r>
-        <w:t xml:space="preserve"> </w:t>
-      </w:r>
-      <w:r>
-        <w:t xml:space="preserve">(Poisot et al. 2012)</w:t>
-      </w:r>
-      <w:r>
-        <w:t xml:space="preserve">, there is a need to link this turnover in a mechanistic understanding. % DG: stange sentence. Looks like we did propose a tool but we did not knew what it was for (it's a close to what really happenned, but we need to formulate it alternatively)</w:t>
-      </w:r>
-    </w:p>
-    <w:p>
-      <w:r>
-        <w:t xml:space="preserve">Spatial and temporal intra-specific trait variation is, as we illustrated above, a promising avenue. % DG: incomplete sentence. State more clearly why it is a promising avenue. We propose in</w:t>
+        <w:t xml:space="preserve">Linking spatial and temporal trait variation with network variation will help identify the mechanistic basis of network dissimilarity. From a sampling point of view, having enough data require that when interaction are recorded, they are coupled with traits measurements. These measurements cannot merely be extracted from reference database, because as we exposed in the previous section, interactions are driven by</w:t>
       </w:r>
       <w:r>
         <w:t xml:space="preserve"> </w:t>
@@ -1026,13 +1012,58 @@
         <w:rPr>
           <w:i/>
         </w:rPr>
-        <w:t xml:space="preserve">Box 1</w:t>
-      </w:r>
-      <w:r>
-        <w:t xml:space="preserve"> </w:t>
-      </w:r>
-      <w:r>
-        <w:t xml:space="preserve">a way to understand the impact of traits and neutral effects on the occurence of interactions. % DG: I think this box should be included in the main text and come first. Or alternatively, at the start say that you will present the pieces and them regroup them in a single framework. To be put in practice, this requires that when assembling a network locally, traits of interacting populations are measured. For obvious reasons, the traits cannot be extracted from reference databases, as this will assum that all populations of a species are equal. With the accumulation of data, this new perspective will allow to better understand how networks vary along environmental gradients.</w:t>
+        <w:t xml:space="preserve">local</w:t>
+      </w:r>
+      <w:r>
+        <w:t xml:space="preserve"> </w:t>
+      </w:r>
+      <w:r>
+        <w:t xml:space="preserve">trait values, and their matching across populations from different species. Within the statistical framework presented in Box 1, we can expect that (i) network variability at the</w:t>
+      </w:r>
+      <w:r>
+        <w:t xml:space="preserve"> </w:t>
+      </w:r>
+      <w:r>
+        <w:rPr>
+          <w:i/>
+        </w:rPr>
+        <w:t xml:space="preserve">regional</w:t>
+      </w:r>
+      <w:r>
+        <w:t xml:space="preserve"> </w:t>
+      </w:r>
+      <w:r>
+        <w:t xml:space="preserve">scale will be dependent on the variation of population traits values, and (ii) variation between any series of networks will be dependant by the</w:t>
+      </w:r>
+      <w:r>
+        <w:t xml:space="preserve"> </w:t>
+      </w:r>
+      <w:r>
+        <w:rPr>
+          <w:i/>
+        </w:rPr>
+        <w:t xml:space="preserve">covariance</w:t>
+      </w:r>
+      <w:r>
+        <w:t xml:space="preserve"> </w:t>
+      </w:r>
+      <w:r>
+        <w:t xml:space="preserve">between species traits. This approach, although requiring important quantities of data to test, could allow inferring an</w:t>
+      </w:r>
+      <w:r>
+        <w:t xml:space="preserve"> </w:t>
+      </w:r>
+      <w:r>
+        <w:rPr>
+          <w:i/>
+        </w:rPr>
+        <w:t xml:space="preserve">a priori</w:t>
+      </w:r>
+      <w:r>
+        <w:t xml:space="preserve"> </w:t>
+      </w:r>
+      <w:r>
+        <w:t xml:space="preserve">estimate of network variation. This new generation of data will help relate the variation of network structure to variation of environmental conditions.</w:t>
       </w:r>
       <w:r>
         <w:t xml:space="preserve"> </w:t>
@@ -1044,7 +1075,7 @@
         <w:t xml:space="preserve"> </w:t>
       </w:r>
       <w:r>
-        <w:t xml:space="preserve">shows how specific biomechanic response to water input in shrubs can have pleiotropic effects on traits involved in the interaction with insects. So as to make sense of the variation of plant--insect interactions on the gradient, one needs to look at trait interactions, and trait responses to environmental constraints. At a macro scale, since current traits reflect adaptation to past environments</w:t>
+        <w:t xml:space="preserve">shows how specific biomechanic response to water input in shrubs can have pleiotropic effects on traits involved in the interaction with insects. In this sytem, the difference in network structure can be explained because (i) traits values determine the existence of an interaction, and (ii) environmental features determine trait values. Accumulating empirical evidences will increase our ability to come-up with such mechanistic narratives. At a larger temporal scales, current distribution of traits also reflects past evolutionary history</w:t>
       </w:r>
       <w:r>
         <w:t xml:space="preserve"> </w:t>
@@ -1053,62 +1084,7 @@
         <w:t xml:space="preserve">(Diniz-Filho and Bini 2008)</w:t>
       </w:r>
       <w:r>
-        <w:t xml:space="preserve">, looking for trait conservatism will help highlight historical contingencies on the structure of current networks. % DG: I think we will need to brainstorm more on those concepts. I find that the right ideas are there, but they still need to be develop more, I have the feeling that the thinking is not completely accomplished.</w:t>
-      </w:r>
-    </w:p>
-    <w:p>
-      <w:r>
-        <w:t xml:space="preserve">Within the statistical framework presented in Box 1, we can expect that (i) network variability at the</w:t>
-      </w:r>
-      <w:r>
-        <w:t xml:space="preserve"> </w:t>
-      </w:r>
-      <w:r>
-        <w:rPr>
-          <w:i/>
-        </w:rPr>
-        <w:t xml:space="preserve">regional</w:t>
-      </w:r>
-      <w:r>
-        <w:t xml:space="preserve"> </w:t>
-      </w:r>
-      <w:r>
-        <w:t xml:space="preserve">scale will be dependent on the variation of population traits values, and (ii) variation between any series of networks will be dependant by the</w:t>
-      </w:r>
-      <w:r>
-        <w:t xml:space="preserve"> </w:t>
-      </w:r>
-      <w:r>
-        <w:rPr>
-          <w:i/>
-        </w:rPr>
-        <w:t xml:space="preserve">covariance</w:t>
-      </w:r>
-      <w:r>
-        <w:t xml:space="preserve"> </w:t>
-      </w:r>
-      <w:r>
-        <w:t xml:space="preserve">between species traits. This approach, although requiring important quantities of data to test, could allow inferring an</w:t>
-      </w:r>
-      <w:r>
-        <w:t xml:space="preserve"> </w:t>
-      </w:r>
-      <w:r>
-        <w:rPr>
-          <w:i/>
-        </w:rPr>
-        <w:t xml:space="preserve">a priori</w:t>
-      </w:r>
-      <w:r>
-        <w:t xml:space="preserve"> </w:t>
-      </w:r>
-      <w:r>
-        <w:t xml:space="preserve">estimate of network variation.</w:t>
-      </w:r>
-    </w:p>
-    <w:p>
-      <w:r>
-        <w:t xml:space="preserve">% DG: I like the ideas of the next paragraph, but the logic still needs to be further developped. There is a bunch of ideas, but they are not fully accomplished. Finally, paying more attention to trait variation and how it impacts the realization of ecological interactions will contribute to the integration of coevolution and network analysis. Trait-trait correlation, and trait-fitness correlation, are one of the basic ingredients for reciprocal selection</w:t>
+        <w:t xml:space="preserve">. This offers an opportunity to approach the evolutionary dynamics and variation of networks. Correlations between traits of different species, and between traits and fitness, drive coevolutionary dynamics</w:t>
       </w:r>
       <w:r>
         <w:t xml:space="preserve"> </w:t>
@@ -1117,7 +1093,7 @@
         <w:t xml:space="preserve">(Gomulkiewicz et al. 2000, Nuismer et al. 2003)</w:t>
       </w:r>
       <w:r>
-        <w:t xml:space="preserve">, and needs be studied at the scale of the population, so as to be able to address the spatial dynamics</w:t>
+        <w:t xml:space="preserve">. Both of these vary over space and time</w:t>
       </w:r>
       <w:r>
         <w:t xml:space="preserve"> </w:t>
@@ -1126,46 +1102,16 @@
         <w:t xml:space="preserve">(Thompson 2005)</w:t>
       </w:r>
       <w:r>
-        <w:t xml:space="preserve">. % DG: too much stuff and jargon in the previous sentence. You want to say too many things at once. Several authors discussed how migration between populations can disrupt local selection dynamics</w:t>
-      </w:r>
-      <w:r>
-        <w:t xml:space="preserve"> </w:t>
-      </w:r>
-      <w:r>
-        <w:t xml:space="preserve">(brockhurst_impact_2007; Morgan et al. 2007, Gandon et al. 2008, Burdon and Thrall 2009)</w:t>
-      </w:r>
-      <w:r>
-        <w:t xml:space="preserve">. Understanding how the realization of potential interactions are affected by local trait distribution will allow not only to understand how a new species will integrate into the existing network of interactions, but also how it can affect its evolutionary dynamics. %DG: last sentence redundant In parallel, the bulk of community phylogenetics</w:t>
-      </w:r>
-      <w:r>
-        <w:t xml:space="preserve"> </w:t>
-      </w:r>
-      <w:r>
-        <w:t xml:space="preserve">(Webb et al. 2006)</w:t>
-      </w:r>
-      <w:r>
-        <w:t xml:space="preserve"> </w:t>
-      </w:r>
-      <w:r>
-        <w:t xml:space="preserve">was developed to re-analyse community structure through the phylogenetic conservatism of traits</w:t>
-      </w:r>
-      <w:r>
-        <w:t xml:space="preserve"> </w:t>
-      </w:r>
-      <w:r>
-        <w:t xml:space="preserve">(Cavender-Bares et al. 2009, Mouquet et al. 2012)</w:t>
-      </w:r>
-      <w:r>
-        <w:t xml:space="preserve">. %DG: this idea is not fully developped, I don't understand where you are going. If enough realizations are sampled, for which we know even coarsely the phylogenetic structure of traits</w:t>
-      </w:r>
-      <w:r>
-        <w:t xml:space="preserve"> </w:t>
-      </w:r>
-      <w:r>
-        <w:t xml:space="preserve">(Chamberlain et al. 2012)</w:t>
-      </w:r>
-      <w:r>
-        <w:t xml:space="preserve">, we will have a strong database on which to carry out statistical analyses to determine when interactions will occur. This effort will provide a strong mechanistic basis for previous work showing a phylogenetic and ecological structure of complex networks</w:t>
+        <w:t xml:space="preserve">, which creates patchiness in the processes and outcomes of coevolution. Additionally, trait structure and traits correlations are disrupted by migration</w:t>
+      </w:r>
+      <w:r>
+        <w:t xml:space="preserve"> </w:t>
+      </w:r>
+      <w:r>
+        <w:t xml:space="preserve">(Gandon et al. 2008, Burdon and Thrall 2009)</w:t>
+      </w:r>
+      <w:r>
+        <w:t xml:space="preserve">. Developping an understanding of how ecological and evolutionary trait dynamics affect network structure will provide a mechanistic basis to our interpretation of the historical signal found in contemporary network structures</w:t>
       </w:r>
       <w:r>
         <w:t xml:space="preserve"> </w:t>
@@ -1174,12 +1120,7 @@
         <w:t xml:space="preserve">(Baskerville et al. 2011, Eklof et al. 2011)</w:t>
       </w:r>
       <w:r>
-        <w:t xml:space="preserve">. In addition to providing this more mechanistic insight, better linking traits and their phylogenetic structure to the local occurrence of an interactions is a promising way to incorporate more evolutionary hypotheses and mechanisms in the study of network dynamics.</w:t>
-      </w:r>
-    </w:p>
-    <w:p>
-      <w:r>
-        <w:t xml:space="preserve">% DG: there is not much on the environmental dependance of interactions. How do you account for the fact that, for instance, a lemming is protected from the fox by the snow cover. Low snow fall one year will promote predation; it's not a neutral effect, it's not an effect of traits, it's simply environmental dependance of interactions. Should we have an extra section on this? I would see at least two effects of the environment: one on the abundance, the other on the strenght of the interaction. And perhaps even a third one, at the regional level on the species pool</w:t>
+        <w:t xml:space="preserve">.</w:t>
       </w:r>
     </w:p>
     <w:bookmarkStart w:id="30" w:name="beyond-direct-interactions"/>
@@ -2519,16 +2460,6 @@
     </w:p>
     <w:p>
       <w:r>
-        <w:t xml:space="preserve">Cavender-Bares, J. et al. 2009. The merging of community ecology and phylogenetic biology. - Ecology Letters 12: 693–715.</w:t>
-      </w:r>
-    </w:p>
-    <w:p>
-      <w:r>
-        <w:t xml:space="preserve">Chamberlain, S. a et al. 2012. Does phylogeny matter? Assessing the impact of phylogenetic information in ecological meta-analysis. - Ecology Letters 15: 627–636.</w:t>
-      </w:r>
-    </w:p>
-    <w:p>
-      <w:r>
         <w:t xml:space="preserve">Choh, Y. et al. 2012. Predator-prey role reversals, juvenile experience and adult antipredator behaviour. - Scientific Reports in press.</w:t>
       </w:r>
     </w:p>
@@ -2659,16 +2590,6 @@
     </w:p>
     <w:p>
       <w:r>
-        <w:t xml:space="preserve">Morgan, A. D. et al. 2007. Differential impact of simultaneous migration on coevolving hosts and parasites. - BMC Evolutionary Biology in press.</w:t>
-      </w:r>
-    </w:p>
-    <w:p>
-      <w:r>
-        <w:t xml:space="preserve">Mouquet, N. et al. 2012. Ecophylogenetics - advances and perspectives. - Biological reviews of the Cambridge Philosophical Society 87: 769–785.</w:t>
-      </w:r>
-    </w:p>
-    <w:p>
-      <w:r>
         <w:t xml:space="preserve">Mouritsen, K. N. et al. 2011. Food web including metazoan parasites for an intertidal ecosystem in New Zealand. - Ecology 92: 2006–2006.</w:t>
       </w:r>
     </w:p>
@@ -2775,11 +2696,6 @@
     <w:p>
       <w:r>
         <w:t xml:space="preserve">Vázquez, D. P. et al. 2007. Species abundance and asymmetric interaction strength in ecological networks. - Oikos 116: 1120–1127.</w:t>
-      </w:r>
-    </w:p>
-    <w:p>
-      <w:r>
-        <w:t xml:space="preserve">Webb, C. O. et al. 2006. Integrating phylogenies into community ecology. - Ecology 87: 1–2.</w:t>
       </w:r>
     </w:p>
     <w:p>
@@ -2813,7 +2729,7 @@
 <file path=word/numbering.xml><?xml version="1.0" encoding="utf-8"?>
 <w:numbering xmlns:w="http://schemas.openxmlformats.org/wordprocessingml/2006/main">
   <w:abstractNum w:abstractNumId="0">
-    <w:nsid w:val="d6d110b9"/>
+    <w:nsid w:val="2c0e0cf3"/>
     <w:multiLevelType w:val="multilevel"/>
     <w:lvl w:ilvl="0">
       <w:numFmt w:val="bullet"/>

--- a/ms_pop.docx
+++ b/ms_pop.docx
@@ -7,25 +7,19 @@
         <w:pStyle w:val="Title"/>
       </w:pPr>
       <w:r>
-        <w:t xml:space="preserve">Expanding</w:t>
-      </w:r>
-      <w:r>
-        <w:t xml:space="preserve"> </w:t>
-      </w:r>
-      <w:r>
-        <w:t xml:space="preserve">the</w:t>
-      </w:r>
-      <w:r>
-        <w:t xml:space="preserve"> </w:t>
-      </w:r>
-      <w:r>
-        <w:t xml:space="preserve">paradigm</w:t>
-      </w:r>
-      <w:r>
-        <w:t xml:space="preserve"> </w:t>
-      </w:r>
-      <w:r>
-        <w:t xml:space="preserve">of</w:t>
+        <w:t xml:space="preserve">Beyond</w:t>
+      </w:r>
+      <w:r>
+        <w:t xml:space="preserve"> </w:t>
+      </w:r>
+      <w:r>
+        <w:t xml:space="preserve">species:</w:t>
+      </w:r>
+      <w:r>
+        <w:t xml:space="preserve"> </w:t>
+      </w:r>
+      <w:r>
+        <w:t xml:space="preserve">why</w:t>
       </w:r>
       <w:r>
         <w:t xml:space="preserve"> </w:t>
@@ -37,13 +31,37 @@
         <w:t xml:space="preserve"> </w:t>
       </w:r>
       <w:r>
-        <w:t xml:space="preserve">network</w:t>
-      </w:r>
-      <w:r>
-        <w:t xml:space="preserve"> </w:t>
-      </w:r>
-      <w:r>
-        <w:t xml:space="preserve">research</w:t>
+        <w:t xml:space="preserve">interactions</w:t>
+      </w:r>
+      <w:r>
+        <w:t xml:space="preserve"> </w:t>
+      </w:r>
+      <w:r>
+        <w:t xml:space="preserve">vary</w:t>
+      </w:r>
+      <w:r>
+        <w:t xml:space="preserve"> </w:t>
+      </w:r>
+      <w:r>
+        <w:t xml:space="preserve">through</w:t>
+      </w:r>
+      <w:r>
+        <w:t xml:space="preserve"> </w:t>
+      </w:r>
+      <w:r>
+        <w:t xml:space="preserve">space</w:t>
+      </w:r>
+      <w:r>
+        <w:t xml:space="preserve"> </w:t>
+      </w:r>
+      <w:r>
+        <w:t xml:space="preserve">and</w:t>
+      </w:r>
+      <w:r>
+        <w:t xml:space="preserve"> </w:t>
+      </w:r>
+      <w:r>
+        <w:t xml:space="preserve">time</w:t>
       </w:r>
     </w:p>
     <w:p>
@@ -57,7 +75,19 @@
         <w:t xml:space="preserve"> </w:t>
       </w:r>
       <w:r>
-        <w:t xml:space="preserve">Poisot</w:t>
+        <w:t xml:space="preserve">Poisot,</w:t>
+      </w:r>
+      <w:r>
+        <w:t xml:space="preserve"> </w:t>
+      </w:r>
+      <w:r>
+        <w:t xml:space="preserve">D.B.</w:t>
+      </w:r>
+      <w:r>
+        <w:t xml:space="preserve"> </w:t>
+      </w:r>
+      <w:r>
+        <w:t xml:space="preserve">Stouffer</w:t>
       </w:r>
       <w:r>
         <w:t xml:space="preserve"> </w:t>
@@ -83,13 +113,21 @@
         <w:pStyle w:val="Date"/>
       </w:pPr>
       <w:r>
-        <w:t xml:space="preserve">May</w:t>
-      </w:r>
-      <w:r>
-        <w:t xml:space="preserve"> </w:t>
-      </w:r>
-      <w:r>
-        <w:t xml:space="preserve">2013</w:t>
+        <w:t xml:space="preserve">Working</w:t>
+      </w:r>
+      <w:r>
+        <w:t xml:space="preserve"> </w:t>
+      </w:r>
+      <w:r>
+        <w:t xml:space="preserve">paper</w:t>
+      </w:r>
+    </w:p>
+    <w:p>
+      <w:pPr>
+        <w:pStyle w:val="BlockQuote"/>
+      </w:pPr>
+      <w:r>
+        <w:t xml:space="preserve">Community ecology is tasked with the considerable challenge of predicting the structure, and properties, of emerging ecosystems. It requires the ability to understand how and why species interact, as this will allow the development of mechanism-based predictive models, and as such to better characterize how ecological mechanisms act locally on the existence of inter-specific interactions. Here we argue that the current conceptualization of species interaction networks is ill-suited for this task. Instead, we propose that future research must start to account for the intrinsic variability of interaction networks. This can be accompslihed simply by recognizing that there exists intra-specific variability, in traits or properties related to the establishment of species interactions. By shifting the scale towards population-based processes, we show that this new approach will improve our predictive ability and mechanistic understanding of how species interact over biogeographical scales.</w:t>
       </w:r>
     </w:p>
     <w:bookmarkStart w:id="21" w:name="introduction"/>
@@ -104,7 +142,7 @@
     <w:bookmarkEnd w:id="21"/>
     <w:p>
       <w:r>
-        <w:t xml:space="preserve">Describing the structure of ecological communities requires to know not only the identity of species, but also their interactions. Because interactions drive ecological dynamics within communities</w:t>
+        <w:t xml:space="preserve">Ecological interactions are the driving force behind ecological dynamics within communities</w:t>
       </w:r>
       <w:r>
         <w:t xml:space="preserve"> </w:t>
@@ -113,7 +151,7 @@
         <w:t xml:space="preserve">(Berlow et al. 2009)</w:t>
       </w:r>
       <w:r>
-        <w:t xml:space="preserve">, their organization will confer certain ecological properties. The structure of interactions has been described by species interaction networks</w:t>
+        <w:t xml:space="preserve">. Likely for this reason more than any, the structure of communities have been described by species interaction networks for over a century</w:t>
       </w:r>
       <w:r>
         <w:t xml:space="preserve"> </w:t>
@@ -122,7 +160,7 @@
         <w:t xml:space="preserve">(Dunne 2006)</w:t>
       </w:r>
       <w:r>
-        <w:t xml:space="preserve">, that is, a mathematical and conceptual representation of both</w:t>
+        <w:t xml:space="preserve">. Formally an ecological network is a mathematical and conceptual representation of both</w:t>
       </w:r>
       <w:r>
         <w:t xml:space="preserve"> </w:t>
@@ -149,7 +187,7 @@
         <w:t xml:space="preserve"> </w:t>
       </w:r>
       <w:r>
-        <w:t xml:space="preserve">they establish. This view generated a rich literature primarily focused on how certain mathematical properties of the network related to the robustness</w:t>
+        <w:t xml:space="preserve">they establish. Behind this conceptual framework is a rich and expanding literature whose primary focus has been to quantify how numerical and statistical properties of networks relate to their robustness</w:t>
       </w:r>
       <w:r>
         <w:t xml:space="preserve"> </w:t>
@@ -176,10 +214,7 @@
         <w:t xml:space="preserve">(Memmott et al. 2004)</w:t>
       </w:r>
       <w:r>
-        <w:t xml:space="preserve"> </w:t>
-      </w:r>
-      <w:r>
-        <w:t xml:space="preserve">of the community it represents. Although this approach classically focused on food webs</w:t>
+        <w:t xml:space="preserve">. Although this approach classically focused on food webs</w:t>
       </w:r>
       <w:r>
         <w:t xml:space="preserve"> </w:t>
@@ -188,7 +223,7 @@
         <w:t xml:space="preserve">(Ings et al. 2009)</w:t>
       </w:r>
       <w:r>
-        <w:t xml:space="preserve">, it can be applied equally to all types of ecological interactions</w:t>
+        <w:t xml:space="preserve">, it has proved particularly successful because it can be applied equally to all types of ecological interactions</w:t>
       </w:r>
       <w:r>
         <w:t xml:space="preserve"> </w:t>
@@ -197,7 +232,12 @@
         <w:t xml:space="preserve">(Kéfi et al. 2012)</w:t>
       </w:r>
       <w:r>
-        <w:t xml:space="preserve">. By large, this literature assumes that, short of changes in local densities due to ecological dynamics, networks are</w:t>
+        <w:t xml:space="preserve">.</w:t>
+      </w:r>
+    </w:p>
+    <w:p>
+      <w:r>
+        <w:t xml:space="preserve">This body of literature generally assumes that, short of changes in local densities due to ecological dynamics, networks are inherently</w:t>
       </w:r>
       <w:r>
         <w:t xml:space="preserve"> </w:t>
@@ -212,7 +252,7 @@
         <w:t xml:space="preserve"> </w:t>
       </w:r>
       <w:r>
-        <w:t xml:space="preserve">objects. If two species are known to interact at one location, it is assumed that they will interact whenever they co-occur</w:t>
+        <w:t xml:space="preserve">objects, which calls into question its relevance at biogeographic scales. More explicitly, if two species are known to interact at one location, it is often assumed that they will interact whenever and wherever they co-occur</w:t>
       </w:r>
       <w:r>
         <w:t xml:space="preserve"> </w:t>
@@ -233,10 +273,10 @@
         <w:t xml:space="preserve"> </w:t>
       </w:r>
       <w:r>
-        <w:t xml:space="preserve">Havens 1992 )</w:t>
-      </w:r>
-      <w:r>
-        <w:t xml:space="preserve">. Recently, we proposed that networks are</w:t>
+        <w:t xml:space="preserve">Havens 1992)</w:t>
+      </w:r>
+      <w:r>
+        <w:t xml:space="preserve">; this neglects the fact that local environmental conditions, species states, and community composition, can intervene in the realization of interactions. More recently, however, it has been established that networks are</w:t>
       </w:r>
       <w:r>
         <w:t xml:space="preserve"> </w:t>
@@ -251,7 +291,7 @@
         <w:t xml:space="preserve"> </w:t>
       </w:r>
       <w:r>
-        <w:t xml:space="preserve">objects, that have structured variation in</w:t>
+        <w:t xml:space="preserve">objects that have structured variation in</w:t>
       </w:r>
       <w:r>
         <w:t xml:space="preserve"> </w:t>
@@ -290,18 +330,180 @@
         <w:t xml:space="preserve"> </w:t>
       </w:r>
       <w:r>
-        <w:t xml:space="preserve">diversty, due not only to the change of species composition at different localities, but also to the fact that the same species will interact in different ways over time or space. Of these sources of variation in networks, the change of species composition has been adressed by previous literature [</w:t>
-      </w:r>
-      <w:r>
-        <w:t xml:space="preserve">Gravel et al. (2011)</w:t>
-      </w:r>
-      <w:r>
-        <w:t xml:space="preserve">; others refs]. However, because this literature mostly assumes that interactions happen consistently between species, it is ill-suited to adress network variation as a whole, and needs be supplemented with new concepts and mechanisms.</w:t>
-      </w:r>
-    </w:p>
-    <w:p>
-      <w:r>
-        <w:t xml:space="preserve">Recent studies on the sensitivity of network structure to environmental change provide some context for this question.</w:t>
+        <w:t xml:space="preserve">diversity, not only to the change of species composition at different locations but also to the fact that the same species will interact in different ways over time or across their area of co-occurrence</w:t>
+      </w:r>
+      <w:r>
+        <w:t xml:space="preserve"> </w:t>
+      </w:r>
+      <w:r>
+        <w:t xml:space="preserve">(Poisot et al. 2012)</w:t>
+      </w:r>
+      <w:r>
+        <w:t xml:space="preserve">. Of these sources of variation in networks, the change of species composition has been addressed either explicitly in the context of networks</w:t>
+      </w:r>
+      <w:r>
+        <w:t xml:space="preserve"> </w:t>
+      </w:r>
+      <w:r>
+        <w:t xml:space="preserve">(Gravel et al. 2011, Dáttilo et al. 2013)</w:t>
+      </w:r>
+      <w:r>
+        <w:t xml:space="preserve">, or within classical meta-community theory. However, because this literature mostly assumes that interactions happen consistently between species, it is ill-suited to address network variation as a whole, and needs be supplemented with new concepts and mechanisms.</w:t>
+      </w:r>
+    </w:p>
+    <w:p>
+      <w:r>
+        <w:t xml:space="preserve">Within the current paradigm, interactions are established between species, and are an immutable "property" of a species pair. Starting from empirical observations, expert knowledge, or literature surveys, one could collect a list of interactions for any given species pool. Several studies used this approach to extrapolate the structure of networks over time and space</w:t>
+      </w:r>
+      <w:r>
+        <w:t xml:space="preserve"> </w:t>
+      </w:r>
+      <w:r>
+        <w:t xml:space="preserve">(Havens 1992, Piechnik et al. 2008, Baiser et al. 2012)</w:t>
+      </w:r>
+      <w:r>
+        <w:t xml:space="preserve">, by considering that the network at</w:t>
+      </w:r>
+      <w:r>
+        <w:t xml:space="preserve"> </w:t>
+      </w:r>
+      <w:r>
+        <w:rPr>
+          <w:i/>
+        </w:rPr>
+        <w:t xml:space="preserve">any</w:t>
+      </w:r>
+      <w:r>
+        <w:t xml:space="preserve"> </w:t>
+      </w:r>
+      <w:r>
+        <w:t xml:space="preserve">location is composed of</w:t>
+      </w:r>
+      <w:r>
+        <w:t xml:space="preserve"> </w:t>
+      </w:r>
+      <w:r>
+        <w:rPr>
+          <w:i/>
+        </w:rPr>
+        <w:t xml:space="preserve">all</w:t>
+      </w:r>
+      <w:r>
+        <w:t xml:space="preserve"> </w:t>
+      </w:r>
+      <w:r>
+        <w:t xml:space="preserve">of the potential interactions known for this species pool. This stands in stark contrast with recent results showing that (i) the identities of interacting species vary over space and (ii) the dissimilarity is not related to the dissimilarity in species composition</w:t>
+      </w:r>
+      <w:r>
+        <w:t xml:space="preserve"> </w:t>
+      </w:r>
+      <w:r>
+        <w:t xml:space="preserve">(Poisot et al. 2012)</w:t>
+      </w:r>
+      <w:r>
+        <w:t xml:space="preserve">. The current conceptual and operational tools to study networks leaves us poorly equipped to understand the causes of this variation. In this paper, we propose a general research agenda to understand the mechanisms involved in the variability of species interactions.</w:t>
+      </w:r>
+    </w:p>
+    <w:p>
+      <w:r>
+        <w:t xml:space="preserve">In contrast to the current paradigm, we propose that future research on interaction networks be guided by the following principles. First, at the regional scale, species interactions are best represented as a stochastic event. Second, the probability that two species will interact can be determined as a function of traits and local abundances. Third, the local observations of interactions can be viewed as the realization of a stochastic process, of which it is possible to measure or infer the probability that it happens at the regional level. This approach is outlined in</w:t>
+      </w:r>
+      <w:r>
+        <w:t xml:space="preserve"> </w:t>
+      </w:r>
+      <w:r>
+        <w:rPr>
+          <w:b/>
+        </w:rPr>
+        <w:t xml:space="preserve">Box 1</w:t>
+      </w:r>
+      <w:r>
+        <w:t xml:space="preserve">. Although this proposal is an intuitive yet radical change in the way we think about ecological network structure, we demonstrate in this paper that it is well supported by empirical and theoretical results alike. What is more, our new perspective is well placed to open the door to novel predictive approaches integrating a range of key ecological mechanisms. Notably, we propose in</w:t>
+      </w:r>
+      <w:r>
+        <w:t xml:space="preserve"> </w:t>
+      </w:r>
+      <w:r>
+        <w:rPr>
+          <w:b/>
+        </w:rPr>
+        <w:t xml:space="preserve">Box 2</w:t>
+      </w:r>
+      <w:r>
+        <w:t xml:space="preserve"> </w:t>
+      </w:r>
+      <w:r>
+        <w:t xml:space="preserve">that this approach facilitates the study of indirect interactions, for which predictive approaches have long proved elusive [@tack_can_2011].</w:t>
+      </w:r>
+    </w:p>
+    <w:p>
+      <w:r>
+        <w:t xml:space="preserve">In a time where the next generation of predictive biogeographic models will need to account for species interactions</w:t>
+      </w:r>
+      <w:r>
+        <w:t xml:space="preserve"> </w:t>
+      </w:r>
+      <w:r>
+        <w:t xml:space="preserve">(Thuiller et al. 2013)</w:t>
+      </w:r>
+      <w:r>
+        <w:t xml:space="preserve">, it is crucial not to underestimate the fact that these interactions are not only ill described as constants, but are ecological objects with a geographic variability of their own. Indeed, investigating the impact of species interactions on species distributions only makes sense under the implicit assumption that species interactions themselves vary over biogeographical scales. Models of species distributions will therefore increase their predictive potential if they account for the variability of ecological interactions. In turn, tighter coupling between species distributions and interactions distributions models will allow accurate predictions of the properties of emerging ecosystems</w:t>
+      </w:r>
+      <w:r>
+        <w:t xml:space="preserve"> </w:t>
+      </w:r>
+      <w:r>
+        <w:t xml:space="preserve">(Gilman et al. 2010,</w:t>
+      </w:r>
+      <w:r>
+        <w:t xml:space="preserve"> </w:t>
+      </w:r>
+      <w:r>
+        <w:t xml:space="preserve">)</w:t>
+      </w:r>
+      <w:r>
+        <w:t xml:space="preserve"> </w:t>
+      </w:r>
+      <w:r>
+        <w:t xml:space="preserve">and the spatial variability of properties between existing ecosystems. By paying more attention to the variability of species interactions, the field of biogeography will be able to re-visit classical observations typically explained by species-level mechanisms: how does community complexity and function vary along latitudinal gradients, is there information hidden in the co-occurrence or avoidance of species interactions, etc.</w:t>
+      </w:r>
+    </w:p>
+    <w:p>
+      <w:r>
+        <w:t xml:space="preserve">In this paper, we outline the mechanisms that are involved in the variability of species interactions over time, space, and environmental gradients. We discuss how they will affect the structure of ecological networks, and how these mechanisms can be integrated into new predictive and statistical models (</w:t>
+      </w:r>
+      <w:r>
+        <w:rPr>
+          <w:b/>
+        </w:rPr>
+        <w:t xml:space="preserve">Box 1</w:t>
+      </w:r>
+      <w:r>
+        <w:t xml:space="preserve">). Most importantly, we show that this approach integrates classical community ecology thinking and biogeographic questions (</w:t>
+      </w:r>
+      <w:r>
+        <w:rPr>
+          <w:b/>
+        </w:rPr>
+        <w:t xml:space="preserve">Box 2</w:t>
+      </w:r>
+      <w:r>
+        <w:t xml:space="preserve">), and will ultimately result in a better understanding of the structure of ecological communities.</w:t>
+      </w:r>
+    </w:p>
+    <w:bookmarkStart w:id="22" w:name="the-dynamic-nature-of-ecological-interaction-networks"/>
+    <w:p>
+      <w:pPr>
+        <w:pStyle w:val="Heading1"/>
+      </w:pPr>
+      <w:r>
+        <w:t xml:space="preserve">The dynamic nature of ecological interaction networks</w:t>
+      </w:r>
+    </w:p>
+    <w:bookmarkEnd w:id="22"/>
+    <w:p>
+      <w:r>
+        <w:t xml:space="preserve">Recent studies on the sensitivity of network structure to environmental change provide some context for the study of dynamic networks.</w:t>
       </w:r>
       <w:r>
         <w:t xml:space="preserve"> </w:t>
@@ -313,7 +515,7 @@
         <w:t xml:space="preserve"> </w:t>
       </w:r>
       <w:r>
-        <w:t xml:space="preserve">showed that the structure of a plant–frugivore network changed along a forest–farmland gradient. Specifically, at the edges between two habitats, species were on average less specialized, interacting more evenly with a larger number of partners, when compared to habitat cores. Even within different forest strata, differing by proximity to the canopy and visitation by birds, differences in network structure were observed</w:t>
+        <w:t xml:space="preserve">showed that the structure of a plant–frugivore network changed along a forest–farmland gradient. At the edges between two habitats, species were on average less specialized and interacted more evenly with a larger number of partners than they did in habitat cores. Differences in network structure have also been observed within forest strata that differ in their proximity to the canopy and visitation by birds</w:t>
       </w:r>
       <w:r>
         <w:t xml:space="preserve"> </w:t>
@@ -328,13 +530,55 @@
         <w:t xml:space="preserve"> </w:t>
       </w:r>
       <w:r>
+        <w:t xml:space="preserve">Tylianakis et al. (2007)</w:t>
+      </w:r>
+      <w:r>
+        <w:t xml:space="preserve"> </w:t>
+      </w:r>
+      <w:r>
+        <w:t xml:space="preserve">reports a</w:t>
+      </w:r>
+      <w:r>
+        <w:t xml:space="preserve"> </w:t>
+      </w:r>
+      <w:r>
+        <w:rPr>
+          <w:i/>
+        </w:rPr>
+        <w:t xml:space="preserve">stronger</w:t>
+      </w:r>
+      <w:r>
+        <w:t xml:space="preserve"> </w:t>
+      </w:r>
+      <w:r>
+        <w:t xml:space="preserve">signal of spatial interaction turnover when working with quantitative rather than binary interactions, highlighting the importance of</w:t>
+      </w:r>
+      <w:r>
+        <w:t xml:space="preserve"> </w:t>
+      </w:r>
+      <w:r>
+        <w:rPr>
+          <w:i/>
+        </w:rPr>
+        <w:t xml:space="preserve">measuring</w:t>
+      </w:r>
+      <w:r>
+        <w:t xml:space="preserve"> </w:t>
+      </w:r>
+      <w:r>
+        <w:t xml:space="preserve">rather than assuming the existence of interactions.</w:t>
+      </w:r>
+      <w:r>
+        <w:t xml:space="preserve"> </w:t>
+      </w:r>
+      <w:r>
         <w:t xml:space="preserve">Eveleigh et al. (2007)</w:t>
       </w:r>
       <w:r>
         <w:t xml:space="preserve"> </w:t>
       </w:r>
       <w:r>
-        <w:t xml:space="preserve">demonstrated that outbreaks of the spruce budworm were associated to changes in the structure of its trophic network, both in terms of species observed, and their interactions.</w:t>
+        <w:t xml:space="preserve">demonstrated that outbreaks of the spruce budworm were associated to changes in the structure of its trophic network, both in terms of species observed and their interactions.</w:t>
       </w:r>
       <w:r>
         <w:t xml:space="preserve"> </w:t>
@@ -346,129 +590,7 @@
         <w:t xml:space="preserve"> </w:t>
       </w:r>
       <w:r>
-        <w:t xml:space="preserve">used a microbial system of hosts and pathogens to study the impact of productivity gradients on the realization of infection events. When the species were moved from high to medium to low productivity, some interactions were lost, and some other were gained. These results suggest that the existence of an interaction is not only contingent on the presence of the two species involved. but may also require particular environmentals conditions, and perhaps presence of outside species.</w:t>
-      </w:r>
-    </w:p>
-    <w:p>
-      <w:r>
-        <w:t xml:space="preserve">Understanding these results requires a major change in the conceptualization of an ecological network: any observation of an ecological network is the realization of</w:t>
-      </w:r>
-      <w:r>
-        <w:t xml:space="preserve"> </w:t>
-      </w:r>
-      <w:r>
-        <w:rPr>
-          <w:i/>
-        </w:rPr>
-        <w:t xml:space="preserve">potential</w:t>
-      </w:r>
-      <w:r>
-        <w:t xml:space="preserve"> </w:t>
-      </w:r>
-      <w:r>
-        <w:t xml:space="preserve">interactions, much in the same way that the observation of a community is a realization of a</w:t>
-      </w:r>
-      <w:r>
-        <w:t xml:space="preserve"> </w:t>
-      </w:r>
-      <w:r>
-        <w:rPr>
-          <w:i/>
-        </w:rPr>
-        <w:t xml:space="preserve">potential</w:t>
-      </w:r>
-      <w:r>
-        <w:t xml:space="preserve"> </w:t>
-      </w:r>
-      <w:r>
-        <w:t xml:space="preserve">species pool in the meta-community theory</w:t>
-      </w:r>
-      <w:r>
-        <w:t xml:space="preserve"> </w:t>
-      </w:r>
-      <w:r>
-        <w:t xml:space="preserve">(Leibold et al. 2004)</w:t>
-      </w:r>
-      <w:r>
-        <w:t xml:space="preserve">. Further, there is a need to identify and conceptualize the new mechanisms involved in giving networks their dynamics. We argue that this can be done within a simple framework describing the sources of network variation. Following</w:t>
-      </w:r>
-      <w:r>
-        <w:t xml:space="preserve"> </w:t>
-      </w:r>
-      <w:r>
-        <w:t xml:space="preserve">Dunne (2006)</w:t>
-      </w:r>
-      <w:r>
-        <w:t xml:space="preserve"> </w:t>
-      </w:r>
-      <w:r>
-        <w:t xml:space="preserve">and</w:t>
-      </w:r>
-      <w:r>
-        <w:t xml:space="preserve"> </w:t>
-      </w:r>
-      <w:r>
-        <w:t xml:space="preserve">Poisot et al. (2012)</w:t>
-      </w:r>
-      <w:r>
-        <w:t xml:space="preserve">, the pool of potential interactions at the regional level is a</w:t>
-      </w:r>
-      <w:r>
-        <w:t xml:space="preserve"> </w:t>
-      </w:r>
-      <w:r>
-        <w:rPr>
-          <w:i/>
-        </w:rPr>
-        <w:t xml:space="preserve">metaweb</w:t>
-      </w:r>
-      <w:r>
-        <w:t xml:space="preserve"> </w:t>
-      </w:r>
-      <w:r>
-        <w:t xml:space="preserve">(</w:t>
-      </w:r>
-      <w:r>
-        <w:t xml:space="preserve">). The composition of</w:t>
-      </w:r>
-      <w:r>
-        <w:t xml:space="preserve"> </w:t>
-      </w:r>
-      <w:r>
-        <w:rPr>
-          <w:i/>
-        </w:rPr>
-        <w:t xml:space="preserve">realized</w:t>
-      </w:r>
-      <w:r>
-        <w:t xml:space="preserve"> </w:t>
-      </w:r>
-      <w:r>
-        <w:t xml:space="preserve">networks,</w:t>
-      </w:r>
-      <w:r>
-        <w:t xml:space="preserve"> </w:t>
-      </w:r>
-      <w:r>
-        <w:rPr>
-          <w:i/>
-        </w:rPr>
-        <w:t xml:space="preserve">i.e.</w:t>
-      </w:r>
-      <w:r>
-        <w:t xml:space="preserve"> </w:t>
-      </w:r>
-      <w:r>
-        <w:t xml:space="preserve">those observed in nature, is determined by a series of sorting processes (on the species being present, then on the way they interact). As the mechanisms of species sorting have been described by meta-community theory</w:t>
-      </w:r>
-      <w:r>
-        <w:t xml:space="preserve"> </w:t>
-      </w:r>
-      <w:r>
-        <w:t xml:space="preserve">(Leibold et al. 2004)</w:t>
-      </w:r>
-      <w:r>
-        <w:t xml:space="preserve">, there is a need to tear apart the mechanisms of interaction sorting.</w:t>
+        <w:t xml:space="preserve">used a microbial system of hosts and pathogens to study the impact of productivity gradients on realized infection; when the species were moved from high to medium to low productivity, some interactions were lost and others were gained. As a whole, these results suggest that the existence, and properties, of an interaction are not only contingent on the presence of the two species involved, but may also require particular environmental conditions, including the presence or absence of species not directly involved in the interaction.</w:t>
       </w:r>
     </w:p>
     <w:p>
@@ -482,13 +604,13 @@
               <a:graphicData uri="http://schemas.openxmlformats.org/drawingml/2006/picture">
                 <pic:pic>
                   <pic:nvPicPr>
-                    <pic:cNvPr descr="metaweb.pdf" id="0" name="Picture"/>
+                    <pic:cNvPr descr="figures/fig_proba.pdf" id="0" name="Picture"/>
                     <pic:cNvPicPr>
                       <a:picLocks noChangeArrowheads="1" noChangeAspect="1"/>
                     </pic:cNvPicPr>
                   </pic:nvPicPr>
                   <pic:blipFill>
-                    <a:blip r:embed="rId22"/>
+                    <a:blip r:embed="rId23"/>
                     <a:stretch>
                       <a:fillRect/>
                     </a:stretch>
@@ -520,7 +642,7 @@
         <w:pStyle w:val="ImageCaption"/>
       </w:pPr>
       <w:r>
-        <w:t xml:space="preserve">An illustration of the metaweb. In its simplest form, the metaweb is the list of all possible species and interactions between them for the system studied. The interactions could be based on observations or inferred from trait values and previous knowledge [@Gravel2013_niche_allometric]. What is observed locally, here at sites 1 and 2, is a</w:t>
+        <w:t xml:space="preserve">An illustration of the metaweb concept. In its simplest form, a metaweb is the list of all possible species and interactions between them for the system being studied, at the regional level (far left side). Everything that is ultimately observed in nature is a</w:t>
       </w:r>
       <w:r>
         <w:t xml:space="preserve"> </w:t>
@@ -529,18 +651,13 @@
         <w:rPr>
           <w:i/>
         </w:rPr>
-        <w:t xml:space="preserve">realization</w:t>
-      </w:r>
-      <w:r>
-        <w:t xml:space="preserve"> </w:t>
-      </w:r>
-      <w:r>
-        <w:t xml:space="preserve">of this metaweb. The realized network differs because of the action of species sorting and other meta-community processes, and local interaction sorting. The two observed networks have different properties, species compositions, and interactions between these species.</w:t>
-      </w:r>
-    </w:p>
-    <w:p>
-      <w:r>
-        <w:t xml:space="preserve">There are two broad families classes of mechanisms involved in the establishment of an interaction. First, individuals of both species should be in a large enough number to meet, giving interactions a density or frequency-dependant component. Second, there should be some degree of phenological matching between the individuals, so that their traits allow the interaction to occur (for example, pollinators must have a proboscis long enough to reach the pollen, predators should have a jaw large or wide enough to eat their prey). These mechanisms (to which we will refer as "neutral" and "trait-based" henceforth) will then be altered by the surrounding,</w:t>
+        <w:t xml:space="preserve">realisation</w:t>
+      </w:r>
+      <w:r>
+        <w:t xml:space="preserve"> </w:t>
+      </w:r>
+      <w:r>
+        <w:t xml:space="preserve">of the metaweb (far right side),</w:t>
       </w:r>
       <w:r>
         <w:t xml:space="preserve"> </w:t>
@@ -555,56 +672,51 @@
         <w:t xml:space="preserve"> </w:t>
       </w:r>
       <w:r>
-        <w:t xml:space="preserve">environmental conditions, presence of other species, and so forth. As show in</w:t>
-      </w:r>
-      <w:r>
-        <w:t xml:space="preserve"> </w:t>
-      </w:r>
-      <w:r>
-        <w:rPr>
-          <w:i/>
+        <w:t xml:space="preserve">the resulting network after several sorting processes have occurred (central panel). First, species and species pairs have different probabilities to be observed (top panels). Second, as a consequence of the mechanisms we outline in this paper, not all interactions have the same probability to occur at any given site (bottom panels, see</w:t>
+      </w:r>
+      <w:r>
+        <w:t xml:space="preserve"> </w:t>
+      </w:r>
+      <w:r>
+        <w:rPr>
+          <w:b/>
         </w:rPr>
         <w:t xml:space="preserve">Box 1</w:t>
       </w:r>
       <w:r>
-        <w:t xml:space="preserve">, this conceptualization of an interaction lends itself to a statistical approach. However, it requires that our attention be shifted from</w:t>
-      </w:r>
-      <w:r>
-        <w:t xml:space="preserve"> </w:t>
-      </w:r>
-      <w:r>
-        <w:rPr>
-          <w:i/>
-        </w:rPr>
-        <w:t xml:space="preserve">species</w:t>
-      </w:r>
-      <w:r>
-        <w:t xml:space="preserve">-level interactions to</w:t>
-      </w:r>
-      <w:r>
-        <w:t xml:space="preserve"> </w:t>
-      </w:r>
-      <w:r>
-        <w:rPr>
-          <w:i/>
-        </w:rPr>
-        <w:t xml:space="preserve">population</w:t>
-      </w:r>
-      <w:r>
-        <w:t xml:space="preserve">-level ones, so that variation between sites is grounded in a mechanistic approach.</w:t>
-      </w:r>
-    </w:p>
-    <w:p>
-      <w:r>
-        <w:t xml:space="preserve">In this article, we will show that focusing on population level networks have several benefits from our understanding of species interactions both at the local, regional, and global scales. Specifically, it (i) integrates across a range of mechanisms, linking community ecology to biogeography, functional ecology, and evolutionary biology. (ii) It will guide the gathering of new data, and give a better pitcure of how they should be analyzed. We will shortly review evidences supporting the role of neutral and trait-based processes involved in network variation, and discuss how they should be accounted for in network studies. Finally, we will show that these mechanisms also pertain to the studies of indirect interactions. We conclude by providing a global framework situating these different processes, and showing their relevance for ecological and evolutionary feedbacks.</w:t>
-      </w:r>
-    </w:p>
-    <w:p>
-      <w:r>
-        <w:t xml:space="preserve">% DG: might be useful to refer to McGill et al. 2005 (TREE) here. He makes the argument that the study of pairwise interactions has been a waste of time with no general rules. I strongly disagree, I think we could achieve the equivalent for networks to the framework he is proposing for plants</w:t>
-      </w:r>
-    </w:p>
-    <w:bookmarkStart w:id="23" w:name="population-dynamics-and-neutral-processes"/>
+        <w:t xml:space="preserve">).</w:t>
+      </w:r>
+    </w:p>
+    <w:p>
+      <w:r>
+        <w:t xml:space="preserve">We argue here that there are three broadly-defined classes of mechanisms that ultimately determine the realization of species interactions. First, individuals must be in high enough local relative abundances to meet; this is the so-called "neutral" perspective of interactions. Second, there must be phenological matching between individuals, such that an interaction will actually occur given that the encounter takes place. Finally, the realization of an interaction is regulated by the interacting organisms' surroundings, and should be studied in the context of indirect interactions. Below, we examine each of these mechanisms in turn, and we show how they integrate into a robust statistical framework in</w:t>
+      </w:r>
+      <w:r>
+        <w:t xml:space="preserve"> </w:t>
+      </w:r>
+      <w:r>
+        <w:rPr>
+          <w:b/>
+        </w:rPr>
+        <w:t xml:space="preserve">Box 1</w:t>
+      </w:r>
+      <w:r>
+        <w:t xml:space="preserve">, and more broadly into a network context in</w:t>
+      </w:r>
+      <w:r>
+        <w:t xml:space="preserve"> </w:t>
+      </w:r>
+      <w:r>
+        <w:rPr>
+          <w:b/>
+        </w:rPr>
+        <w:t xml:space="preserve">Box 2</w:t>
+      </w:r>
+      <w:r>
+        <w:t xml:space="preserve">. We propose that shifting our approach from the species level to the population level will result in a better appreciation of the mechanisms of network variations, which will allow to develop mechanistic hypotheses for the comparison of community structure in space, time, or over environmental gradients.</w:t>
+      </w:r>
+    </w:p>
+    <w:bookmarkStart w:id="24" w:name="population-dynamics-and-neutral-processes"/>
     <w:p>
       <w:pPr>
         <w:pStyle w:val="Heading1"/>
@@ -613,10 +725,10 @@
         <w:t xml:space="preserve">Population dynamics and neutral processes</w:t>
       </w:r>
     </w:p>
-    <w:bookmarkEnd w:id="23"/>
-    <w:p>
-      <w:r>
-        <w:t xml:space="preserve">Over the recent years, the idea of neutrality percolated into the analysis of the structure of ecological networks, most notably in bipartite networks</w:t>
+    <w:bookmarkEnd w:id="24"/>
+    <w:p>
+      <w:r>
+        <w:t xml:space="preserve">Over the recent years, the concept of neutral dynamics has left a clear imprint on the analysis of ecological network structure, most notably in bipartite networks</w:t>
       </w:r>
       <w:r>
         <w:t xml:space="preserve"> </w:t>
@@ -625,7 +737,7 @@
         <w:t xml:space="preserve">(Blüthgen et al. 2006)</w:t>
       </w:r>
       <w:r>
-        <w:t xml:space="preserve">. For example, re-analysis of several host–parasite datasets showed that changes in local species abundances triggers variation in parasite specificity</w:t>
+        <w:t xml:space="preserve">. Re-analysis of several host–parasite datasets, for example, showed that changes in local species abundances triggers variation in parasite specificity</w:t>
       </w:r>
       <w:r>
         <w:t xml:space="preserve"> </w:t>
@@ -634,19 +746,19 @@
         <w:t xml:space="preserve">(Vazquez et al. 2005)</w:t>
       </w:r>
       <w:r>
-        <w:t xml:space="preserve">. Having minimal assumptions about the distribution of species abundance allows predicting the structure of trophic interactions</w:t>
-      </w:r>
-      <w:r>
-        <w:t xml:space="preserve"> </w:t>
-      </w:r>
-      <w:r>
-        <w:t xml:space="preserve">(Canard et al. 2012 )</w:t>
-      </w:r>
-      <w:r>
-        <w:t xml:space="preserve">. In this section, we review recent studies investigating the consequences of neutral dynamics on the structure of interaction networks, and show how variations in population size can lead to interaction turnover.</w:t>
-      </w:r>
-    </w:p>
-    <w:bookmarkStart w:id="24" w:name="the-basic-processes"/>
+        <w:t xml:space="preserve">. More generally, it is possible to predict the structure of trophic interactions given minimal assumptions about the distribution of species abundance</w:t>
+      </w:r>
+      <w:r>
+        <w:t xml:space="preserve"> </w:t>
+      </w:r>
+      <w:r>
+        <w:t xml:space="preserve">(Canard et al. 2012)</w:t>
+      </w:r>
+      <w:r>
+        <w:t xml:space="preserve">. In this section, we review recent studies investigating the consequences of neutral dynamics on the structure of interaction networks and show how variations in population size can lead directly to interaction turnover.</w:t>
+      </w:r>
+    </w:p>
+    <w:bookmarkStart w:id="25" w:name="the-basic-processes"/>
     <w:p>
       <w:pPr>
         <w:pStyle w:val="Heading2"/>
@@ -655,15 +767,19 @@
         <w:t xml:space="preserve">The basic processes</w:t>
       </w:r>
     </w:p>
-    <w:bookmarkEnd w:id="24"/>
-    <w:p>
-      <w:r>
-        <w:t xml:space="preserve">% DG: I like the structure of each section, but I would almost try to limit it to one good paragraph per subsection. There are already three families of processes (and I propose a fourth one, see below), times 3 paragraphs per process, it already makes 9-12 paragraphs, which is considerable.</w:t>
-      </w:r>
-    </w:p>
-    <w:p>
-      <w:r>
-        <w:t xml:space="preserve">For an interaction to happen between individuals from two populations, these individuals must first meet, then interact. Assuming that two populations occupy the same locality, and are active at the same time of the day, then the likelihood of an interact is proportional to the product of their relative abundance. This means that individuals from two large populations are more likely to interact than individuals from two small populations, simply because their individuals will meet more often. This approach can also be extended to the prediction of interaction strength</w:t>
+    <w:bookmarkEnd w:id="25"/>
+    <w:p>
+      <w:r>
+        <w:t xml:space="preserve">As noted previously, for an interaction to occur between individuals from two populations, these individuals must first meet, then interact. Assuming that two populations occupy the same location and are active at the same time of the day/year, then the likelihood of an interaction is roughly proportional to the product of their relative abundance</w:t>
+      </w:r>
+      <w:r>
+        <w:t xml:space="preserve"> </w:t>
+      </w:r>
+      <w:r>
+        <w:t xml:space="preserve">(Vázquez et al. 2007)</w:t>
+      </w:r>
+      <w:r>
+        <w:t xml:space="preserve">. This means that individuals from two large populations are more likely to interact than individuals from two small populations, simply because they tend to meet more often. This approach can also be extended to the prediction of interaction strength</w:t>
       </w:r>
       <w:r>
         <w:t xml:space="preserve"> </w:t>
@@ -687,7 +803,7 @@
         <w:t xml:space="preserve"> </w:t>
       </w:r>
       <w:r>
-        <w:t xml:space="preserve">how strong the consequences of the interaction will be. It predicts that locally abundant species should have more partners, and locally rare species should appear locally more specialized. In a purely neutral modeli (</w:t>
+        <w:t xml:space="preserve">how strong the consequences of the interaction will be. The neutral perspective predicts that locally-abundant species should have more partners, and locally-rare species should appear more specialized. In a purely neutral model (</w:t>
       </w:r>
       <w:r>
         <w:rPr>
@@ -699,7 +815,7 @@
         <w:t xml:space="preserve"> </w:t>
       </w:r>
       <w:r>
-        <w:t xml:space="preserve">interactions happen entirely by chance, although abundance can be not neutral), the identity of species do not matter, and it becomes easy to understand how this can lead to a situation where, because species vary regionally in abundance, the structure of local networks will vary.</w:t>
+        <w:t xml:space="preserve">interactions happen entirely by chance, although the determinants of abundance can still be non-neutral), the identities of species do not matter, and it becomes easy to understand how this can lead to a situation where the structure of local networks will vary since species vary regionally in abundance.</w:t>
       </w:r>
       <w:r>
         <w:t xml:space="preserve"> </w:t>
@@ -711,19 +827,10 @@
         <w:t xml:space="preserve"> </w:t>
       </w:r>
       <w:r>
-        <w:t xml:space="preserve">proposed the term of "neutrally forbidden link" to refer to interactions that are feasible from a phenologic standpoint, but not realized because of population size distribution. The identity of these neutrally forbidden links will vary over time and space, either by stochastic changes in population sizes, or because population size respond deterministically to extrinsic drivers. A similar phenomenon was observed by</w:t>
-      </w:r>
-      <w:r>
-        <w:t xml:space="preserve"> </w:t>
-      </w:r>
-      <w:r>
-        <w:t xml:space="preserve">Poisot et al. (2011)</w:t>
-      </w:r>
-      <w:r>
-        <w:t xml:space="preserve">. A soil community of bacteria (victims) and bacteriophages (enemies) was isolated from its natural environment, and all pairwise interactions were measured along a gradient of decreasing resource availability. The resulting lower abundance of the bacteria significantly decreased the encounter probability of the two species and thereby the network structure. This resulted in a strong link turnover, with some species being able to interact in the resource-rich environment, but not in the resource-poor ones. % DG: I did reduced the paragraph quite a lot. Much more compact now.</w:t>
-      </w:r>
-    </w:p>
-    <w:bookmarkStart w:id="25" w:name="benefits-for-network-analysis"/>
+        <w:t xml:space="preserve">proposed the term of "neutrally forbidden links" to refer to interactions that are phenologically feasible but not realized because of the underlying population size distribution. The identity of these neutrally forbidden links will vary over time and space, either by stochastic changes in population sizes or because population size responds deterministically (i.e. non-neutrally) to extrinsic drivers.</w:t>
+      </w:r>
+    </w:p>
+    <w:bookmarkStart w:id="26" w:name="benefits-for-network-analysis"/>
     <w:p>
       <w:pPr>
         <w:pStyle w:val="Heading2"/>
@@ -732,10 +839,10 @@
         <w:t xml:space="preserve">Benefits for network analysis</w:t>
       </w:r>
     </w:p>
-    <w:bookmarkEnd w:id="25"/>
-    <w:p>
-      <w:r>
-        <w:t xml:space="preserve">It is important to understand how local variations in abundance, wether neutral or not, cascades to the structure of interaction networks. Simple statistical models can be used to quantify the effect of population sizes on local interaction occurrence or strength</w:t>
+    <w:bookmarkEnd w:id="26"/>
+    <w:p>
+      <w:r>
+        <w:t xml:space="preserve">It is important to understand how local variations in abundance, whether neutral or not, cascade up to affect the structure of interaction networks. One approach is to use simple statistical models to quantify the effect of population sizes on local interaction occurrence or strength</w:t>
       </w:r>
       <w:r>
         <w:t xml:space="preserve"> </w:t>
@@ -756,10 +863,24 @@
         <w:t xml:space="preserve"> </w:t>
       </w:r>
       <w:r>
-        <w:t xml:space="preserve">Krishna et al. 2008 and Box 1)</w:t>
-      </w:r>
-      <w:r>
-        <w:t xml:space="preserve">. These models can be further extrapolated to remove the contribution of neutrality to link strength, allowing us to work directly on the interactions as they are determined by traits. This allows comparing the variation of neutral and non-neutral components of network structure over space and time. To do so, it is important the future sampling of interaction networks (i) are replicated and (ii) include measurements of population sizes. An additional benefit is that these data will help refining neutral theory:</w:t>
+        <w:t xml:space="preserve">Krishna et al. 2008)</w:t>
+      </w:r>
+      <w:r>
+        <w:t xml:space="preserve">. These models can be further extrapolated to remove the contribution of neutrality to link strength, allowing us to work directly on the interactions as they are determined by traits (</w:t>
+      </w:r>
+      <w:r>
+        <w:rPr>
+          <w:b/>
+        </w:rPr>
+        <w:t xml:space="preserve">Box 1</w:t>
+      </w:r>
+      <w:r>
+        <w:t xml:space="preserve">). Doing so allows us to compare the variation of neutral and non-neutral components of network structure over space and time. To achieve this goal, however, it is essential the future sampling of interaction networks (i) are replicated and (ii) include independent measurements of population sizes.</w:t>
+      </w:r>
+    </w:p>
+    <w:p>
+      <w:r>
+        <w:t xml:space="preserve">An additional benefit is that these data will also help refine neutral theory.</w:t>
       </w:r>
       <w:r>
         <w:t xml:space="preserve"> </w:t>
@@ -771,16 +892,34 @@
         <w:t xml:space="preserve"> </w:t>
       </w:r>
       <w:r>
-        <w:t xml:space="preserve">made the point that deviations of empirical communities from neutral predictions were most often explained by species trophic interactions, which are notoriously absent from the original formulation of the theory. Merging the two views will increase our explanatory power, and provide new ways to test neutral theory in interactive communities. This also offers a new opportunity, namely to complete the integration of network structure with population dynamics. To date, most studies focused on the consequence of one species having a particular position within a food web on the dynamics of its biomass or abundance</w:t>
-      </w:r>
-      <w:r>
-        <w:t xml:space="preserve"> </w:t>
-      </w:r>
-      <w:r>
-        <w:t xml:space="preserve">(Brose et al. 2006, Berlow et al. 2009)</w:t>
-      </w:r>
-      <w:r>
-        <w:t xml:space="preserve">. Adopting this neutral perspective allows to go back, in that the abundance of a species will also dictate its position in the network: changes in abundance can lead to gained or lost interactions, and these changes in abundance are in part caused by existing interactions. For this reason, there is a potential to link species and interactions dynamics, and more importantly, to do so in a way which accounts for the feedback effects. From a practical point of view, this requires repeated sampling of a system through time, so that changes in relative abundances can be related to changes in interaction strength</w:t>
+        <w:t xml:space="preserve">made the point that deviations of empirical communities from neutral predictions were most often explained by species trophic interactions, which are notoriously, albeit intentionally, absent from the original formulation of the theory</w:t>
+      </w:r>
+      <w:r>
+        <w:t xml:space="preserve"> </w:t>
+      </w:r>
+      <w:r>
+        <w:t xml:space="preserve">(Hubbell in press)</w:t>
+      </w:r>
+      <w:r>
+        <w:t xml:space="preserve">. Merging the two views will increase our explanatory power, and provide new ways to test neutral theory in interactive communities. It will also offer a new opportunity, namely to complete the integration of network structure with population dynamics. To date, most studies focused on the consequence of one species having a particular position within a food web on the dynamics of its biomass or abundance</w:t>
+      </w:r>
+      <w:r>
+        <w:t xml:space="preserve"> </w:t>
+      </w:r>
+      <w:r>
+        <w:t xml:space="preserve">(Brose et al. 2006, Berlow et al. 2009, Stouffer and Bascompte 2011, Saavedra et al. 2011)</w:t>
+      </w:r>
+      <w:r>
+        <w:t xml:space="preserve">. Adopting this neutral perspective brings things full circle since the abundance of a species will also dictate its position in the network: changes in abundance can lead to interactions being gained or lost, and these changes in abundance are in part caused by existing interactions (</w:t>
+      </w:r>
+      <w:r>
+        <w:rPr>
+          <w:b/>
+        </w:rPr>
+        <w:t xml:space="preserve">Box 2</w:t>
+      </w:r>
+      <w:r>
+        <w:t xml:space="preserve">). For this reason, there is a potential to link species and interaction dynamics and, more importantly, to do so in a way which accounts for the interplay between the two. From a practical point of view, this requires repeated sampling of a system through time, so that changes in relative abundances can be related to changes in interaction strength</w:t>
       </w:r>
       <w:r>
         <w:t xml:space="preserve"> </w:t>
@@ -789,10 +928,10 @@
         <w:t xml:space="preserve">(Yeakel et al. 2012)</w:t>
       </w:r>
       <w:r>
-        <w:t xml:space="preserve">. Importantly, adopting this view will force to reconsider the causal relationship between resource dynamics and interaction strength; in a neutral context, both are interdependant, thus potentially complexifying our view of the feedbacks between them.</w:t>
-      </w:r>
-    </w:p>
-    <w:bookmarkStart w:id="26" w:name="traits-matching-in-space-and-time"/>
+        <w:t xml:space="preserve">. Importantly, embracing the neutral view will force us to reconsider the causal relationship between resource dynamics and interaction strength; in a neutral context, both are necessarily interdependent, a fact which likely further increases the complexity of the feedbacks between them.</w:t>
+      </w:r>
+    </w:p>
+    <w:bookmarkStart w:id="27" w:name="traits-matching-in-space-and-time"/>
     <w:p>
       <w:pPr>
         <w:pStyle w:val="Heading1"/>
@@ -801,10 +940,10 @@
         <w:t xml:space="preserve">Traits matching in space and time</w:t>
       </w:r>
     </w:p>
-    <w:bookmarkEnd w:id="26"/>
-    <w:p>
-      <w:r>
-        <w:t xml:space="preserve">Once individuals meet, wether they will interact is determined by an array of behavioral, phenotyic, cultural aspects, that can convenientyl be refered to as "trait-based procsse". Two populations can interact when their traits values allow it,</w:t>
+    <w:bookmarkEnd w:id="27"/>
+    <w:p>
+      <w:r>
+        <w:t xml:space="preserve">Once individuals meet, whether they will interact is widely thought to be the product of an array of behavioral, phenotypic, cultural aspects, that can conveniently be referred to as a "trait-based process". Two populations can interact when their traits values allow it,</w:t>
       </w:r>
       <w:r>
         <w:t xml:space="preserve"> </w:t>
@@ -828,10 +967,10 @@
         <w:t xml:space="preserve">Olesen et al. (2011)</w:t>
       </w:r>
       <w:r>
-        <w:t xml:space="preserve">. Under this perspective, the existence of interactions can be mapped onto trait values, and consequently interaction networks will vary along with variation in local trait distribution. In this section, we review how trait-based processes impact network structure and can create variation, and the perspective they open for an evolutionary approach.</w:t>
-      </w:r>
-    </w:p>
-    <w:bookmarkStart w:id="27" w:name="the-basic-processes-1"/>
+        <w:t xml:space="preserve">. Under this perspective, the existence of interactions can be mapped onto trait values, and interaction networks will consequently vary along with variation in local trait distribution. In this section, we review how trait-based processes impact network structure, how they can create variation, and the perspective they open for an evolutionary approach.</w:t>
+      </w:r>
+    </w:p>
+    <w:bookmarkStart w:id="28" w:name="the-basic-processes-1"/>
     <w:p>
       <w:pPr>
         <w:pStyle w:val="Heading2"/>
@@ -840,31 +979,84 @@
         <w:t xml:space="preserve">The basic processes</w:t>
       </w:r>
     </w:p>
-    <w:bookmarkEnd w:id="27"/>
-    <w:p>
-      <w:r>
-        <w:t xml:space="preserve">There are evidences that at the species level, interaction partners are selected on the grounds of matching trait values. Random networks built on these rules exhibit realistic structural properties [@williwams_simple_2000]. However, trait values vary from population to population within species, and so it is expected that the local interactions will be contingent upon trait distributions (</w:t>
-      </w:r>
-      <w:r>
-        <w:t xml:space="preserve">). The fact that the niche of species can appear large if it is the aggregation of narrow but differenciated individual or population niches is now well established</w:t>
-      </w:r>
-      <w:r>
-        <w:t xml:space="preserve"> </w:t>
-      </w:r>
-      <w:r>
-        <w:t xml:space="preserve">(Bolnick et al. 2003, Devictor et al. 2010)</w:t>
-      </w:r>
-      <w:r>
-        <w:t xml:space="preserve">, and reinforced the need to understand intra-specific trait variation to describe the structure and dynamics of communities</w:t>
-      </w:r>
-      <w:r>
-        <w:t xml:space="preserve"> </w:t>
-      </w:r>
-      <w:r>
-        <w:t xml:space="preserve">(Bolnick et al. 2011)</w:t>
-      </w:r>
-      <w:r>
-        <w:t xml:space="preserve">. This notion is yet, however, to percolate the literature on network structure, despite an immediate consequence: a species appearing generalist at the regional scale, ca be specialized in each of the patches it occupies. There are several examples of intraspecific trait variation resulting in extreme interaction tunrover. A particularly spectacular example is described by</w:t>
+    <w:bookmarkEnd w:id="28"/>
+    <w:p>
+      <w:r>
+        <w:t xml:space="preserve">There is considerable evidence that, at the species level, interaction partners are selected on the grounds of matching trait values. Random networks built on these rules exhibit realistic structural properties</w:t>
+      </w:r>
+      <w:r>
+        <w:t xml:space="preserve"> </w:t>
+      </w:r>
+      <w:r>
+        <w:t xml:space="preserve">(Williams and Martinez 2000, Stouffer et al. 2005)</w:t>
+      </w:r>
+      <w:r>
+        <w:t xml:space="preserve">. Trait values, however, vary from population to population within species, and so it is expected that the local interactions will be contingent upon traits spatial distribution (</w:t>
+      </w:r>
+      <w:r>
+        <w:t xml:space="preserve">). The fact that the niche of a species can appear large if it is the aggregation of narrow but differentiated individual or population niches is now well established</w:t>
+      </w:r>
+      <w:r>
+        <w:t xml:space="preserve"> </w:t>
+      </w:r>
+      <w:r>
+        <w:t xml:space="preserve">(Bolnick et al. 2003, Devictor et al. 2010a)</w:t>
+      </w:r>
+      <w:r>
+        <w:t xml:space="preserve">, and it has also reinforced the need to understand intra-specific trait variation to describe the structure and dynamics of communities</w:t>
+      </w:r>
+      <w:r>
+        <w:t xml:space="preserve"> </w:t>
+      </w:r>
+      <w:r>
+        <w:t xml:space="preserve">(Woodward et al. 2010, Bolnick et al. 2011)</w:t>
+      </w:r>
+      <w:r>
+        <w:t xml:space="preserve">. Nevertheless, this notion has yet to percolate into the literature on network structure, despite its most profound consequence: a species appearing generalist at the regional scale can easily be specialized in</w:t>
+      </w:r>
+      <w:r>
+        <w:t xml:space="preserve"> </w:t>
+      </w:r>
+      <w:r>
+        <w:rPr>
+          <w:i/>
+        </w:rPr>
+        <w:t xml:space="preserve">each</w:t>
+      </w:r>
+      <w:r>
+        <w:t xml:space="preserve"> </w:t>
+      </w:r>
+      <w:r>
+        <w:t xml:space="preserve">of the patches it occupies. This reality has long been recognized by functional ecologists, which are now increasingly predicting the</w:t>
+      </w:r>
+      <w:r>
+        <w:t xml:space="preserve"> </w:t>
+      </w:r>
+      <w:r>
+        <w:rPr>
+          <w:i/>
+        </w:rPr>
+        <w:t xml:space="preserve">variance</w:t>
+      </w:r>
+      <w:r>
+        <w:t xml:space="preserve"> </w:t>
+      </w:r>
+      <w:r>
+        <w:t xml:space="preserve">in traits of different populations within a species</w:t>
+      </w:r>
+      <w:r>
+        <w:t xml:space="preserve"> </w:t>
+      </w:r>
+      <w:r>
+        <w:t xml:space="preserve">(Violle et al. 2012)</w:t>
+      </w:r>
+      <w:r>
+        <w:t xml:space="preserve">.</w:t>
+      </w:r>
+    </w:p>
+    <w:p>
+      <w:r>
+        <w:t xml:space="preserve">Empirically, there are several examples of intraspecific trait variation resulting in extreme interaction turnover. A particularly spectacular example was identified by</w:t>
       </w:r>
       <w:r>
         <w:t xml:space="preserve"> </w:t>
@@ -873,7 +1065,10 @@
         <w:t xml:space="preserve">Ohba (2011)</w:t>
       </w:r>
       <w:r>
-        <w:t xml:space="preserve">: a giant waterbug is able to get hold of, and eventually consume, juveniles from a turtle species.</w:t>
+        <w:t xml:space="preserve"> </w:t>
+      </w:r>
+      <w:r>
+        <w:t xml:space="preserve">who describes how a giant waterbug is able to get hold of, and eventually consume, juveniles from a turtle species. This interaction can only happen when the turtle is small enough for the morphotraits of the bug to allow to consume it, and as such will vary throughout the developmental cycle of both species.</w:t>
       </w:r>
       <w:r>
         <w:t xml:space="preserve"> </w:t>
@@ -885,7 +1080,12 @@
         <w:t xml:space="preserve"> </w:t>
       </w:r>
       <w:r>
-        <w:t xml:space="preserve">demonstrated through behavioral assays that preys which evaded predation when young, were more likely to predate juvenile predators, than the "naive" individuals: the past interactions shaped behavioral traits that alter the network structure over time. These examples show that trait-based effects on networks can be observed even in the absence of genotypic variation (although we discuss this in the next section). In this perspective, the existence of an interaction is an emergent property of the trait distribution of local populations: variations in one or both of these distribution, regardless of the mechanism involved (development, selection, plasticity), is likely to alter the interaction. Importantly, when interaction-driving traits are under environmental forcing (for example, body size is expected to be lower in warm environments,</w:t>
+        <w:t xml:space="preserve">demonstrated through behavioral assays that preys which evaded predation when young were more likely to predate juvenile predators than the "naive" individuals; their past interactions shaped behavioral traits that alter the network structure over time. These examples show that trait-based effects on networks can be observed even in the absence of genotypic variation (although we discuss this in the next section).</w:t>
+      </w:r>
+    </w:p>
+    <w:p>
+      <w:r>
+        <w:t xml:space="preserve">In the trait-based perspective, the existence of an interaction is an emergent property of the trait distribution of local populations: variations in one or both of these distributions, regardless of the mechanism involved (development, selection, plasticity, environment), are likely to alter the interaction. Importantly, when interaction-driving traits are subject to environmental forcing (for example, body size is expected to be lower in warm environments,</w:t>
       </w:r>
       <w:r>
         <w:t xml:space="preserve"> </w:t>
@@ -894,7 +1094,7 @@
         <w:t xml:space="preserve">Angilletta et al. (2004)</w:t>
       </w:r>
       <w:r>
-        <w:t xml:space="preserve">), there can be covariation between environmental conditions and the occurence of interactions.</w:t>
+        <w:t xml:space="preserve">), there can be covariation between environmental conditions and the occurrence of interactions.</w:t>
       </w:r>
       <w:r>
         <w:t xml:space="preserve"> </w:t>
@@ -906,7 +1106,7 @@
         <w:t xml:space="preserve"> </w:t>
       </w:r>
       <w:r>
-        <w:t xml:space="preserve">demonstrate that changes in food-web structure happen at the same time as changes in body mass in experimental macrocosms. Integrating trait variation over spatial or temporal extents is now central if we are to understand network variation and response to environmental change.</w:t>
+        <w:t xml:space="preserve">demonstrate that changes in food-web structure happen at the same time as changes in body mass in experimental macrocosms. Integrating trait variation over spatial or temporal gradients is a central concern at present if we are to understand, for example, network variation and its subsequent response to environmental change.</w:t>
       </w:r>
     </w:p>
     <w:p>
@@ -920,13 +1120,13 @@
               <a:graphicData uri="http://schemas.openxmlformats.org/drawingml/2006/picture">
                 <pic:pic>
                   <pic:nvPicPr>
-                    <pic:cNvPr descr="traits.pdf" id="0" name="Picture"/>
+                    <pic:cNvPr descr="figures/fig_aggregation.pdf" id="0" name="Picture"/>
                     <pic:cNvPicPr>
                       <a:picLocks noChangeArrowheads="1" noChangeAspect="1"/>
                     </pic:cNvPicPr>
                   </pic:nvPicPr>
                   <pic:blipFill>
-                    <a:blip r:embed="rId28"/>
+                    <a:blip r:embed="rId29"/>
                     <a:stretch>
                       <a:fillRect/>
                     </a:stretch>
@@ -958,40 +1158,13 @@
         <w:pStyle w:val="ImageCaption"/>
       </w:pPr>
       <w:r>
-        <w:t xml:space="preserve">Panel</w:t>
-      </w:r>
-      <w:r>
-        <w:t xml:space="preserve"> </w:t>
-      </w:r>
-      <w:r>
-        <w:rPr>
-          <w:b/>
-        </w:rPr>
-        <w:t xml:space="preserve">a</w:t>
-      </w:r>
-      <w:r>
-        <w:t xml:space="preserve"> </w:t>
-      </w:r>
-      <w:r>
-        <w:t xml:space="preserve">represents the interactions between different populations (circles) of four species, identified by the boundaries of their morphospaces (dashed lines). This network is mostly made of linear food chains, and has one generalist consumer. When aggregated at the species level however, as shown in</w:t>
-      </w:r>
-      <w:r>
-        <w:t xml:space="preserve"> </w:t>
-      </w:r>
-      <w:r>
-        <w:rPr>
-          <w:b/>
-        </w:rPr>
-        <w:t xml:space="preserve">B</w:t>
-      </w:r>
-      <w:r>
-        <w:t xml:space="preserve">, it becomes a "diamond" food-web, with different dynamical consequences. Because the trait values of populations within a species differ, each indivudal population can interact differently than the species it belongs to.</w:t>
+        <w:t xml:space="preserve">The left-hand side of this figure represents possible interactions between populations (circles) of four species (ellipses), and the aggregated species interaction network on the right. In this example, the populations and species level networks have divergent properties, and the inference on the system dynamics are likely to be different depending on the level of observation. More importantly, if the three populations highlighted in red were to co-occur, there would be no interactions between them, whereas the species-level network would predict a linear chain.</w:t>
       </w:r>
       <w:r>
         <w:t xml:space="preserve">.</w:t>
       </w:r>
     </w:p>
-    <w:bookmarkStart w:id="29" w:name="benefits-for-network-analysis-1"/>
+    <w:bookmarkStart w:id="30" w:name="benefits-for-network-analysis-1"/>
     <w:p>
       <w:pPr>
         <w:pStyle w:val="Heading2"/>
@@ -1000,10 +1173,10 @@
         <w:t xml:space="preserve">Benefits for network analysis</w:t>
       </w:r>
     </w:p>
-    <w:bookmarkEnd w:id="29"/>
-    <w:p>
-      <w:r>
-        <w:t xml:space="preserve">Linking spatial and temporal trait variation with network variation will help identify the mechanistic basis of network dissimilarity. From a sampling point of view, having enough data require that when interaction are recorded, they are coupled with traits measurements. These measurements cannot merely be extracted from reference database, because as we exposed in the previous section, interactions are driven by</w:t>
+    <w:bookmarkEnd w:id="30"/>
+    <w:p>
+      <w:r>
+        <w:t xml:space="preserve">Linking spatial and temporal trait variation with network variation will help identify the mechanistic basis of network dissimilarity. From a sampling point of view, having enough data requires that, when interactions are recorded, they are coupled with trait measurements. Importantly, these measurements cannot merely be extracted from a reference database because interactions are driven by</w:t>
       </w:r>
       <w:r>
         <w:t xml:space="preserve"> </w:t>
@@ -1018,7 +1191,16 @@
         <w:t xml:space="preserve"> </w:t>
       </w:r>
       <w:r>
-        <w:t xml:space="preserve">trait values, and their matching across populations from different species. Within the statistical framework presented in Box 1, we can expect that (i) network variability at the</w:t>
+        <w:t xml:space="preserve">trait values and their matching across populations from different species. Within our overarching statistical framework (</w:t>
+      </w:r>
+      <w:r>
+        <w:rPr>
+          <w:b/>
+        </w:rPr>
+        <w:t xml:space="preserve">Box 1</w:t>
+      </w:r>
+      <w:r>
+        <w:t xml:space="preserve">), we expect that (i) network variability at the</w:t>
       </w:r>
       <w:r>
         <w:t xml:space="preserve"> </w:t>
@@ -1033,7 +1215,7 @@
         <w:t xml:space="preserve"> </w:t>
       </w:r>
       <w:r>
-        <w:t xml:space="preserve">scale will be dependent on the variation of population traits values, and (ii) variation between any series of networks will be dependant by the</w:t>
+        <w:t xml:space="preserve">scale will be dependent on the variation of population traits values, and (ii) variation between any series of networks will depend on the</w:t>
       </w:r>
       <w:r>
         <w:t xml:space="preserve"> </w:t>
@@ -1048,7 +1230,7 @@
         <w:t xml:space="preserve"> </w:t>
       </w:r>
       <w:r>
-        <w:t xml:space="preserve">between species traits. This approach, although requiring important quantities of data to test, could allow inferring an</w:t>
+        <w:t xml:space="preserve">between species traits. Although it requires considerably larger quantities of data to test, this approach should allow us to infer</w:t>
       </w:r>
       <w:r>
         <w:t xml:space="preserve"> </w:t>
@@ -1063,19 +1245,24 @@
         <w:t xml:space="preserve"> </w:t>
       </w:r>
       <w:r>
-        <w:t xml:space="preserve">estimate of network variation. This new generation of data will help relate the variation of network structure to variation of environmental conditions.</w:t>
-      </w:r>
-      <w:r>
-        <w:t xml:space="preserve"> </w:t>
-      </w:r>
-      <w:r>
-        <w:t xml:space="preserve">Price (2003)</w:t>
-      </w:r>
-      <w:r>
-        <w:t xml:space="preserve"> </w:t>
-      </w:r>
-      <w:r>
-        <w:t xml:space="preserve">shows how specific biomechanic response to water input in shrubs can have pleiotropic effects on traits involved in the interaction with insects. In this sytem, the difference in network structure can be explained because (i) traits values determine the existence of an interaction, and (ii) environmental features determine trait values. Accumulating empirical evidences will increase our ability to come-up with such mechanistic narratives. At a larger temporal scales, current distribution of traits also reflects past evolutionary history</w:t>
+        <w:t xml:space="preserve">network variation. Given this next generation of data will also help link variation of network structure to variation of environmental conditions.</w:t>
+      </w:r>
+      <w:r>
+        <w:t xml:space="preserve"> </w:t>
+      </w:r>
+      <w:r>
+        <w:t xml:space="preserve">Price (in press)</w:t>
+      </w:r>
+      <w:r>
+        <w:t xml:space="preserve"> </w:t>
+      </w:r>
+      <w:r>
+        <w:t xml:space="preserve">shows how specific biomechanical responses to water input in shrubs can have pleiotropic effects on traits involved in the interaction with insects. In their system, the difference in network structure can be explained because (i) trait values determine the existence of an interaction, and (ii) environmental features determine trait values. We have little doubt that future empirical studies will provide similar mechanistic narratives.</w:t>
+      </w:r>
+    </w:p>
+    <w:p>
+      <w:r>
+        <w:t xml:space="preserve">At larger temporal scales, the current distribution of traits also reflects past evolutionary history</w:t>
       </w:r>
       <w:r>
         <w:t xml:space="preserve"> </w:t>
@@ -1084,7 +1271,7 @@
         <w:t xml:space="preserve">(Diniz-Filho and Bini 2008)</w:t>
       </w:r>
       <w:r>
-        <w:t xml:space="preserve">. This offers an opportunity to approach the evolutionary dynamics and variation of networks. Correlations between traits of different species, and between traits and fitness, drive coevolutionary dynamics</w:t>
+        <w:t xml:space="preserve">. Recognizing this important fact offers an opportunity to approach the evolutionary dynamics and variation of networks. Correlations between traits of different species, and between traits and fitness, drive coevolutionary dynamics</w:t>
       </w:r>
       <w:r>
         <w:t xml:space="preserve"> </w:t>
@@ -1102,7 +1289,7 @@
         <w:t xml:space="preserve">(Thompson 2005)</w:t>
       </w:r>
       <w:r>
-        <w:t xml:space="preserve">, which creates patchiness in the processes and outcomes of coevolution. Additionally, trait structure and traits correlations are disrupted by migration</w:t>
+        <w:t xml:space="preserve">, creating patchiness in the processes and outcomes of coevolution. Trait structure and trait correlations are also disrupted by migration</w:t>
       </w:r>
       <w:r>
         <w:t xml:space="preserve"> </w:t>
@@ -1111,19 +1298,19 @@
         <w:t xml:space="preserve">(Gandon et al. 2008, Burdon and Thrall 2009)</w:t>
       </w:r>
       <w:r>
-        <w:t xml:space="preserve">. Developping an understanding of how ecological and evolutionary trait dynamics affect network structure will provide a mechanistic basis to our interpretation of the historical signal found in contemporary network structures</w:t>
-      </w:r>
-      <w:r>
-        <w:t xml:space="preserve"> </w:t>
-      </w:r>
-      <w:r>
-        <w:t xml:space="preserve">(Baskerville et al. 2011, Eklof et al. 2011)</w:t>
+        <w:t xml:space="preserve">. Ultimately, understanding of how ecological and evolutionary trait dynamics affect network structure will provide a mechanistic basis to the historical signal found in contemporary network structures</w:t>
+      </w:r>
+      <w:r>
+        <w:t xml:space="preserve"> </w:t>
+      </w:r>
+      <w:r>
+        <w:t xml:space="preserve">(Rezende et al. 2007, Baskerville et al. 2011, Eklof et al. 2011, Stouffer et al. 2012)</w:t>
       </w:r>
       <w:r>
         <w:t xml:space="preserve">.</w:t>
       </w:r>
     </w:p>
-    <w:bookmarkStart w:id="30" w:name="beyond-direct-interactions"/>
+    <w:bookmarkStart w:id="31" w:name="beyond-direct-interactions"/>
     <w:p>
       <w:pPr>
         <w:pStyle w:val="Heading1"/>
@@ -1132,22 +1319,13 @@
         <w:t xml:space="preserve">Beyond direct interactions</w:t>
       </w:r>
     </w:p>
-    <w:bookmarkEnd w:id="30"/>
-    <w:p>
-      <w:r>
-        <w:t xml:space="preserve">In this section, we argue that although networks offer a direct access to direct interactions, there is potential in adressing indirect effects too. % DG: define what you mean by direct vs indirect interactions % DG: as I told you, I think this section is particularly relevant and original. We present evidences showing that this can be done by understanding the effects that direct interactions have on one another, and outline the benefits of doing so to further reinforce the links between species interactions and species distribution</w:t>
-      </w:r>
-      <w:r>
-        <w:t xml:space="preserve"> </w:t>
-      </w:r>
-      <w:r>
-        <w:t xml:space="preserve">(Thuiller et al. 2013)</w:t>
-      </w:r>
-      <w:r>
-        <w:t xml:space="preserve">.</w:t>
-      </w:r>
-    </w:p>
-    <w:bookmarkStart w:id="31" w:name="the-basic-processes-2"/>
+    <w:bookmarkEnd w:id="31"/>
+    <w:p>
+      <w:r>
+        <w:t xml:space="preserve">In this section, we argue that, although networks are built around observations of direct interactions like predation or pollination, they also offer a compelling tool with which to address indirect effects on the existence and strength of interactions. Any direct interaction arises from the "physical" interaction of only two species, and, as we have already detailed, these can be modified by local relative abundances and/or species traits. Indirect interactions, on the other hand, are established through the involvement of another party than the two focal species, either through cascading effects (herbivorous species compete with insect laying eggs on plants) or through physical mediation of the environment (bacterial exudates increase the bio-availability of iron for all bacterial species; plants with large foliage provide shade for smaller species). As we discuss in this section, the fact that many (if not all) interactions are indirectly affected by the presence of other species (i) has relevance for understanding the variation of interaction network structure and (ii) can be studied within the classical network-theory formalism.</w:t>
+      </w:r>
+    </w:p>
+    <w:bookmarkStart w:id="32" w:name="the-basic-processes-2"/>
     <w:p>
       <w:pPr>
         <w:pStyle w:val="Heading2"/>
@@ -1156,22 +1334,39 @@
         <w:t xml:space="preserve">The basic processes</w:t>
       </w:r>
     </w:p>
-    <w:bookmarkEnd w:id="31"/>
-    <w:p>
-      <w:r>
-        <w:t xml:space="preserve">Several authors</w:t>
-      </w:r>
-      <w:r>
-        <w:t xml:space="preserve"> </w:t>
-      </w:r>
-      <w:r>
-        <w:t xml:space="preserve">(Golubski and Abrams 2011)</w:t>
-      </w:r>
-      <w:r>
-        <w:t xml:space="preserve"> </w:t>
-      </w:r>
-      <w:r>
-        <w:t xml:space="preserve">showed that biotic interactions themselves interact. % DG: again, a definition would be useful. The occurrence or absence of a biotic interaction can either affect either the realization of other interactions, or the presence of other species, as we will illustrate below. There are two broad situations which can happen. First, the occurrence of one interaction will be a necessary condition for the presence of a second. For example, opportunistic pathogens have a greater success of infection on hosts which are already immunocompromised by previous infections</w:t>
+    <w:bookmarkEnd w:id="32"/>
+    <w:p>
+      <w:r>
+        <w:t xml:space="preserve">Several authors (see</w:t>
+      </w:r>
+      <w:r>
+        <w:t xml:space="preserve"> </w:t>
+      </w:r>
+      <w:r>
+        <w:t xml:space="preserve">Golubski and Abrams (2011)</w:t>
+      </w:r>
+      <w:r>
+        <w:t xml:space="preserve"> </w:t>
+      </w:r>
+      <w:r>
+        <w:t xml:space="preserve">and references therein) have demonstrated that biotic interactions themselves interact, or in other words are contingent on the occurrence of other species. Because the outcome of an interaction ultimately affects local abundances (on ecological times) and population trait structure (over evolutionary times), all interactions happening within a community will impact one another. This does not actually mean pairwise approaches are bound to fail, but it does hearken for a larger scale approach that accounts for indirect effects.</w:t>
+      </w:r>
+    </w:p>
+    <w:p>
+      <w:r>
+        <w:t xml:space="preserve">The occurrence or absence of a biotic interaction can either affect either the realization of other interactions (thus affecting the "interaction" component of network</w:t>
+      </w:r>
+      <w:r>
+        <w:t xml:space="preserve"> </w:t>
+      </w:r>
+      <m:oMath>
+        <m:r>
+          <m:rPr/>
+          <m:t>β</m:t>
+        </m:r>
+      </m:oMath>
+      <w:r>
+        <w:t xml:space="preserve">-diversity) or the presence of other species. There are several well-documented examples of one interaction allowing new interactions to happen (e.g. opportunistic pathogens have a greater success of infection on hosts which are already immunocompromised by previous infections</w:t>
       </w:r>
       <w:r>
         <w:t xml:space="preserve"> </w:t>
@@ -1180,25 +1375,7 @@
         <w:t xml:space="preserve">Olivier (2012)</w:t>
       </w:r>
       <w:r>
-        <w:t xml:space="preserve"> </w:t>
-      </w:r>
-      <w:r>
-        <w:t xml:space="preserve">. Second, already established interactions can prevent future partners from interacting. Such is notably the case in protective symbioses,</w:t>
-      </w:r>
-      <w:r>
-        <w:t xml:space="preserve"> </w:t>
-      </w:r>
-      <w:r>
-        <w:rPr>
-          <w:i/>
-        </w:rPr>
-        <w:t xml:space="preserve">i.e.</w:t>
-      </w:r>
-      <w:r>
-        <w:t xml:space="preserve"> </w:t>
-      </w:r>
-      <w:r>
-        <w:t xml:space="preserve">those in which a resident symbiont decreases the infection probability of a new pathogen</w:t>
+        <w:t xml:space="preserve">), or conversely preventing them (a resident symbiont decreases the infection probability of a new pathogen</w:t>
       </w:r>
       <w:r>
         <w:t xml:space="preserve"> </w:t>
@@ -1207,36 +1384,7 @@
         <w:t xml:space="preserve">(Heil and McKey 2003, Koch and Schmid-Hempel 2011)</w:t>
       </w:r>
       <w:r>
-        <w:t xml:space="preserve">. Note that in both cases, the driver of interaction turnover is the patchiness of species distribution, emphasizing why the two concepts ought to be integrated.</w:t>
-      </w:r>
-    </w:p>
-    <w:p>
-      <w:r>
-        <w:t xml:space="preserve">Direct interactions can also interfere with each others when there is preference in the selection of interaction partners.</w:t>
-      </w:r>
-      <w:r>
-        <w:t xml:space="preserve"> </w:t>
-      </w:r>
-      <w:r>
-        <w:t xml:space="preserve">Lafferty (1992)</w:t>
-      </w:r>
-      <w:r>
-        <w:t xml:space="preserve"> </w:t>
-      </w:r>
-      <w:r>
-        <w:t xml:space="preserve">documents some examples of predators avoiding preys infected by parasites.</w:t>
-      </w:r>
-      <w:r>
-        <w:t xml:space="preserve"> </w:t>
-      </w:r>
-      <w:r>
-        <w:t xml:space="preserve">Schmitz (2008)</w:t>
-      </w:r>
-      <w:r>
-        <w:t xml:space="preserve"> </w:t>
-      </w:r>
-      <w:r>
-        <w:t xml:space="preserve">show that two predators, whose difference is the hunting mode, are able to trigger a diet shift in their prey. Similarly,</w:t>
+        <w:t xml:space="preserve">). In both cases, the driver of interaction turnover is the patchiness of species distribution; the species acting as a "modifier" of the interaction is only partially present throughout the range of the other two species, thus creating a mosaic of different interaction configurations. Variation in interaction structure can happen through both cascading and environmental effects:</w:t>
       </w:r>
       <w:r>
         <w:t xml:space="preserve"> </w:t>
@@ -1248,7 +1396,7 @@
         <w:t xml:space="preserve"> </w:t>
       </w:r>
       <w:r>
-        <w:t xml:space="preserve">show that caterpillars change the proportion of different plant species in their diet, favoring low quality items to load on chemical compounds which are toxic for their parasitoids. However, low quality food result in birds having a greater impact on caterpillar populations</w:t>
+        <w:t xml:space="preserve">show that caterpillars change the proportion of different plant species in their diet, favoring low quality items to load on chemical compounds which are toxic for their parasitoids. However, low quality food results in birds having a greater impact on caterpillar populations</w:t>
       </w:r>
       <w:r>
         <w:t xml:space="preserve"> </w:t>
@@ -1257,54 +1405,22 @@
         <w:t xml:space="preserve">(Singer et al. 2012)</w:t>
       </w:r>
       <w:r>
-        <w:t xml:space="preserve">. The rich natural history of this relatively simple community module clearly illustrates that interactions between direct interactions needs be accounted for. % DG: be careful, there is a big difference between an interaction changing the strenght of another, to an interaction changing the abundance of another species and thus the likelihood of an interaction. The first one will have an effect on the beta link, while the second will only have an effect on the species turnover part of the beta. % DG: But just made me thought that all of indirect interactions (in the traditional sense, with a cascade of interactions) are drivers of beta diversity of interactions. It's a purely species composition component, but still it is very interesting.</w:t>
-      </w:r>
-    </w:p>
-    <w:p>
-      <w:r>
-        <w:t xml:space="preserve">A common feature of the examples mentionned in this part is that pinpointing the exact mechanism through which species interaction interfere requires most often a good knowledge of the system's natural history. In their current state, ecological networks most often account for a single type of interactions</w:t>
-      </w:r>
-      <w:r>
-        <w:t xml:space="preserve"> </w:t>
-      </w:r>
-      <w:r>
-        <w:t xml:space="preserve">(although new datasets are starting to emerge,</w:t>
-      </w:r>
-      <w:r>
-        <w:t xml:space="preserve"> </w:t>
-      </w:r>
-      <w:r>
-        <w:rPr>
-          <w:i/>
-        </w:rPr>
-        <w:t xml:space="preserve">e.g.</w:t>
-      </w:r>
-      <w:r>
-        <w:t xml:space="preserve"> </w:t>
-      </w:r>
-      <w:r>
-        <w:t xml:space="preserve">Mouritsen et al. 2011 and</w:t>
-      </w:r>
-      <w:r>
-        <w:t xml:space="preserve"> </w:t>
-      </w:r>
-      <w:r>
-        <w:t xml:space="preserve">)</w:t>
-      </w:r>
-      <w:r>
-        <w:t xml:space="preserve">. Our ability to understand these complex phenomenon will be contingent on our ability (i) integrate different types of interactions in ecological networks</w:t>
-      </w:r>
-      <w:r>
-        <w:t xml:space="preserve"> </w:t>
-      </w:r>
-      <w:r>
-        <w:t xml:space="preserve">(Kéfi et al. 2012)</w:t>
-      </w:r>
-      <w:r>
-        <w:t xml:space="preserve">, and (ii) to provide rich meta-data regarding the identity of each node in the network. % DG: you have to go further than a ref to Kefi here, this section adress interactions that are not considered by Kefi. You can have a look instead at Goudard and Loreau Goudard, A. &amp; Loreau, M. (2008). Non-trophic interactions, biodiversity and ecosystem functioning : an interaction web model. The American Naturalist, 171 : 91–106.</w:t>
-      </w:r>
-    </w:p>
-    <w:bookmarkStart w:id="32" w:name="benefits-for-network-analysis-2"/>
+        <w:t xml:space="preserve">. It is noteworthy that in this example, the existence of an interaction will affect both the strength, and impact, of other interactions. In terms of their effects on network</w:t>
+      </w:r>
+      <w:r>
+        <w:t xml:space="preserve"> </w:t>
+      </w:r>
+      <m:oMath>
+        <m:r>
+          <m:rPr/>
+          <m:t>β</m:t>
+        </m:r>
+      </m:oMath>
+      <w:r>
+        <w:t xml:space="preserve">-diversity, indirect effects are thus likely to act on components of dissimilarity. A common feature of the examples mentioned here is that pinpointing the exact mechanism through which species interactions interfere often requires a good working knowledge of the system's natural history.</w:t>
+      </w:r>
+    </w:p>
+    <w:bookmarkStart w:id="33" w:name="benefits-for-network-analysis-2"/>
     <w:p>
       <w:pPr>
         <w:pStyle w:val="Heading2"/>
@@ -1313,10 +1429,10 @@
         <w:t xml:space="preserve">Benefits for network analysis</w:t>
       </w:r>
     </w:p>
-    <w:bookmarkEnd w:id="32"/>
-    <w:p>
-      <w:r>
-        <w:t xml:space="preserve">Accounting for the relationships between biotic interactions can be a powerful explanation for species co-occurrence. A recent experimental work by</w:t>
+    <w:bookmarkEnd w:id="33"/>
+    <w:p>
+      <w:r>
+        <w:t xml:space="preserve">Better understanding why and where species interact will provide a mechanistic understanding of observed species co-occurrences. However, the presence of species is also regulated by indirect interactions. Recent experimental work by</w:t>
       </w:r>
       <w:r>
         <w:t xml:space="preserve"> </w:t>
@@ -1328,31 +1444,188 @@
         <w:t xml:space="preserve"> </w:t>
       </w:r>
       <w:r>
-        <w:t xml:space="preserve">showed that some predators species can only be maintained if another predator species is present, which regulates a competitively superior prey, hence allowing prey coexistence. These effects involving several species and several types of interactions across trophic levels are complex</w:t>
-      </w:r>
-      <w:r>
-        <w:t xml:space="preserve"> </w:t>
-      </w:r>
-      <w:r>
-        <w:t xml:space="preserve">(and for this reason, have been deemed unpredictible in the past, Tack et al. 2011)</w:t>
-      </w:r>
-      <w:r>
-        <w:t xml:space="preserve">, and can only be understood by comparing communities in which different species are present/absent.</w:t>
-      </w:r>
-    </w:p>
-    <w:p>
-      <w:r>
-        <w:t xml:space="preserve">To better understand these effects, it is important that several networks with similar species compositions are sampled. Assuming that interactions are present is obviously not enough, and the data needed to characterize these mechanism need to include a precise measure of interaction strength between each species. It is true that such data are orders of magnitude more difficult to gather than literature surveys or expert knowledge, but they are the only way to go beyond the current paradigm of seeing networks as mostly a collection of pairwise interactions.</w:t>
-      </w:r>
-    </w:p>
-    <w:p>
-      <w:r>
-        <w:t xml:space="preserve">% DG: Isn't co-occurrence also important to other processes? It will contribute to the turnover of interactions under all three processes. It is only through this one though that it will affect the interaction strenght (beta link).</w:t>
-      </w:r>
-    </w:p>
-    <w:p>
-      <w:r>
-        <w:t xml:space="preserve">From a biogeographic standpoint, it require that we develop a theory based on interaction co-occurrence, in addition to the current knowledge encompassing only species co-occurrence.</w:t>
+        <w:t xml:space="preserve">showed that some predator species can only be maintained if another predator species is present, since the latter regulates a competitively superior prey and allows for prey coexistence. These effects involving several species and several types of interactions across trophic levels are complex (and for this reason, have been deemed unpredictable in the past, @tack_can_2011), and can only be understood by comparing communities in which different species are present/absent. Looking at figure</w:t>
+      </w:r>
+      <w:r>
+        <w:t xml:space="preserve"> </w:t>
+      </w:r>
+      <w:r>
+        <w:t xml:space="preserve">, it is also clear that the probability of having an interaction between species</w:t>
+      </w:r>
+      <w:r>
+        <w:t xml:space="preserve"> </w:t>
+      </w:r>
+      <m:oMath>
+        <m:r>
+          <m:rPr/>
+          <m:t>i</m:t>
+        </m:r>
+      </m:oMath>
+      <w:r>
+        <w:t xml:space="preserve"> </w:t>
+      </w:r>
+      <w:r>
+        <w:t xml:space="preserve">and</w:t>
+      </w:r>
+      <w:r>
+        <w:t xml:space="preserve"> </w:t>
+      </w:r>
+      <m:oMath>
+        <m:r>
+          <m:rPr/>
+          <m:t>j</m:t>
+        </m:r>
+      </m:oMath>
+      <w:r>
+        <w:t xml:space="preserve"> </w:t>
+      </w:r>
+      <w:r>
+        <w:t xml:space="preserve">(</w:t>
+      </w:r>
+      <m:oMath>
+        <m:r>
+          <m:rPr>
+            <m:sty m:val="p"/>
+          </m:rPr>
+          <m:t>P</m:t>
+        </m:r>
+        <m:r>
+          <m:rPr/>
+          <m:t>(</m:t>
+        </m:r>
+        <m:sSub>
+          <m:e>
+            <m:r>
+              <m:rPr>
+                <m:sty m:val="b"/>
+              </m:rPr>
+              <m:t>L</m:t>
+            </m:r>
+          </m:e>
+          <m:sub>
+            <m:r>
+              <m:rPr/>
+              <m:t>i</m:t>
+            </m:r>
+            <m:r>
+              <m:rPr/>
+              <m:t>j</m:t>
+            </m:r>
+          </m:sub>
+        </m:sSub>
+        <m:r>
+          <m:rPr/>
+          <m:t>)</m:t>
+        </m:r>
+      </m:oMath>
+      <w:r>
+        <w:t xml:space="preserve">) is ultimately constrained by the probability of simultaneously observing</w:t>
+      </w:r>
+      <w:r>
+        <w:t xml:space="preserve"> </w:t>
+      </w:r>
+      <m:oMath>
+        <m:r>
+          <m:rPr/>
+          <m:t>i</m:t>
+        </m:r>
+      </m:oMath>
+      <w:r>
+        <w:t xml:space="preserve"> </w:t>
+      </w:r>
+      <w:r>
+        <w:t xml:space="preserve">and</w:t>
+      </w:r>
+      <w:r>
+        <w:t xml:space="preserve"> </w:t>
+      </w:r>
+      <m:oMath>
+        <m:r>
+          <m:rPr/>
+          <m:t>j</m:t>
+        </m:r>
+      </m:oMath>
+      <w:r>
+        <w:t xml:space="preserve"> </w:t>
+      </w:r>
+      <w:r>
+        <w:t xml:space="preserve">together,</w:t>
+      </w:r>
+      <w:r>
+        <w:t xml:space="preserve"> </w:t>
+      </w:r>
+      <w:r>
+        <w:rPr>
+          <w:i/>
+        </w:rPr>
+        <w:t xml:space="preserve">i.e.</w:t>
+      </w:r>
+      <w:r>
+        <w:t xml:space="preserve"> </w:t>
+      </w:r>
+      <m:oMath>
+        <m:r>
+          <m:rPr>
+            <m:sty m:val="p"/>
+          </m:rPr>
+          <m:t>P</m:t>
+        </m:r>
+        <m:r>
+          <m:rPr/>
+          <m:t>(</m:t>
+        </m:r>
+        <m:r>
+          <m:rPr/>
+          <m:t>i</m:t>
+        </m:r>
+        <m:r>
+          <m:rPr/>
+          <m:t>∩</m:t>
+        </m:r>
+        <m:r>
+          <m:rPr/>
+          <m:t>j</m:t>
+        </m:r>
+        <m:r>
+          <m:rPr/>
+          <m:t>)</m:t>
+        </m:r>
+      </m:oMath>
+      <w:r>
+        <w:t xml:space="preserve">. Thus, the existence of any ecological interaction will be contingent upon</w:t>
+      </w:r>
+      <w:r>
+        <w:t xml:space="preserve"> </w:t>
+      </w:r>
+      <w:r>
+        <w:rPr>
+          <w:i/>
+        </w:rPr>
+        <w:t xml:space="preserve">other</w:t>
+      </w:r>
+      <w:r>
+        <w:t xml:space="preserve"> </w:t>
+      </w:r>
+      <w:r>
+        <w:t xml:space="preserve">ecological interactions driving local co-occurrence</w:t>
+      </w:r>
+      <w:r>
+        <w:t xml:space="preserve"> </w:t>
+      </w:r>
+      <w:r>
+        <w:t xml:space="preserve">(Araújo et al. 2011)</w:t>
+      </w:r>
+      <w:r>
+        <w:t xml:space="preserve">. Based on this argument, ecological networks cannot be limited to a collection of pairwise interactions. Our view of them needs be updated to account for the importance of the context surrounding these interactions (</w:t>
+      </w:r>
+      <w:r>
+        <w:rPr>
+          <w:b/>
+        </w:rPr>
+        <w:t xml:space="preserve">Box 2</w:t>
+      </w:r>
+      <w:r>
+        <w:t xml:space="preserve">). From a biogeographic standpoint, it requires us to develop a theory based on interaction co-occurrence in addition to the current knowledge encompassing only species co-occurrence.</w:t>
       </w:r>
       <w:r>
         <w:t xml:space="preserve"> </w:t>
@@ -1376,24 +1649,40 @@
         <w:t xml:space="preserve"> </w:t>
       </w:r>
       <w:r>
-        <w:t xml:space="preserve">introduced the idea tha competitive interactions can leave a trace in species co-occurence network. It is now time to apply this logic to other types of interactions. In part, this can be done through the re-analysis of already existing datasets, although the statistical foundation of such a work is still mostly unknown</w:t>
-      </w:r>
-      <w:r>
-        <w:t xml:space="preserve"> </w:t>
-      </w:r>
-      <w:r>
-        <w:t xml:space="preserve">(Thuiller et al. 2013)</w:t>
-      </w:r>
-      <w:r>
-        <w:t xml:space="preserve">.</w:t>
-      </w:r>
-    </w:p>
-    <w:p>
-      <w:r>
-        <w:t xml:space="preserve">% DG: I dropped here, there is considerable work to be done above before going back to the conclusions. We'll talk more about it. There is interesting stuff though below that might worth being moving up (e.g. the effect of the environment on the beta)</w:t>
-      </w:r>
-    </w:p>
-    <w:bookmarkStart w:id="33" w:name="conclusions"/>
+        <w:t xml:space="preserve">introduced the idea that competitive interactions can leave a trace in species co-occurrence network. A direct consequence of this result is that, for example, trophic interactions are constrained by species' competitive outcomes</w:t>
+      </w:r>
+      <w:r>
+        <w:t xml:space="preserve"> </w:t>
+      </w:r>
+      <w:r>
+        <w:rPr>
+          <w:i/>
+        </w:rPr>
+        <w:t xml:space="preserve">before</w:t>
+      </w:r>
+      <w:r>
+        <w:t xml:space="preserve"> </w:t>
+      </w:r>
+      <w:r>
+        <w:t xml:space="preserve">they are ever constrained by predation-related traits. So as to fully understand interactions and their indirect effects, however, there is a need to develop new conceptual tools to</w:t>
+      </w:r>
+      <w:r>
+        <w:t xml:space="preserve"> </w:t>
+      </w:r>
+      <w:r>
+        <w:rPr>
+          <w:i/>
+        </w:rPr>
+        <w:t xml:space="preserve">represent</w:t>
+      </w:r>
+      <w:r>
+        <w:t xml:space="preserve"> </w:t>
+      </w:r>
+      <w:r>
+        <w:t xml:space="preserve">effects that interactions have on one another. In a graph theoretical perspective, this would amount to establishing edges between pairs of edges, a task for which there is no conceptual or methodological background yet.</w:t>
+      </w:r>
+    </w:p>
+    <w:bookmarkStart w:id="34" w:name="conclusions"/>
     <w:p>
       <w:pPr>
         <w:pStyle w:val="Heading1"/>
@@ -1402,10 +1691,15 @@
         <w:t xml:space="preserve">Conclusions</w:t>
       </w:r>
     </w:p>
-    <w:bookmarkEnd w:id="33"/>
-    <w:p>
-      <w:r>
-        <w:t xml:space="preserve">The notion of “species interaction networks” is an epistemological obstacle, as it shift our focus away from the level of organization at which most of the relevant processes happen — populations. As of now, it is difficult to understand how wrong we are (if at all), because data to properly separate the impact of different families of mechanisms on the variability of species interactions are scarce. Even when such data are available</w:t>
+    <w:bookmarkEnd w:id="34"/>
+    <w:p>
+      <w:r>
+        <w:t xml:space="preserve">Overall, we argue here that the notion of “species interaction networks” shifts our focus away from the level of organization at which most of the relevant biogeographic processes happen --- populations. In order to make reliable predictions on the structure of networks, we need to understand what triggers variability of ecological interactions. In this contribution, we outlined that there are several direct (abundance-based and trait-based) and indirect (biotic modifiers, indirect effects of co-occurrence) effects to account for. We expect that the relative importance of each of these factors, and how precisely they affect the probability of establishing an interaction, are likely system-specific; nonetheless, we have proposed a unified conceptual approach to understand them better.</w:t>
+      </w:r>
+    </w:p>
+    <w:p>
+      <w:r>
+        <w:t xml:space="preserve">At the moment, the field of community ecology is severely data-limited to tackle this perspective. Despite the existence of several spatially- or temporally-replicated datasets</w:t>
       </w:r>
       <w:r>
         <w:t xml:space="preserve"> </w:t>
@@ -1426,7 +1720,25 @@
         <w:t xml:space="preserve">Schleuning et al. 2011 , Menke et al. 2012, Schleuning et al. 2012 )</w:t>
       </w:r>
       <w:r>
-        <w:t xml:space="preserve">, they were often not analyzed in this way, because the methodology is still mostly lacking. Some preliminary methods have been proposed.</w:t>
+        <w:t xml:space="preserve">, it is rare that all relevant information has been measured independently. It was recently concluded, however, that even a reasonably small subset of data can be enough to draw inferences at larger scales</w:t>
+      </w:r>
+      <w:r>
+        <w:t xml:space="preserve"> </w:t>
+      </w:r>
+      <w:r>
+        <w:t xml:space="preserve">(Gravel et al. 2013)</w:t>
+      </w:r>
+      <w:r>
+        <w:t xml:space="preserve">. Paradoxically, as tempting as it may be to sample a network in its entirety, the goal of establishing global predictions might be better furthered by extremely-detailed characterization of a more modest number of interactions</w:t>
+      </w:r>
+      <w:r>
+        <w:t xml:space="preserve"> </w:t>
+      </w:r>
+      <w:r>
+        <w:t xml:space="preserve">(Rodriguez-Cabal et al. 2013)</w:t>
+      </w:r>
+      <w:r>
+        <w:t xml:space="preserve">. Assuming that there are indeed statistical invariants in the rules governing interactions, this information will allow us to make verifiable predictions on the structure of the networks. Better still, this approach has the potential to substantially strengthen our understanding of the interplay between traits and neutral effects.</w:t>
       </w:r>
       <w:r>
         <w:t xml:space="preserve"> </w:t>
@@ -1438,186 +1750,162 @@
         <w:t xml:space="preserve"> </w:t>
       </w:r>
       <w:r>
-        <w:t xml:space="preserve">claim that the impact of traits distribution on network structure can be inferred simply by removing the impact of neutrality (population densities), based on the idea that many rare links were instances of sampling artifacts. Their result is however of limited generality, because their simulation approach assumes no trait matching, and thus allows the maximal generality of each species. Under this framework, what is measured is sampling bias, but not trait (mis)matching. So as to understand the impact of neutrality and traits distributions, it is crucial that not only interactions, but also population densities (needed to define the neutral expectation) and local trait distribution (needed to quantify the niche processes), are sampled. In a recent contribution, we proposed to measure the turnover of interactions between communities</w:t>
-      </w:r>
-      <w:r>
-        <w:t xml:space="preserve"> </w:t>
-      </w:r>
-      <w:r>
-        <w:t xml:space="preserve">(Poisot et al. 2012)</w:t>
-      </w:r>
-      <w:r>
-        <w:t xml:space="preserve">. The origins of this turnover will require more data to be fully appreciated, and the development of a new methodology partitioning the causes of variability in interactions. In the next sections, we synthesize the mechanisms mentioned in this paper, and conclude by stating the need to scale down the observation: from species to population, from occurrence to population density, and from trait values to local trait distribution.</w:t>
-      </w:r>
-    </w:p>
-    <w:bookmarkStart w:id="34" w:name="a-synthesis"/>
+        <w:t xml:space="preserve">claim that the impact of traits distribution on network structure can be inferred simply by removing the impact of neutrality (population densities), based on the idea that many rare links were instances of sampling artifacts. As illustrated here (e.g,</w:t>
+      </w:r>
+      <w:r>
+        <w:t xml:space="preserve"> </w:t>
+      </w:r>
+      <w:r>
+        <w:rPr>
+          <w:b/>
+        </w:rPr>
+        <w:t xml:space="preserve">Box 2</w:t>
+      </w:r>
+      <w:r>
+        <w:t xml:space="preserve">), their approach is of limited generality, as the abundance of a species itself can be directly driven by factors such as trait-environment matching.</w:t>
+      </w:r>
+    </w:p>
+    <w:p>
+      <w:r>
+        <w:t xml:space="preserve">With the accumulation of data, these approaches will rapidly expand our ability to predict the re-wiring of networks under environmental change. The effect of environmental change is expected to occur because (i) population sizes will be affected by the change and (ii) either plastic or adaptive responses will shift or disrupt the trait distributions. The framework proposed in</w:t>
+      </w:r>
+      <w:r>
+        <w:t xml:space="preserve"> </w:t>
+      </w:r>
+      <w:r>
+        <w:rPr>
+          <w:b/>
+        </w:rPr>
+        <w:t xml:space="preserve">Box 1</w:t>
+      </w:r>
+      <w:r>
+        <w:t xml:space="preserve"> </w:t>
+      </w:r>
+      <w:r>
+        <w:t xml:space="preserve">predicts interaction probabilities under different scenarios. Ultimately, being explicit about the trait-abundance-interaction feedback will provide a better understanding of short-term and long-term dynamics of interaction networks. We illustrate this in Fig.</w:t>
+      </w:r>
+      <w:r>
+        <w:t xml:space="preserve"> </w:t>
+      </w:r>
+      <w:r>
+        <w:t xml:space="preserve">. The notion that population sizes have direct effects on the existence of an interaction stands opposed to classical consumer-resource theory, which is one of the bases of network analysis. Considering this an opposition, however, is erroneous. Consumer-resource theory considers a strong effect of abundance on the intensity of interactions (</w:t>
+      </w:r>
+      <w:r>
+        <w:rPr>
+          <w:b/>
+        </w:rPr>
+        <w:t xml:space="preserve">Box 2</w:t>
+      </w:r>
+      <w:r>
+        <w:t xml:space="preserve">), and itself is a source of (quantitative) variation. Furthermore, these models are entirely determined by variations in population sizes in the limiting case where the coefficient of interactions are similar. As such, any approach seeking to understand the variation of interactions over space ought to consider that local densities are not only a consequence, but also a predictor, of the probability of observing an interaction. The same reasoning can be held for local trait distributions, although over micro-evolutionary time-scales. While traits values determine whether two species are able to interact, they will be modified by the selective effect of species interacting. Therefore, conceptualizing interactions as the outcome of a probabilistic proccess regulated by local factors, as opposed to a constant, offers the unprecedented opportunity to investigate feedbacks between different time scales.</w:t>
+      </w:r>
+    </w:p>
+    <w:p>
+      <w:r>
+        <w:drawing>
+          <wp:inline>
+            <wp:extent cx="1524000" cy="1524000"/>
+            <wp:effectExtent b="0" l="0" r="0" t="0"/>
+            <wp:docPr descr="Synthesis" id="1" name="Picture"/>
+            <a:graphic>
+              <a:graphicData uri="http://schemas.openxmlformats.org/drawingml/2006/picture">
+                <pic:pic>
+                  <pic:nvPicPr>
+                    <pic:cNvPr descr="figures/fig_synth.pdf" id="0" name="Picture"/>
+                    <pic:cNvPicPr>
+                      <a:picLocks noChangeArrowheads="1" noChangeAspect="1"/>
+                    </pic:cNvPicPr>
+                  </pic:nvPicPr>
+                  <pic:blipFill>
+                    <a:blip r:embed="rId35"/>
+                    <a:stretch>
+                      <a:fillRect/>
+                    </a:stretch>
+                  </pic:blipFill>
+                  <pic:spPr bwMode="auto">
+                    <a:xfrm>
+                      <a:off x="0" y="0"/>
+                      <a:ext cx="1524000" cy="1524000"/>
+                    </a:xfrm>
+                    <a:prstGeom prst="rect">
+                      <a:avLst/>
+                    </a:prstGeom>
+                    <a:noFill/>
+                    <a:ln w="9525">
+                      <a:noFill/>
+                      <a:headEnd/>
+                      <a:tailEnd/>
+                    </a:ln>
+                  </pic:spPr>
+                </pic:pic>
+              </a:graphicData>
+            </a:graphic>
+          </wp:inline>
+        </w:drawing>
+      </w:r>
+    </w:p>
     <w:p>
       <w:pPr>
-        <w:pStyle w:val="Heading2"/>
+        <w:pStyle w:val="ImageCaption"/>
       </w:pPr>
       <w:r>
-        <w:t xml:space="preserve">A synthesis</w:t>
-      </w:r>
-    </w:p>
-    <w:bookmarkEnd w:id="34"/>
-    <w:p>
-      <w:r>
-        <w:t xml:space="preserve">Perhaps more importantly, all of these mechanisms will allow looking at the impact of environmental variation on the structure of networks. As illustrated in Fig. [fig:synth], because different environmental conditions will (i) affect local trait distributions and (ii) change population sizes, we expect a strong effect of these changes on network structure. Looking at networks as a collection of interacting populations will allow testing the mechanisms through which environmental change affects network structure.</w:t>
-      </w:r>
-    </w:p>
-    <w:p>
-      <w:r>
-        <w:t xml:space="preserve">[tb]</w:t>
-      </w:r>
-      <w:r>
-        <w:t xml:space="preserve"> </w:t>
-      </w:r>
-      <w:r>
-        <w:t xml:space="preserve">image</w:t>
-      </w:r>
-      <w:r>
-        <w:t xml:space="preserve"> </w:t>
-      </w:r>
-      <w:r>
-        <w:t xml:space="preserve">[fig:synth]</w:t>
-      </w:r>
-    </w:p>
-    <w:p>
-      <w:r>
-        <w:t xml:space="preserve">Alesina et Eklof: number of traits and dimensions</w:t>
-      </w:r>
-    </w:p>
-    <w:bookmarkStart w:id="35" w:name="perspective-time-to-scale-down"/>
-    <w:p>
-      <w:pPr>
-        <w:pStyle w:val="Heading2"/>
-      </w:pPr>
-      <w:r>
-        <w:t xml:space="preserve">Perspective: time to scale down</w:t>
-      </w:r>
-    </w:p>
-    <w:bookmarkEnd w:id="35"/>
-    <w:p>
-      <w:r>
-        <w:t xml:space="preserve">The common thread to all the processes reviewed here is that they act at the population level. Incidentally, they can be measured at the population level. So as to understand why there is turnover in the interactions in a metaweb, we need to gather more informations about the species. The value of relevant traits is an important information to have, and which traits are relevant can often by intuited from the natural history of the species. For example, proboscis length in pollination, jaw size in predation, attachment organs shape in ecto-parasitism, and so forth.</w:t>
-      </w:r>
-      <w:r>
-        <w:t xml:space="preserve"> </w:t>
-      </w:r>
-      <w:r>
-        <w:t xml:space="preserve">Melián et al. (2011)</w:t>
-      </w:r>
-      <w:r>
-        <w:t xml:space="preserve"> </w:t>
-      </w:r>
-      <w:r>
-        <w:t xml:space="preserve">showed that there is promise in studying interactions at the individual level, as it will bring in new knowledge about the eco-evolutionary dynamics. However, building a general theory of interactions biogeography will require a large number of accurately described metawebs, and expecting that each of them will be sampled to the individual level is not reasonable. Populations, although they aggregate individual-level mechanisms, can be reliably sampled over time and space</w:t>
-      </w:r>
-      <w:r>
-        <w:t xml:space="preserve"> </w:t>
-      </w:r>
-      <w:r>
-        <w:t xml:space="preserve">(Stanko et al. 2002, Krasnov et al. 2004)</w:t>
-      </w:r>
-      <w:r>
-        <w:t xml:space="preserve">. We certainly do not call for the dismissal of species-level approaches, or of network inference based on databases of species traits. Rather than being used to draw ecological or evolutionary conclusions, these should be used at a good approximation of the space of all possible interactions. Which of these interactions will be realized, hence taking part in ecosystem functioning and emerging community properties, is regulated locally by population-level processes.</w:t>
-      </w:r>
-    </w:p>
-    <w:p>
-      <w:r>
-        <w:t xml:space="preserve">The recent years saw a surge in the number of articles focused on describing the variation, structure, and dynamics of interactions networks over space. Most of these works were focused on food webs, but given the simple elements upon which they rely, it is likely that their conclusions will hold in other systems.</w:t>
-      </w:r>
-      <w:r>
-        <w:t xml:space="preserve"> </w:t>
-      </w:r>
-      <w:r>
-        <w:t xml:space="preserve">Calcagno et al. (2011)</w:t>
-      </w:r>
-      <w:r>
-        <w:t xml:space="preserve"> </w:t>
-      </w:r>
-      <w:r>
-        <w:t xml:space="preserve">demonstrated that meta-community dynamics allowed predicting the maximal length of trophic chains.</w:t>
-      </w:r>
-      <w:r>
-        <w:t xml:space="preserve"> </w:t>
-      </w:r>
-      <w:r>
-        <w:t xml:space="preserve">Gravel et al. (2011)</w:t>
-      </w:r>
-      <w:r>
-        <w:t xml:space="preserve"> </w:t>
-      </w:r>
-      <w:r>
-        <w:t xml:space="preserve">expanded the classical model of the</w:t>
-      </w:r>
-      <w:r>
-        <w:t xml:space="preserve"> </w:t>
-      </w:r>
-      <w:r>
-        <w:rPr>
-          <w:i/>
-        </w:rPr>
-        <w:t xml:space="preserve">Theory of Island Biogeography</w:t>
-      </w:r>
-      <w:r>
-        <w:t xml:space="preserve"> </w:t>
-      </w:r>
-      <w:r>
-        <w:t xml:space="preserve">(MacArthur and Wilson 2001)</w:t>
-      </w:r>
-      <w:r>
-        <w:t xml:space="preserve"> </w:t>
-      </w:r>
-      <w:r>
-        <w:t xml:space="preserve">to food webs, showing it predicted local connectance and richness of two large datasets accurately in any system which can be modeled as a series of connected islands.</w:t>
-      </w:r>
-      <w:r>
-        <w:t xml:space="preserve"> </w:t>
-      </w:r>
-      <w:r>
-        <w:t xml:space="preserve">Pillai et al. (2011)</w:t>
-      </w:r>
-      <w:r>
-        <w:t xml:space="preserve"> </w:t>
-      </w:r>
-      <w:r>
-        <w:t xml:space="preserve">showed that the regional structure of interactions can vary as a consequence of changes in competition for resources in local patches. While all these papers represent major advances, as they contribute to merge the fields of network analysis and biogeography</w:t>
-      </w:r>
-      <w:r>
-        <w:t xml:space="preserve"> </w:t>
-      </w:r>
-      <w:r>
-        <w:t xml:space="preserve">(Cumming et al. 2010)</w:t>
-      </w:r>
-      <w:r>
-        <w:t xml:space="preserve">, they only address network-wide properties. Understanding the bases of variations between networks will be easier if we understand the sources of interaction variability</w:t>
-      </w:r>
-      <w:r>
-        <w:t xml:space="preserve"> </w:t>
-      </w:r>
-      <w:r>
-        <w:t xml:space="preserve">(Poisot et al. 2012)</w:t>
-      </w:r>
-      <w:r>
-        <w:t xml:space="preserve">, and are able to predict it. The propositions made in this paper seek to make this understanding easier, through grounding it in well known mechanisms.</w:t>
-      </w:r>
-    </w:p>
-    <w:p>
-      <w:r>
-        <w:t xml:space="preserve">The nest logical step is to build upon the knowledge of each of these mechanisms to refine our statistical approach of network structure. We see several important directions for future research in this field. First, it is important to decorticate the impact of large families of processes on network structure. We provide some insights about these approaches in</w:t>
-      </w:r>
-      <w:r>
-        <w:t xml:space="preserve"> </w:t>
-      </w:r>
-      <w:r>
-        <w:rPr>
-          <w:i/>
-        </w:rPr>
-        <w:t xml:space="preserve">Box 1</w:t>
-      </w:r>
-      <w:r>
-        <w:t xml:space="preserve">. When traits and population sizes are known locally, approaches like variance partitioning can (i) measure the importance of trait-based and neutral processes, and (ii) remove these influences together, or in turn, and compare the resulting network structure. This is not possible by assuming that species interact in a consistent way across all locations. Second, ecologists working with networks should engage in a collective reflection about the relevant traits and informations needed to characterize a network. Homogenizing sampling procedures and meta-data will increase our ability to conduct meta-analyses, thus describing in much more depth the mechanisms involved in the variation of network structure.</w:t>
+        <w:t xml:space="preserve">The approcach we propose (that populations can interact at the conditions that</w:t>
+      </w:r>
+      <w:r>
+        <w:t xml:space="preserve"> </w:t>
+      </w:r>
+      <w:r>
+        <w:rPr>
+          <w:b/>
+        </w:rPr>
+        <w:t xml:space="preserve">1</w:t>
+      </w:r>
+      <w:r>
+        <w:t xml:space="preserve"> </w:t>
+      </w:r>
+      <w:r>
+        <w:t xml:space="preserve">their trait allow it and</w:t>
+      </w:r>
+      <w:r>
+        <w:t xml:space="preserve"> </w:t>
+      </w:r>
+      <w:r>
+        <w:rPr>
+          <w:b/>
+        </w:rPr>
+        <w:t xml:space="preserve">2</w:t>
+      </w:r>
+      <w:r>
+        <w:t xml:space="preserve"> </w:t>
+      </w:r>
+      <w:r>
+        <w:t xml:space="preserve">they are locally abundant enough to meet) requires to shift our focus to population-level processes. A compelling argument to work at this level of organisation is that eco-evolutionary feedbacks explicit. All of the components of interaction variability we described are potentially related, either through variations of population sizes due to the interaction, or due to selection stemming from these variations in population size. In addition, some traits involved in the existence of the interaction may also affect local population abundance.</w:t>
+      </w:r>
+      <w:r>
+        <w:t xml:space="preserve"> </w:t>
+      </w:r>
+      <w:r>
+        <w:t xml:space="preserve">.</w:t>
+      </w:r>
+    </w:p>
+    <w:p>
+      <w:r>
+        <w:t xml:space="preserve">Over the past decade, much insights were gained in looking at the turnover of different facets of biodiversity (taxonomic, functional, and phylogenetic) through space</w:t>
+      </w:r>
+      <w:r>
+        <w:t xml:space="preserve"> </w:t>
+      </w:r>
+      <w:r>
+        <w:t xml:space="preserve">(Meynard et al. 2011,</w:t>
+      </w:r>
+      <w:r>
+        <w:t xml:space="preserve"> </w:t>
+      </w:r>
+      <w:r>
+        <w:t xml:space="preserve">)</w:t>
+      </w:r>
+      <w:r>
+        <w:t xml:space="preserve">. Here, we propose that there is an oft-neglected side of biodiversity: species interactions. The perspective we bring forth allows us to unify these dimensions and offers us the opportunity to describe the biogeographic structure of all components of community and ecosystem structure simultaneously.</w:t>
       </w:r>
     </w:p>
     <w:bookmarkStart w:id="36" w:name="boxes"/>
@@ -1635,12 +1923,12 @@
         <w:rPr>
           <w:b/>
         </w:rPr>
-        <w:t xml:space="preserve">Box 1: A statistical framework for population level interactions</w:t>
-      </w:r>
-    </w:p>
-    <w:p>
-      <w:r>
-        <w:t xml:space="preserve">In this contribution, we propose that at the population level, the occurrence (and intensity) of ecological interactions relies on several factors, including relative local abundances, local trait distribution. It is important to tell apart these different factors, so as to better disentangle neutral and niche processes. In an ANOVA-like context, this amounts to see the occurrence of an interaction as a simple linear model of the general form</w:t>
+        <w:t xml:space="preserve">Box 1: A mathematical framework for population-level interactions</w:t>
+      </w:r>
+    </w:p>
+    <w:p>
+      <w:r>
+        <w:t xml:space="preserve">In this contribution, we propose that the occurrence (and intensity) of ecological interactions at the population level relies on several factors, including relative local abundances and local trait distributions. It is important to tease apart these different factors, so as to better disentangle neutral and niche processes. We propose that these different effects can adequately be partitioned using the model</w:t>
       </w:r>
     </w:p>
     <w:p>
@@ -1671,7 +1959,7 @@
           </m:sSub>
           <m:r>
             <m:rPr/>
-            <m:t>=</m:t>
+            <m:t>∝</m:t>
           </m:r>
           <m:d>
             <m:dPr>
@@ -1680,92 +1968,64 @@
               <m:grow/>
             </m:dPr>
             <m:e>
-              <m:d>
-                <m:dPr>
-                  <m:begChr m:val="("/>
-                  <m:endChr m:val=")"/>
-                  <m:grow/>
-                </m:dPr>
-                <m:e>
-                  <m:sSub>
-                    <m:e>
-                      <m:r>
-                        <m:rPr/>
-                        <m:t>N</m:t>
-                      </m:r>
-                    </m:e>
-                    <m:sub>
-                      <m:r>
-                        <m:rPr/>
-                        <m:t>i</m:t>
-                      </m:r>
-                    </m:sub>
-                  </m:sSub>
-                  <m:r>
-                    <m:rPr/>
-                    <m:t>×</m:t>
-                  </m:r>
-                  <m:sSub>
-                    <m:e>
-                      <m:r>
-                        <m:rPr/>
-                        <m:t>N</m:t>
-                      </m:r>
-                    </m:e>
-                    <m:sub>
-                      <m:r>
-                        <m:rPr/>
-                        <m:t>j</m:t>
-                      </m:r>
-                    </m:sub>
-                  </m:sSub>
-                </m:e>
-              </m:d>
+              <m:r>
+                <m:rPr>
+                  <m:sty m:val="p"/>
+                  <m:scr m:val="script"/>
+                </m:rPr>
+                <m:t>N</m:t>
+              </m:r>
+              <m:r>
+                <m:rPr/>
+                <m:t>(</m:t>
+              </m:r>
+              <m:r>
+                <m:rPr/>
+                <m:t>i</m:t>
+              </m:r>
+              <m:r>
+                <m:rPr/>
+                <m:t>,</m:t>
+              </m:r>
+              <m:r>
+                <m:rPr/>
+                <m:t>j</m:t>
+              </m:r>
+              <m:r>
+                <m:rPr/>
+                <m:t>)</m:t>
+              </m:r>
               <m:r>
                 <m:rPr/>
                 <m:t>×</m:t>
               </m:r>
-              <m:d>
-                <m:dPr>
-                  <m:begChr m:val="("/>
-                  <m:endChr m:val=")"/>
-                  <m:grow/>
-                </m:dPr>
-                <m:e>
-                  <m:sSub>
-                    <m:e>
-                      <m:r>
-                        <m:rPr/>
-                        <m:t>T</m:t>
-                      </m:r>
-                    </m:e>
-                    <m:sub>
-                      <m:r>
-                        <m:rPr/>
-                        <m:t>i</m:t>
-                      </m:r>
-                    </m:sub>
-                  </m:sSub>
-                  <m:r>
-                    <m:rPr/>
-                    <m:t>×</m:t>
-                  </m:r>
-                  <m:sSub>
-                    <m:e>
-                      <m:r>
-                        <m:rPr/>
-                        <m:t>T</m:t>
-                      </m:r>
-                    </m:e>
-                    <m:sub>
-                      <m:r>
-                        <m:rPr/>
-                        <m:t>j</m:t>
-                      </m:r>
-                    </m:sub>
-                  </m:sSub>
-                </m:e>
-              </m:d>
+              <m:r>
+                <m:rPr>
+                  <m:sty m:val="p"/>
+                  <m:scr m:val="script"/>
+                </m:rPr>
+                <m:t>T</m:t>
+              </m:r>
+              <m:r>
+                <m:rPr/>
+                <m:t>(</m:t>
+              </m:r>
+              <m:r>
+                <m:rPr/>
+                <m:t>i</m:t>
+              </m:r>
+              <m:r>
+                <m:rPr/>
+                <m:t>,</m:t>
+              </m:r>
+              <m:r>
+                <m:rPr/>
+                <m:t>j</m:t>
+              </m:r>
+              <m:r>
+                <m:rPr/>
+                <m:t>)</m:t>
+              </m:r>
             </m:e>
           </m:d>
           <m:r>
@@ -1776,47 +2036,78 @@
             <m:rPr/>
             <m:t>ε</m:t>
           </m:r>
+          <m:r>
+            <m:rPr/>
+            <m:t> </m:t>
+          </m:r>
+          <m:r>
+            <m:rPr/>
+            <m:t>,</m:t>
+          </m:r>
         </m:oMath>
       </m:oMathPara>
     </w:p>
     <w:p>
       <w:r>
-        <w:t xml:space="preserve">wherein</w:t>
-      </w:r>
-      <w:r>
-        <w:t xml:space="preserve"> </w:t>
-      </w:r>
-      <m:oMath>
-        <m:sSub>
-          <m:e>
-            <m:r>
-              <m:rPr/>
-              <m:t>N</m:t>
-            </m:r>
-          </m:e>
-          <m:sub>
-            <m:r>
-              <m:rPr/>
-              <m:t>k</m:t>
-            </m:r>
-          </m:sub>
-        </m:sSub>
-      </m:oMath>
-      <w:r>
-        <w:t xml:space="preserve"> </w:t>
-      </w:r>
-      <w:r>
-        <w:t xml:space="preserve">is the local abundance of population</w:t>
-      </w:r>
-      <w:r>
-        <w:t xml:space="preserve"> </w:t>
-      </w:r>
-      <m:oMath>
-        <m:r>
-          <m:rPr/>
-          <m:t>k</m:t>
-        </m:r>
-      </m:oMath>
+        <w:t xml:space="preserve">where</w:t>
+      </w:r>
+      <w:r>
+        <w:t xml:space="preserve"> </w:t>
+      </w:r>
+      <m:oMath>
+        <m:r>
+          <m:rPr>
+            <m:sty m:val="p"/>
+            <m:scr m:val="script"/>
+          </m:rPr>
+          <m:t>N</m:t>
+        </m:r>
+      </m:oMath>
+      <w:r>
+        <w:t xml:space="preserve"> </w:t>
+      </w:r>
+      <w:r>
+        <w:t xml:space="preserve">is a function giving the probability that species</w:t>
+      </w:r>
+      <w:r>
+        <w:t xml:space="preserve"> </w:t>
+      </w:r>
+      <m:oMath>
+        <m:r>
+          <m:rPr/>
+          <m:t>i</m:t>
+        </m:r>
+      </m:oMath>
+      <w:r>
+        <w:t xml:space="preserve"> </w:t>
+      </w:r>
+      <w:r>
+        <w:t xml:space="preserve">and</w:t>
+      </w:r>
+      <w:r>
+        <w:t xml:space="preserve"> </w:t>
+      </w:r>
+      <m:oMath>
+        <m:r>
+          <m:rPr/>
+          <m:t>j</m:t>
+        </m:r>
+      </m:oMath>
+      <w:r>
+        <w:t xml:space="preserve"> </w:t>
+      </w:r>
+      <w:r>
+        <w:t xml:space="preserve">interact</w:t>
+      </w:r>
+      <w:r>
+        <w:t xml:space="preserve"> </w:t>
+      </w:r>
+      <w:r>
+        <w:rPr>
+          <w:i/>
+        </w:rPr>
+        <w:t xml:space="preserve">based on their relative abundances</w:t>
+      </w:r>
       <w:r>
         <w:t xml:space="preserve">, and</w:t>
       </w:r>
@@ -1824,26 +2115,76 @@
         <w:t xml:space="preserve"> </w:t>
       </w:r>
       <m:oMath>
-        <m:sSub>
-          <m:e>
-            <m:r>
-              <m:rPr/>
-              <m:t>T</m:t>
-            </m:r>
-          </m:e>
-          <m:sub>
-            <m:r>
-              <m:rPr/>
-              <m:t>k</m:t>
-            </m:r>
-          </m:sub>
-        </m:sSub>
-      </m:oMath>
-      <w:r>
-        <w:t xml:space="preserve"> </w:t>
-      </w:r>
-      <w:r>
-        <w:t xml:space="preserve">is a measure of its position in a trait space;</w:t>
+        <m:r>
+          <m:rPr>
+            <m:sty m:val="p"/>
+            <m:scr m:val="script"/>
+          </m:rPr>
+          <m:t>T</m:t>
+        </m:r>
+      </m:oMath>
+      <w:r>
+        <w:t xml:space="preserve"> </w:t>
+      </w:r>
+      <w:r>
+        <w:t xml:space="preserve">is a function giving the</w:t>
+      </w:r>
+      <w:r>
+        <w:t xml:space="preserve"> </w:t>
+      </w:r>
+      <w:r>
+        <w:rPr>
+          <w:i/>
+        </w:rPr>
+        <w:t xml:space="preserve">per encounter</w:t>
+      </w:r>
+      <w:r>
+        <w:t xml:space="preserve"> </w:t>
+      </w:r>
+      <w:r>
+        <w:t xml:space="preserve">probability that species</w:t>
+      </w:r>
+      <w:r>
+        <w:t xml:space="preserve"> </w:t>
+      </w:r>
+      <m:oMath>
+        <m:r>
+          <m:rPr/>
+          <m:t>i</m:t>
+        </m:r>
+      </m:oMath>
+      <w:r>
+        <w:t xml:space="preserve"> </w:t>
+      </w:r>
+      <w:r>
+        <w:t xml:space="preserve">and</w:t>
+      </w:r>
+      <w:r>
+        <w:t xml:space="preserve"> </w:t>
+      </w:r>
+      <m:oMath>
+        <m:r>
+          <m:rPr/>
+          <m:t>j</m:t>
+        </m:r>
+      </m:oMath>
+      <w:r>
+        <w:t xml:space="preserve"> </w:t>
+      </w:r>
+      <w:r>
+        <w:t xml:space="preserve">interact</w:t>
+      </w:r>
+      <w:r>
+        <w:t xml:space="preserve"> </w:t>
+      </w:r>
+      <w:r>
+        <w:rPr>
+          <w:i/>
+        </w:rPr>
+        <w:t xml:space="preserve">based on their trait values</w:t>
+      </w:r>
+      <w:r>
+        <w:t xml:space="preserve">. The term</w:t>
       </w:r>
       <w:r>
         <w:t xml:space="preserve"> </w:t>
@@ -1858,7 +2199,45 @@
         <w:t xml:space="preserve"> </w:t>
       </w:r>
       <w:r>
-        <w:t xml:space="preserve">is an error term.</w:t>
+        <w:t xml:space="preserve">accounts for all higher-order effects, such as indirect interactions, local impact of environmental conditions on the interaction, and impact of co-occurring species. Both of these functions can take any form needed. In several papers,</w:t>
+      </w:r>
+      <w:r>
+        <w:t xml:space="preserve"> </w:t>
+      </w:r>
+      <m:oMath>
+        <m:r>
+          <m:rPr>
+            <m:sty m:val="p"/>
+            <m:scr m:val="script"/>
+          </m:rPr>
+          <m:t>N</m:t>
+        </m:r>
+        <m:r>
+          <m:rPr/>
+          <m:t>(</m:t>
+        </m:r>
+        <m:r>
+          <m:rPr/>
+          <m:t>i</m:t>
+        </m:r>
+        <m:r>
+          <m:rPr/>
+          <m:t>,</m:t>
+        </m:r>
+        <m:r>
+          <m:rPr/>
+          <m:t>j</m:t>
+        </m:r>
+        <m:r>
+          <m:rPr/>
+          <m:t>)</m:t>
+        </m:r>
+      </m:oMath>
+      <w:r>
+        <w:t xml:space="preserve"> </w:t>
+      </w:r>
+      <w:r>
+        <w:t xml:space="preserve">was expressed as</w:t>
       </w:r>
       <w:r>
         <w:t xml:space="preserve"> </w:t>
@@ -1870,7 +2249,7 @@
               <m:rPr>
                 <m:sty m:val="b"/>
               </m:rPr>
-              <m:t>A</m:t>
+              <m:t>n</m:t>
             </m:r>
           </m:e>
           <m:sub>
@@ -1878,6 +2257,22 @@
               <m:rPr/>
               <m:t>i</m:t>
             </m:r>
+          </m:sub>
+        </m:sSub>
+        <m:r>
+          <m:rPr/>
+          <m:t>×</m:t>
+        </m:r>
+        <m:sSub>
+          <m:e>
+            <m:r>
+              <m:rPr>
+                <m:sty m:val="b"/>
+              </m:rPr>
+              <m:t>n</m:t>
+            </m:r>
+          </m:e>
+          <m:sub>
             <m:r>
               <m:rPr/>
               <m:t>j</m:t>
@@ -1886,89 +2281,198 @@
         </m:sSub>
       </m:oMath>
       <w:r>
-        <w:t xml:space="preserve"> </w:t>
-      </w:r>
-      <w:r>
-        <w:t xml:space="preserve">can take the form of, according to what is measured in the field, either presence and absence of interactions, or a measure of interaction strength. The term</w:t>
-      </w:r>
-      <w:r>
-        <w:t xml:space="preserve"> </w:t>
-      </w:r>
-      <m:oMath>
-        <m:d>
-          <m:dPr>
-            <m:begChr m:val="("/>
-            <m:endChr m:val=")"/>
-            <m:grow/>
-          </m:dPr>
-          <m:e>
-            <m:sSub>
-              <m:e>
-                <m:r>
-                  <m:rPr/>
-                  <m:t>T</m:t>
-                </m:r>
-              </m:e>
-              <m:sub>
-                <m:r>
-                  <m:rPr/>
-                  <m:t>i</m:t>
-                </m:r>
-              </m:sub>
-            </m:sSub>
-            <m:r>
-              <m:rPr/>
-              <m:t>×</m:t>
-            </m:r>
-            <m:sSub>
-              <m:e>
-                <m:r>
-                  <m:rPr/>
-                  <m:t>T</m:t>
-                </m:r>
-              </m:e>
-              <m:sub>
-                <m:r>
-                  <m:rPr/>
-                  <m:t>j</m:t>
-                </m:r>
-              </m:sub>
-            </m:sSub>
-          </m:e>
-        </m:d>
-      </m:oMath>
-      <w:r>
-        <w:t xml:space="preserve"> </w:t>
-      </w:r>
-      <w:r>
-        <w:t xml:space="preserve">can be as complex as needs be, and can rely on the use of latent variables</w:t>
-      </w:r>
-      <w:r>
-        <w:t xml:space="preserve"> </w:t>
-      </w:r>
-      <w:r>
-        <w:t xml:space="preserve">(Rohr et al. 2010)</w:t>
-      </w:r>
-      <w:r>
-        <w:t xml:space="preserve"> </w:t>
-      </w:r>
-      <w:r>
-        <w:t xml:space="preserve">rather than actual traits values. Re-casting the question of the occurrence of an interaction as a statistical one can at first seems at odd with our goal to incorporate more explicit feedbacks between traits, population sizes, and interactions. However, it bears two important advantages. First, it allows to identify broad patterns, namely which kind of interactions are more affected by neutral and niche processes. Second, it allows to partition the impact of said processes on the occurrence of interactions; this, in turn, allows to derive the structure of interactions</w:t>
-      </w:r>
-      <w:r>
-        <w:t xml:space="preserve"> </w:t>
-      </w:r>
-      <w:r>
-        <w:rPr>
-          <w:i/>
-        </w:rPr>
-        <w:t xml:space="preserve">in the absence</w:t>
-      </w:r>
-      <w:r>
-        <w:t xml:space="preserve"> </w:t>
-      </w:r>
-      <w:r>
-        <w:t xml:space="preserve">of any niche, or neutral effects, which will find useful applications as it is a null model of species interactions. Further, in a multi-site context, we can reformulate the above linear model as</w:t>
+        <w:t xml:space="preserve">, where</w:t>
+      </w:r>
+      <w:r>
+        <w:t xml:space="preserve"> </w:t>
+      </w:r>
+      <m:oMath>
+        <m:r>
+          <m:rPr>
+            <m:sty m:val="b"/>
+          </m:rPr>
+          <m:t>n</m:t>
+        </m:r>
+      </m:oMath>
+      <w:r>
+        <w:t xml:space="preserve"> </w:t>
+      </w:r>
+      <w:r>
+        <w:t xml:space="preserve">is a vector of relative abudances</w:t>
+      </w:r>
+      <w:r>
+        <w:t xml:space="preserve"> </w:t>
+      </w:r>
+      <w:r>
+        <w:t xml:space="preserve">(Vázquez et al. 2007, Canard et al. 2012)</w:t>
+      </w:r>
+      <w:r>
+        <w:t xml:space="preserve">. The expression of</w:t>
+      </w:r>
+      <w:r>
+        <w:t xml:space="preserve"> </w:t>
+      </w:r>
+      <m:oMath>
+        <m:r>
+          <m:rPr>
+            <m:sty m:val="p"/>
+            <m:scr m:val="script"/>
+          </m:rPr>
+          <m:t>T</m:t>
+        </m:r>
+      </m:oMath>
+      <w:r>
+        <w:t xml:space="preserve"> </w:t>
+      </w:r>
+      <w:r>
+        <w:t xml:space="preserve">can in most cases be derived from mechanistic hypotheses about the observation. For example,</w:t>
+      </w:r>
+      <w:r>
+        <w:t xml:space="preserve"> </w:t>
+      </w:r>
+      <w:r>
+        <w:t xml:space="preserve">Gravel et al. (2013)</w:t>
+      </w:r>
+      <w:r>
+        <w:t xml:space="preserve"> </w:t>
+      </w:r>
+      <w:r>
+        <w:t xml:space="preserve">used the niche model of</w:t>
+      </w:r>
+      <w:r>
+        <w:t xml:space="preserve"> </w:t>
+      </w:r>
+      <w:r>
+        <w:t xml:space="preserve">Williams and Martinez (2000)</w:t>
+      </w:r>
+      <w:r>
+        <w:t xml:space="preserve"> </w:t>
+      </w:r>
+      <w:r>
+        <w:t xml:space="preserve">to draw interactions, with the simple rule that</w:t>
+      </w:r>
+      <w:r>
+        <w:t xml:space="preserve"> </w:t>
+      </w:r>
+      <m:oMath>
+        <m:r>
+          <m:rPr>
+            <m:sty m:val="p"/>
+            <m:scr m:val="script"/>
+          </m:rPr>
+          <m:t>T</m:t>
+        </m:r>
+        <m:r>
+          <m:rPr/>
+          <m:t>(</m:t>
+        </m:r>
+        <m:r>
+          <m:rPr/>
+          <m:t>i</m:t>
+        </m:r>
+        <m:r>
+          <m:rPr/>
+          <m:t>,</m:t>
+        </m:r>
+        <m:r>
+          <m:rPr/>
+          <m:t>j</m:t>
+        </m:r>
+        <m:r>
+          <m:rPr/>
+          <m:t>)</m:t>
+        </m:r>
+        <m:r>
+          <m:rPr/>
+          <m:t>=</m:t>
+        </m:r>
+        <m:r>
+          <m:rPr/>
+          <m:t>1</m:t>
+        </m:r>
+      </m:oMath>
+      <w:r>
+        <w:t xml:space="preserve"> </w:t>
+      </w:r>
+      <w:r>
+        <w:t xml:space="preserve">if</w:t>
+      </w:r>
+      <w:r>
+        <w:t xml:space="preserve"> </w:t>
+      </w:r>
+      <m:oMath>
+        <m:r>
+          <m:rPr/>
+          <m:t>i</m:t>
+        </m:r>
+      </m:oMath>
+      <w:r>
+        <w:t xml:space="preserve"> </w:t>
+      </w:r>
+      <w:r>
+        <w:t xml:space="preserve">can consume</w:t>
+      </w:r>
+      <w:r>
+        <w:t xml:space="preserve"> </w:t>
+      </w:r>
+      <m:oMath>
+        <m:r>
+          <m:rPr/>
+          <m:t>j</m:t>
+        </m:r>
+      </m:oMath>
+      <w:r>
+        <w:t xml:space="preserve"> </w:t>
+      </w:r>
+      <w:r>
+        <w:t xml:space="preserve">based on allometric rules, and</w:t>
+      </w:r>
+      <w:r>
+        <w:t xml:space="preserve"> </w:t>
+      </w:r>
+      <m:oMath>
+        <m:r>
+          <m:rPr/>
+          <m:t>0</m:t>
+        </m:r>
+      </m:oMath>
+      <w:r>
+        <w:t xml:space="preserve"> </w:t>
+      </w:r>
+      <w:r>
+        <w:t xml:space="preserve">otherwise. Following</w:t>
+      </w:r>
+      <w:r>
+        <w:t xml:space="preserve"> </w:t>
+      </w:r>
+      <w:r>
+        <w:t xml:space="preserve">Rohr et al. (2010)</w:t>
+      </w:r>
+      <w:r>
+        <w:t xml:space="preserve">, the expression of</w:t>
+      </w:r>
+      <w:r>
+        <w:t xml:space="preserve"> </w:t>
+      </w:r>
+      <m:oMath>
+        <m:r>
+          <m:rPr>
+            <m:sty m:val="p"/>
+            <m:scr m:val="script"/>
+          </m:rPr>
+          <m:t>T</m:t>
+        </m:r>
+      </m:oMath>
+      <w:r>
+        <w:t xml:space="preserve"> </w:t>
+      </w:r>
+      <w:r>
+        <w:t xml:space="preserve">can be based on latent variables rather than actual trait values. This simple formulation could be used to partition, at the level of individual interactions, the relative importance of density-dependent and trait-based processes using variance decomposition. Most importantly, it predicts (i) how each of these components will vary over space and (ii) how the structure of the network will be affected by, for example, changes in local abundances or trait distributions.</w:t>
+      </w:r>
+    </w:p>
+    <w:p>
+      <w:r>
+        <w:t xml:space="preserve">This model can further be extended in a spatial context, as</w:t>
       </w:r>
     </w:p>
     <w:p>
@@ -2003,7 +2507,7 @@
           </m:sSub>
           <m:r>
             <m:rPr/>
-            <m:t>=</m:t>
+            <m:t>∝</m:t>
           </m:r>
           <m:d>
             <m:dPr>
@@ -2012,108 +2516,124 @@
               <m:grow/>
             </m:dPr>
             <m:e>
-              <m:d>
-                <m:dPr>
-                  <m:begChr m:val="("/>
-                  <m:endChr m:val=")"/>
-                  <m:grow/>
-                </m:dPr>
+              <m:sSub>
                 <m:e>
-                  <m:sSub>
-                    <m:e>
-                      <m:r>
-                        <m:rPr/>
-                        <m:t>N</m:t>
-                      </m:r>
-                    </m:e>
-                    <m:sub>
-                      <m:r>
-                        <m:rPr/>
-                        <m:t>i</m:t>
-                      </m:r>
-                      <m:r>
-                        <m:rPr/>
-                        <m:t>x</m:t>
-                      </m:r>
-                    </m:sub>
-                  </m:sSub>
+                  <m:r>
+                    <m:rPr>
+                      <m:sty m:val="p"/>
+                      <m:scr m:val="script"/>
+                    </m:rPr>
+                    <m:t>N</m:t>
+                  </m:r>
+                </m:e>
+                <m:sub>
                   <m:r>
                     <m:rPr/>
-                    <m:t>×</m:t>
+                    <m:t>x</m:t>
                   </m:r>
-                  <m:sSub>
-                    <m:e>
-                      <m:r>
-                        <m:rPr/>
-                        <m:t>N</m:t>
-                      </m:r>
-                    </m:e>
-                    <m:sub>
-                      <m:r>
-                        <m:rPr/>
-                        <m:t>j</m:t>
-                      </m:r>
-                      <m:r>
-                        <m:rPr/>
-                        <m:t>x</m:t>
-                      </m:r>
-                    </m:sub>
-                  </m:sSub>
+                </m:sub>
+              </m:sSub>
+              <m:r>
+                <m:rPr/>
+                <m:t>(</m:t>
+              </m:r>
+              <m:sSub>
+                <m:e>
+                  <m:r>
+                    <m:rPr/>
+                    <m:t>i</m:t>
+                  </m:r>
                 </m:e>
-              </m:d>
+                <m:sub>
+                  <m:r>
+                    <m:rPr/>
+                    <m:t>x</m:t>
+                  </m:r>
+                </m:sub>
+              </m:sSub>
+              <m:r>
+                <m:rPr/>
+                <m:t>,</m:t>
+              </m:r>
+              <m:sSub>
+                <m:e>
+                  <m:r>
+                    <m:rPr/>
+                    <m:t>j</m:t>
+                  </m:r>
+                </m:e>
+                <m:sub>
+                  <m:r>
+                    <m:rPr/>
+                    <m:t>x</m:t>
+                  </m:r>
+                </m:sub>
+              </m:sSub>
+              <m:r>
+                <m:rPr/>
+                <m:t>)</m:t>
+              </m:r>
               <m:r>
                 <m:rPr/>
                 <m:t>×</m:t>
               </m:r>
-              <m:d>
-                <m:dPr>
-                  <m:begChr m:val="("/>
-                  <m:endChr m:val=")"/>
-                  <m:grow/>
-                </m:dPr>
+              <m:sSub>
                 <m:e>
-                  <m:sSub>
-                    <m:e>
-                      <m:r>
-                        <m:rPr/>
-                        <m:t>T</m:t>
-                      </m:r>
-                    </m:e>
-                    <m:sub>
-                      <m:r>
-                        <m:rPr/>
-                        <m:t>i</m:t>
-                      </m:r>
-                      <m:r>
-                        <m:rPr/>
-                        <m:t>x</m:t>
-                      </m:r>
-                    </m:sub>
-                  </m:sSub>
+                  <m:r>
+                    <m:rPr>
+                      <m:sty m:val="p"/>
+                      <m:scr m:val="script"/>
+                    </m:rPr>
+                    <m:t>T</m:t>
+                  </m:r>
+                </m:e>
+                <m:sub>
                   <m:r>
                     <m:rPr/>
-                    <m:t>×</m:t>
+                    <m:t>x</m:t>
                   </m:r>
-                  <m:sSub>
-                    <m:e>
-                      <m:r>
-                        <m:rPr/>
-                        <m:t>T</m:t>
-                      </m:r>
-                    </m:e>
-                    <m:sub>
-                      <m:r>
-                        <m:rPr/>
-                        <m:t>j</m:t>
-                      </m:r>
-                      <m:r>
-                        <m:rPr/>
-                        <m:t>x</m:t>
-                      </m:r>
-                    </m:sub>
-                  </m:sSub>
+                </m:sub>
+              </m:sSub>
+              <m:r>
+                <m:rPr/>
+                <m:t>(</m:t>
+              </m:r>
+              <m:sSub>
+                <m:e>
+                  <m:r>
+                    <m:rPr/>
+                    <m:t>i</m:t>
+                  </m:r>
                 </m:e>
-              </m:d>
+                <m:sub>
+                  <m:r>
+                    <m:rPr/>
+                    <m:t>x</m:t>
+                  </m:r>
+                </m:sub>
+              </m:sSub>
+              <m:r>
+                <m:rPr/>
+                <m:t>,</m:t>
+              </m:r>
+              <m:sSub>
+                <m:e>
+                  <m:r>
+                    <m:rPr/>
+                    <m:t>j</m:t>
+                  </m:r>
+                </m:e>
+                <m:sub>
+                  <m:r>
+                    <m:rPr/>
+                    <m:t>x</m:t>
+                  </m:r>
+                </m:sub>
+              </m:sSub>
+              <m:r>
+                <m:rPr/>
+                <m:t>)</m:t>
+              </m:r>
             </m:e>
           </m:d>
           <m:r>
@@ -2142,242 +2662,907 @@
               </m:r>
             </m:sub>
           </m:sSub>
+          <m:r>
+            <m:rPr/>
+            <m:t> </m:t>
+          </m:r>
+          <m:r>
+            <m:rPr/>
+            <m:t>,</m:t>
+          </m:r>
         </m:oMath>
       </m:oMathPara>
     </w:p>
     <w:p>
       <w:r>
-        <w:t xml:space="preserve">In which the</w:t>
-      </w:r>
-      <w:r>
-        <w:t xml:space="preserve"> </w:t>
-      </w:r>
-      <m:oMath>
-        <m:r>
-          <m:rPr/>
-          <m:t>x</m:t>
-        </m:r>
-      </m:oMath>
-      <w:r>
-        <w:t xml:space="preserve"> </w:t>
-      </w:r>
-      <w:r>
-        <w:t xml:space="preserve">indice denotes one site at which the interaction is either present or absent. The structure of the error term,</w:t>
-      </w:r>
-      <w:r>
-        <w:t xml:space="preserve"> </w:t>
-      </w:r>
-      <w:r>
-        <w:rPr>
-          <w:i/>
-        </w:rPr>
-        <w:t xml:space="preserve">i.e.</w:t>
-      </w:r>
-      <w:r>
-        <w:t xml:space="preserve"> </w:t>
-      </w:r>
-      <w:r>
-        <w:t xml:space="preserve">its spatial or temporal auto-correlation, or covariance with either population sizes or trait values, can then be analyzed to further refine our predictions on species interaction variability. Following the approach put forth by</w:t>
-      </w:r>
-      <w:r>
-        <w:t xml:space="preserve"> </w:t>
-      </w:r>
-      <w:r>
-        <w:t xml:space="preserve">Boulangeat et al. (2012)</w:t>
-      </w:r>
-      <w:r>
-        <w:t xml:space="preserve">, it is possible to apply this logic to the presence/absence of interations, or to their strength, to further understamnd the dynamics of networks.</w:t>
-      </w:r>
-    </w:p>
-    <w:p>
-      <w:r>
-        <w:rPr>
-          <w:b/>
-        </w:rPr>
-        <w:t xml:space="preserve">Box 2: Between-site variability under neutral and trait-based assumptions</w:t>
-      </w:r>
-    </w:p>
-    <w:p>
-      <w:r>
-        <w:t xml:space="preserve">We use a simple conceptual model to generate predictions about the dissimilarity between networks in which only neutral effects, or neutral and traits effects, regulate the existence of interactions. Starting with a pool of 50 species establishing trophic interaction (see the reference to the model for details), we generate 50 replicates run, each starting with equal size of each population. After 2500 timesteps, we record the current state of the network, by pooling all the interactions which occurred over the last 20 timesteps. For the neutral and trait scenario, we reconstructed the metaweb,</w:t>
-      </w:r>
-      <w:r>
-        <w:t xml:space="preserve"> </w:t>
-      </w:r>
-      <w:r>
-        <w:rPr>
-          <w:i/>
-        </w:rPr>
-        <w:t xml:space="preserve">i.e.</w:t>
-      </w:r>
-      <w:r>
-        <w:t xml:space="preserve"> </w:t>
-      </w:r>
-      <w:r>
-        <w:t xml:space="preserve">the regional pool of all species and their realizations. Based on this information, we (1) measure the dissimilarity between the 50 replicated networks (</w:t>
-      </w:r>
-      <w:r>
-        <w:rPr>
-          <w:i/>
-        </w:rPr>
-        <w:t xml:space="preserve">i.e.</w:t>
-      </w:r>
-      <w:r>
-        <w:t xml:space="preserve"> </w:t>
-      </w:r>
-      <w:r>
-        <w:t xml:space="preserve">how different do we expect these networks to be in nature – top row of the figure), and (2) measure the distance between each of these networks and their respective metaweb (bottom row), using the</w:t>
-      </w:r>
-      <w:r>
-        <w:t xml:space="preserve"> </w:t>
-      </w:r>
-      <m:oMath>
-        <m:r>
-          <m:rPr/>
-          <m:t>β</m:t>
-        </m:r>
-      </m:oMath>
-      <w:r>
-        <w:t xml:space="preserve">-diversity measures of networks proposed by</w:t>
-      </w:r>
-      <w:r>
-        <w:t xml:space="preserve"> </w:t>
-      </w:r>
-      <w:r>
-        <w:t xml:space="preserve">Poisot et al. (2012)</w:t>
-      </w:r>
-      <w:r>
-        <w:t xml:space="preserve">. This analysis shows that the networks in which only neutral effects acts are more dissimilar (</w:t>
+        <w:t xml:space="preserve">in which</w:t>
+      </w:r>
+      <w:r>
+        <w:t xml:space="preserve"> </w:t>
       </w:r>
       <m:oMath>
         <m:sSub>
           <m:e>
             <m:r>
               <m:rPr/>
-              <m:t>β</m:t>
+              <m:t>i</m:t>
             </m:r>
           </m:e>
           <m:sub>
             <m:r>
               <m:rPr/>
-              <m:t>W</m:t>
-            </m:r>
-            <m:r>
-              <m:rPr/>
-              <m:t>N</m:t>
+              <m:t>x</m:t>
             </m:r>
           </m:sub>
         </m:sSub>
       </m:oMath>
       <w:r>
-        <w:t xml:space="preserve">) than when traits regulate interactions. This also true of the way shared pairs of species (</w:t>
+        <w:t xml:space="preserve"> </w:t>
+      </w:r>
+      <w:r>
+        <w:t xml:space="preserve">is the population of species</w:t>
+      </w:r>
+      <w:r>
+        <w:t xml:space="preserve"> </w:t>
+      </w:r>
+      <m:oMath>
+        <m:r>
+          <m:rPr/>
+          <m:t>i</m:t>
+        </m:r>
+      </m:oMath>
+      <w:r>
+        <w:t xml:space="preserve"> </w:t>
+      </w:r>
+      <w:r>
+        <w:t xml:space="preserve">at site</w:t>
+      </w:r>
+      <w:r>
+        <w:t xml:space="preserve"> </w:t>
+      </w:r>
+      <m:oMath>
+        <m:r>
+          <m:rPr/>
+          <m:t>x</m:t>
+        </m:r>
+      </m:oMath>
+      <w:r>
+        <w:t xml:space="preserve">. In this formulation, the</w:t>
+      </w:r>
+      <w:r>
+        <w:t xml:space="preserve"> </w:t>
+      </w:r>
+      <m:oMath>
+        <m:r>
+          <m:rPr/>
+          <m:t>ε</m:t>
+        </m:r>
+      </m:oMath>
+      <w:r>
+        <w:t xml:space="preserve"> </w:t>
+      </w:r>
+      <w:r>
+        <w:t xml:space="preserve">term could include the spatial variation of interaction between</w:t>
+      </w:r>
+      <w:r>
+        <w:t xml:space="preserve"> </w:t>
+      </w:r>
+      <m:oMath>
+        <m:r>
+          <m:rPr/>
+          <m:t>i</m:t>
+        </m:r>
+      </m:oMath>
+      <w:r>
+        <w:t xml:space="preserve"> </w:t>
+      </w:r>
+      <w:r>
+        <w:t xml:space="preserve">and</w:t>
+      </w:r>
+      <w:r>
+        <w:t xml:space="preserve"> </w:t>
+      </w:r>
+      <m:oMath>
+        <m:r>
+          <m:rPr/>
+          <m:t>j</m:t>
+        </m:r>
+      </m:oMath>
+      <w:r>
+        <w:t xml:space="preserve"> </w:t>
+      </w:r>
+      <w:r>
+        <w:t xml:space="preserve">over sites, and the covariance between the observed presence of this interaction and the occurrence of species</w:t>
+      </w:r>
+      <w:r>
+        <w:t xml:space="preserve"> </w:t>
+      </w:r>
+      <m:oMath>
+        <m:r>
+          <m:rPr/>
+          <m:t>i</m:t>
+        </m:r>
+      </m:oMath>
+      <w:r>
+        <w:t xml:space="preserve"> </w:t>
+      </w:r>
+      <w:r>
+        <w:t xml:space="preserve">and</w:t>
+      </w:r>
+      <w:r>
+        <w:t xml:space="preserve"> </w:t>
+      </w:r>
+      <m:oMath>
+        <m:r>
+          <m:rPr/>
+          <m:t>j</m:t>
+        </m:r>
+      </m:oMath>
+      <w:r>
+        <w:t xml:space="preserve">. This can, for example, help adress situations in which the selection of prey items is determined by traits, but also by behavioral choices. Most importantly, this model differs in that each site</w:t>
+      </w:r>
+      <w:r>
+        <w:t xml:space="preserve"> </w:t>
+      </w:r>
+      <m:oMath>
+        <m:r>
+          <m:rPr/>
+          <m:t>x</m:t>
+        </m:r>
+      </m:oMath>
+      <w:r>
+        <w:t xml:space="preserve"> </w:t>
+      </w:r>
+      <w:r>
+        <w:t xml:space="preserve">is characterized by a set of functions</w:t>
+      </w:r>
+      <w:r>
+        <w:t xml:space="preserve"> </w:t>
       </w:r>
       <m:oMath>
         <m:sSub>
           <m:e>
             <m:r>
-              <m:rPr/>
-              <m:t>β</m:t>
+              <m:rPr>
+                <m:sty m:val="p"/>
+                <m:scr m:val="script"/>
+              </m:rPr>
+              <m:t>N</m:t>
             </m:r>
           </m:e>
           <m:sub>
             <m:r>
               <m:rPr/>
-              <m:t>O</m:t>
-            </m:r>
-            <m:r>
-              <m:rPr/>
-              <m:t>S</m:t>
+              <m:t>x</m:t>
             </m:r>
           </m:sub>
         </m:sSub>
-      </m:oMath>
-      <w:r>
-        <w:t xml:space="preserve">) interact. When measuring the contribution of species turnover to network turnover (</w:t>
+        <m:r>
+          <m:rPr/>
+          <m:t>,</m:t>
+        </m:r>
+        <m:sSub>
+          <m:e>
+            <m:r>
+              <m:rPr>
+                <m:sty m:val="p"/>
+                <m:scr m:val="script"/>
+              </m:rPr>
+              <m:t>T</m:t>
+            </m:r>
+          </m:e>
+          <m:sub>
+            <m:r>
+              <m:rPr/>
+              <m:t>x</m:t>
+            </m:r>
+          </m:sub>
+        </m:sSub>
+      </m:oMath>
+      <w:r>
+        <w:t xml:space="preserve">, that may not be identical for all sites considered. For example, the same predator can prefer different prey items in different locations, which will require the use of a different shape for</w:t>
+      </w:r>
+      <w:r>
+        <w:t xml:space="preserve"> </w:t>
+      </w:r>
+      <m:oMath>
+        <m:r>
+          <m:rPr>
+            <m:sty m:val="p"/>
+            <m:scr m:val="script"/>
+          </m:rPr>
+          <m:t>T</m:t>
+        </m:r>
+      </m:oMath>
+      <w:r>
+        <w:t xml:space="preserve"> </w:t>
+      </w:r>
+      <w:r>
+        <w:t xml:space="preserve">across the range of locations.</w:t>
+      </w:r>
+      <w:r>
+        <w:t xml:space="preserve"> </w:t>
+      </w:r>
+      <w:r>
+        <w:t xml:space="preserve">Gravel et al. (2013)</w:t>
+      </w:r>
+      <w:r>
+        <w:t xml:space="preserve"> </w:t>
+      </w:r>
+      <w:r>
+        <w:t xml:space="preserve">show that it is possible to derive robust approximation for the</w:t>
+      </w:r>
+      <w:r>
+        <w:t xml:space="preserve"> </w:t>
+      </w:r>
+      <m:oMath>
+        <m:r>
+          <m:rPr>
+            <m:sty m:val="p"/>
+            <m:scr m:val="script"/>
+          </m:rPr>
+          <m:t>T</m:t>
+        </m:r>
+      </m:oMath>
+      <w:r>
+        <w:t xml:space="preserve"> </w:t>
+      </w:r>
+      <w:r>
+        <w:t xml:space="preserve">function even with incomplete set of data, which gives hopes that this framework can be applied even when all species information are not known at all sites (which would be an unrealistic requirement for most realistic systems). Both of these models can be used to partition the variance from existing data, or to test which trait-matching function best describes the observed interactions. They also provide a solid platform for dynamical simulations in that they will allow re-wiring the interaction network as a function of trait change and to generate simulations that are explicit about the variability of interactions.</w:t>
+      </w:r>
+    </w:p>
+    <w:p/>
+    <w:p>
+      <w:r>
+        <w:rPr>
+          <w:b/>
+        </w:rPr>
+        <w:t xml:space="preserve">Box 2: Population-level interactions in the classical modelling framework</w:t>
+      </w:r>
+    </w:p>
+    <w:p>
+      <w:r>
+        <w:t xml:space="preserve">As noted in the main text, most studies of ecological networks---particularly food webs---regard the adjacency matrix</w:t>
+      </w:r>
+      <w:r>
+        <w:t xml:space="preserve"> </w:t>
+      </w:r>
+      <m:oMath>
+        <m:r>
+          <m:rPr>
+            <m:sty m:val="b"/>
+          </m:rPr>
+          <m:t>A</m:t>
+        </m:r>
+      </m:oMath>
+      <w:r>
+        <w:t xml:space="preserve"> </w:t>
+      </w:r>
+      <w:r>
+        <w:t xml:space="preserve">as a fixed entity that specifies observable interactions on the basis of whether two species co-occur or not. Given this assumption, there is a lengthy history of trying to understand how the strength or organization of these interactions influence the dynamic behavior of species abundance</w:t>
+      </w:r>
+      <w:r>
+        <w:t xml:space="preserve"> </w:t>
+      </w:r>
+      <w:r>
+        <w:t xml:space="preserve">(May 1973)</w:t>
+      </w:r>
+      <w:r>
+        <w:t xml:space="preserve">. Often, such models take the form</w:t>
+      </w:r>
+    </w:p>
+    <w:p>
+      <m:oMathPara>
+        <m:oMathParaPr>
+          <m:jc m:val="center"/>
+        </m:oMathParaPr>
+        <m:oMath>
+          <m:f>
+            <m:fPr>
+              <m:type m:val="bar"/>
+            </m:fPr>
+            <m:num>
+              <m:r>
+                <m:rPr/>
+                <m:t>d</m:t>
+              </m:r>
+              <m:sSub>
+                <m:e>
+                  <m:r>
+                    <m:rPr/>
+                    <m:t>N</m:t>
+                  </m:r>
+                </m:e>
+                <m:sub>
+                  <m:r>
+                    <m:rPr/>
+                    <m:t>i</m:t>
+                  </m:r>
+                </m:sub>
+              </m:sSub>
+              <m:r>
+                <m:rPr/>
+                <m:t>(</m:t>
+              </m:r>
+              <m:r>
+                <m:rPr/>
+                <m:t>t</m:t>
+              </m:r>
+              <m:r>
+                <m:rPr/>
+                <m:t>)</m:t>
+              </m:r>
+            </m:num>
+            <m:den>
+              <m:r>
+                <m:rPr/>
+                <m:t>d</m:t>
+              </m:r>
+              <m:r>
+                <m:rPr/>
+                <m:t>t</m:t>
+              </m:r>
+            </m:den>
+          </m:f>
+          <m:r>
+            <m:rPr/>
+            <m:t>=</m:t>
+          </m:r>
+          <m:sSub>
+            <m:e>
+              <m:r>
+                <m:rPr/>
+                <m:t>N</m:t>
+              </m:r>
+            </m:e>
+            <m:sub>
+              <m:r>
+                <m:rPr/>
+                <m:t>i</m:t>
+              </m:r>
+            </m:sub>
+          </m:sSub>
+          <m:r>
+            <m:rPr/>
+            <m:t>(</m:t>
+          </m:r>
+          <m:r>
+            <m:rPr/>
+            <m:t>t</m:t>
+          </m:r>
+          <m:r>
+            <m:rPr/>
+            <m:t>)</m:t>
+          </m:r>
+          <m:d>
+            <m:dPr>
+              <m:begChr m:val="("/>
+              <m:endChr m:val=")"/>
+              <m:grow/>
+            </m:dPr>
+            <m:e>
+              <m:sSub>
+                <m:e>
+                  <m:r>
+                    <m:rPr/>
+                    <m:t>a</m:t>
+                  </m:r>
+                </m:e>
+                <m:sub>
+                  <m:r>
+                    <m:rPr/>
+                    <m:t>i</m:t>
+                  </m:r>
+                </m:sub>
+              </m:sSub>
+              <m:r>
+                <m:rPr/>
+                <m:t>−</m:t>
+              </m:r>
+              <m:nary>
+                <m:naryPr>
+                  <m:chr m:val="∑"/>
+                  <m:limLoc m:val="undOvr"/>
+                  <m:supHide m:val="off"/>
+                  <m:supHide m:val="off"/>
+                </m:naryPr>
+                <m:e>
+                  <m:sSub>
+                    <m:e>
+                      <m:r>
+                        <m:rPr/>
+                        <m:t>α</m:t>
+                      </m:r>
+                    </m:e>
+                    <m:sub>
+                      <m:r>
+                        <m:rPr/>
+                        <m:t>i</m:t>
+                      </m:r>
+                      <m:r>
+                        <m:rPr/>
+                        <m:t>j</m:t>
+                      </m:r>
+                    </m:sub>
+                  </m:sSub>
+                </m:e>
+                <m:sub>
+                  <m:r>
+                    <m:rPr/>
+                    <m:t>j</m:t>
+                  </m:r>
+                  <m:r>
+                    <m:rPr/>
+                    <m:t>≠</m:t>
+                  </m:r>
+                  <m:r>
+                    <m:rPr/>
+                    <m:t>i</m:t>
+                  </m:r>
+                </m:sub>
+                <m:sup/>
+              </m:nary>
+              <m:sSub>
+                <m:e>
+                  <m:r>
+                    <m:rPr/>
+                    <m:t>A</m:t>
+                  </m:r>
+                </m:e>
+                <m:sub>
+                  <m:r>
+                    <m:rPr/>
+                    <m:t>i</m:t>
+                  </m:r>
+                  <m:r>
+                    <m:rPr/>
+                    <m:t>j</m:t>
+                  </m:r>
+                </m:sub>
+              </m:sSub>
+              <m:sSub>
+                <m:e>
+                  <m:r>
+                    <m:rPr/>
+                    <m:t>N</m:t>
+                  </m:r>
+                </m:e>
+                <m:sub>
+                  <m:r>
+                    <m:rPr/>
+                    <m:t>j</m:t>
+                  </m:r>
+                </m:sub>
+              </m:sSub>
+              <m:r>
+                <m:rPr/>
+                <m:t>(</m:t>
+              </m:r>
+              <m:r>
+                <m:rPr/>
+                <m:t>t</m:t>
+              </m:r>
+              <m:r>
+                <m:rPr/>
+                <m:t>)</m:t>
+              </m:r>
+            </m:e>
+          </m:d>
+          <m:r>
+            <m:rPr/>
+            <m:t> </m:t>
+          </m:r>
+          <m:r>
+            <m:rPr/>
+            <m:t>,</m:t>
+          </m:r>
+        </m:oMath>
+      </m:oMathPara>
+    </w:p>
+    <w:p>
+      <w:r>
+        <w:t xml:space="preserve">where</w:t>
+      </w:r>
+      <w:r>
+        <w:t xml:space="preserve"> </w:t>
       </w:r>
       <m:oMath>
         <m:sSub>
           <m:e>
             <m:r>
               <m:rPr/>
-              <m:t>β</m:t>
+              <m:t>a</m:t>
             </m:r>
           </m:e>
           <m:sub>
             <m:r>
-              <m:rPr>
-                <m:sty m:val="p"/>
-              </m:rPr>
-              <m:t>contrib</m:t>
+              <m:rPr/>
+              <m:t>i</m:t>
             </m:r>
           </m:sub>
         </m:sSub>
       </m:oMath>
       <w:r>
-        <w:t xml:space="preserve">), it is clear that it is far less important in the neutral situation (</w:t>
+        <w:t xml:space="preserve"> </w:t>
+      </w:r>
+      <w:r>
+        <w:t xml:space="preserve">is the growth rate of species</w:t>
+      </w:r>
+      <w:r>
+        <w:t xml:space="preserve"> </w:t>
+      </w:r>
+      <m:oMath>
+        <m:r>
+          <m:rPr/>
+          <m:t>i</m:t>
+        </m:r>
+      </m:oMath>
+      <w:r>
+        <w:t xml:space="preserve"> </w:t>
+      </w:r>
+      <w:r>
+        <w:t xml:space="preserve">(and could, in principle, depend on other species' abundances</w:t>
+      </w:r>
+      <w:r>
+        <w:t xml:space="preserve"> </w:t>
+      </w:r>
+      <m:oMath>
+        <m:r>
+          <m:rPr/>
+          <m:t>N</m:t>
+        </m:r>
+      </m:oMath>
+      <w:r>
+        <w:t xml:space="preserve">) and</w:t>
+      </w:r>
+      <w:r>
+        <w:t xml:space="preserve"> </w:t>
+      </w:r>
+      <m:oMath>
+        <m:sSub>
+          <m:e>
+            <m:r>
+              <m:rPr/>
+              <m:t>α</m:t>
+            </m:r>
+          </m:e>
+          <m:sub>
+            <m:r>
+              <m:rPr/>
+              <m:t>i</m:t>
+            </m:r>
+            <m:r>
+              <m:rPr/>
+              <m:t>j</m:t>
+            </m:r>
+          </m:sub>
+        </m:sSub>
+      </m:oMath>
+      <w:r>
+        <w:t xml:space="preserve"> </w:t>
+      </w:r>
+      <w:r>
+        <w:t xml:space="preserve">is the strength of the effect of</w:t>
+      </w:r>
+      <w:r>
+        <w:t xml:space="preserve"> </w:t>
+      </w:r>
+      <m:oMath>
+        <m:r>
+          <m:rPr/>
+          <m:t>j</m:t>
+        </m:r>
+      </m:oMath>
+      <w:r>
+        <w:t xml:space="preserve"> </w:t>
+      </w:r>
+      <w:r>
+        <w:t xml:space="preserve">on</w:t>
+      </w:r>
+      <w:r>
+        <w:t xml:space="preserve"> </w:t>
+      </w:r>
+      <m:oMath>
+        <m:r>
+          <m:rPr/>
+          <m:t>i</m:t>
+        </m:r>
+      </m:oMath>
+      <w:r>
+        <w:t xml:space="preserve">. In this or just about any related model, direct species-species interaction can influence species abundances but their abundances</w:t>
+      </w:r>
+      <w:r>
+        <w:t xml:space="preserve"> </w:t>
       </w:r>
       <w:r>
         <w:rPr>
           <w:i/>
         </w:rPr>
-        <w:t xml:space="preserve">i.e.</w:t>
-      </w:r>
-      <w:r>
-        <w:t xml:space="preserve"> </w:t>
-      </w:r>
-      <w:r>
-        <w:t xml:space="preserve">because traits are not important, all species are functionally equivalent provided that their abundances are similar). Similarly, networks in the trait-based situation are relatively similar to their metaweb (approx. 20 % of difference), whereas the neutral ones are not (approx. 80 % of difference). This last result allows to estimate the error made when assuming that all interactions reported in the metaweb consistently occur over space</w:t>
-      </w:r>
-      <w:r>
-        <w:t xml:space="preserve"> </w:t>
-      </w:r>
-      <w:r>
-        <w:t xml:space="preserve">(</w:t>
+        <w:t xml:space="preserve">never</w:t>
+      </w:r>
+      <w:r>
+        <w:t xml:space="preserve"> </w:t>
+      </w:r>
+      <w:r>
+        <w:t xml:space="preserve">feedback and influence the</w:t>
+      </w:r>
+      <w:r>
+        <w:t xml:space="preserve"> </w:t>
       </w:r>
       <w:r>
         <w:rPr>
           <w:i/>
         </w:rPr>
-        <w:t xml:space="preserve">e.g.</w:t>
-      </w:r>
-      <w:r>
-        <w:t xml:space="preserve"> </w:t>
-      </w:r>
-      <w:r>
-        <w:t xml:space="preserve">Havens 1992)</w:t>
-      </w:r>
-      <w:r>
-        <w:t xml:space="preserve">. Finally, these results assume an homogeneous environment,</w:t>
-      </w:r>
-      <w:r>
-        <w:t xml:space="preserve"> </w:t>
-      </w:r>
-      <w:r>
-        <w:rPr>
-          <w:i/>
-        </w:rPr>
-        <w:t xml:space="preserve">i.e.</w:t>
-      </w:r>
-      <w:r>
-        <w:t xml:space="preserve"> </w:t>
-      </w:r>
-      <w:r>
-        <w:t xml:space="preserve">the feeding niche of the species are not affected by local environmental conditions. Should it be the case, we expect an increased variability in the networks in which traits determine the interactions.</w:t>
-      </w:r>
-    </w:p>
-    <w:p>
-      <w:r>
-        <w:t xml:space="preserve">image</w:t>
-      </w:r>
-    </w:p>
-    <w:p>
-      <w:pPr>
-        <w:pStyle w:val="ImageCaption"/>
-      </w:pPr>
-      <w:r>
-        <w:t xml:space="preserve">image</w:t>
-      </w:r>
-    </w:p>
+        <w:t xml:space="preserve">per capita</w:t>
+      </w:r>
+      <w:r>
+        <w:t xml:space="preserve"> </w:t>
+      </w:r>
+      <w:r>
+        <w:t xml:space="preserve">interactions. They do, however, affect the realized interactions, which are defined by</w:t>
+      </w:r>
+      <w:r>
+        <w:t xml:space="preserve"> </w:t>
+      </w:r>
+      <m:oMath>
+        <m:sSub>
+          <m:e>
+            <m:r>
+              <m:rPr/>
+              <m:t>α</m:t>
+            </m:r>
+          </m:e>
+          <m:sub>
+            <m:r>
+              <m:rPr/>
+              <m:t>i</m:t>
+            </m:r>
+            <m:r>
+              <m:rPr/>
+              <m:t>j</m:t>
+            </m:r>
+          </m:sub>
+        </m:sSub>
+        <m:sSub>
+          <m:e>
+            <m:r>
+              <m:rPr/>
+              <m:t>N</m:t>
+            </m:r>
+          </m:e>
+          <m:sub>
+            <m:r>
+              <m:rPr/>
+              <m:t>i</m:t>
+            </m:r>
+          </m:sub>
+        </m:sSub>
+        <m:r>
+          <m:rPr/>
+          <m:t>(</m:t>
+        </m:r>
+        <m:r>
+          <m:rPr/>
+          <m:t>t</m:t>
+        </m:r>
+        <m:r>
+          <m:rPr/>
+          <m:t>)</m:t>
+        </m:r>
+        <m:sSub>
+          <m:e>
+            <m:r>
+              <m:rPr/>
+              <m:t>N</m:t>
+            </m:r>
+          </m:e>
+          <m:sub>
+            <m:r>
+              <m:rPr/>
+              <m:t>j</m:t>
+            </m:r>
+          </m:sub>
+        </m:sSub>
+        <m:r>
+          <m:rPr/>
+          <m:t>(</m:t>
+        </m:r>
+        <m:r>
+          <m:rPr/>
+          <m:t>t</m:t>
+        </m:r>
+        <m:r>
+          <m:rPr/>
+          <m:t>)</m:t>
+        </m:r>
+      </m:oMath>
+      <w:r>
+        <w:t xml:space="preserve">, something which is also the case when considering more complicated functional responses</w:t>
+      </w:r>
+      <w:r>
+        <w:t xml:space="preserve"> </w:t>
+      </w:r>
+      <w:r>
+        <w:t xml:space="preserve">(Koen-Alonso 2007)</w:t>
+      </w:r>
+      <w:r>
+        <w:t xml:space="preserve">.</w:t>
+      </w:r>
+    </w:p>
+    <w:p>
+      <w:r>
+        <w:t xml:space="preserve">More recently, there have been multiple attempts to approach the problem from the other way around. Namely, to understand how factors such as species' abundance and/or trait distributions influence the occurrence of the interactions themselves (</w:t>
+      </w:r>
+      <w:r>
+        <w:rPr>
+          <w:b/>
+        </w:rPr>
+        <w:t xml:space="preserve">Box 1</w:t>
+      </w:r>
+      <w:r>
+        <w:t xml:space="preserve">). One potential drawback to that approach, however, is that it still adopts the assumption that the observation of any interaction</w:t>
+      </w:r>
+      <w:r>
+        <w:t xml:space="preserve"> </w:t>
+      </w:r>
+      <m:oMath>
+        <m:sSub>
+          <m:e>
+            <m:r>
+              <m:rPr/>
+              <m:t>A</m:t>
+            </m:r>
+          </m:e>
+          <m:sub>
+            <m:r>
+              <m:rPr/>
+              <m:t>i</m:t>
+            </m:r>
+            <m:r>
+              <m:rPr/>
+              <m:t>j</m:t>
+            </m:r>
+          </m:sub>
+        </m:sSub>
+      </m:oMath>
+      <w:r>
+        <w:t xml:space="preserve"> </w:t>
+      </w:r>
+      <w:r>
+        <w:t xml:space="preserve">is only an explicit function of the properties of species</w:t>
+      </w:r>
+      <w:r>
+        <w:t xml:space="preserve"> </w:t>
+      </w:r>
+      <m:oMath>
+        <m:r>
+          <m:rPr/>
+          <m:t>i</m:t>
+        </m:r>
+      </m:oMath>
+      <w:r>
+        <w:t xml:space="preserve"> </w:t>
+      </w:r>
+      <w:r>
+        <w:t xml:space="preserve">and</w:t>
+      </w:r>
+      <w:r>
+        <w:t xml:space="preserve"> </w:t>
+      </w:r>
+      <m:oMath>
+        <m:r>
+          <m:rPr/>
+          <m:t>j</m:t>
+        </m:r>
+      </m:oMath>
+      <w:r>
+        <w:t xml:space="preserve">.</w:t>
+      </w:r>
+    </w:p>
+    <w:p>
+      <w:r>
+        <w:t xml:space="preserve">Since dynamic models can demonstrate quite clearly that non-interacting species can alter each others' abundances (e.g. via apparent competition</w:t>
+      </w:r>
+      <w:r>
+        <w:t xml:space="preserve"> </w:t>
+      </w:r>
+      <w:r>
+        <w:t xml:space="preserve">(Bonsall and Hassell 1999)</w:t>
+      </w:r>
+      <w:r>
+        <w:t xml:space="preserve">), this is a deeply-ingrained inconsistency between the two approaches. Such a simplification does increase the analytical tractability of the problem</w:t>
+      </w:r>
+      <w:r>
+        <w:t xml:space="preserve"> </w:t>
+      </w:r>
+      <w:r>
+        <w:t xml:space="preserve">(Allesina and Tang 2012)</w:t>
+      </w:r>
+      <w:r>
+        <w:t xml:space="preserve">, but there is little, if any, guarantee that it is ecologically accurate. In our opinion, the "higher-effects" term</w:t>
+      </w:r>
+      <w:r>
+        <w:t xml:space="preserve"> </w:t>
+      </w:r>
+      <m:oMath>
+        <m:r>
+          <m:rPr/>
+          <m:t>ε</m:t>
+        </m:r>
+      </m:oMath>
+      <w:r>
+        <w:t xml:space="preserve"> </w:t>
+      </w:r>
+      <w:r>
+        <w:t xml:space="preserve">in the models presented in</w:t>
+      </w:r>
+      <w:r>
+        <w:t xml:space="preserve"> </w:t>
+      </w:r>
+      <w:r>
+        <w:rPr>
+          <w:b/>
+        </w:rPr>
+        <w:t xml:space="preserve">Box 1</w:t>
+      </w:r>
+      <w:r>
+        <w:t xml:space="preserve"> </w:t>
+      </w:r>
+      <w:r>
+        <w:t xml:space="preserve">is the one with the least straightforward expectations, but it may also prove to be the most important if we wish to accurately describe all of these indirect effects.</w:t>
+      </w:r>
+    </w:p>
+    <w:p>
+      <w:r>
+        <w:t xml:space="preserve">A similar problem actually arises in the typical statistical framework for predicting interaction occurrence. Often, one attempts to "decompose" interactions into the component that is explained by species' abundances and the component explained by species' traits (e.g., Box 1). Just like how the underlying functions</w:t>
+      </w:r>
+      <w:r>
+        <w:t xml:space="preserve"> </w:t>
+      </w:r>
+      <m:oMath>
+        <m:r>
+          <m:rPr>
+            <m:sty m:val="p"/>
+            <m:scr m:val="script"/>
+          </m:rPr>
+          <m:t>N</m:t>
+        </m:r>
+      </m:oMath>
+      <w:r>
+        <w:t xml:space="preserve"> </w:t>
+      </w:r>
+      <w:r>
+        <w:t xml:space="preserve">and</w:t>
+      </w:r>
+      <w:r>
+        <w:t xml:space="preserve"> </w:t>
+      </w:r>
+      <m:oMath>
+        <m:r>
+          <m:rPr>
+            <m:sty m:val="p"/>
+            <m:scr m:val="script"/>
+          </m:rPr>
+          <m:t>T</m:t>
+        </m:r>
+      </m:oMath>
+      <w:r>
+        <w:t xml:space="preserve"> </w:t>
+      </w:r>
+      <w:r>
+        <w:t xml:space="preserve">could vary across sites, there should also be feedback between species' abundances and traits, in the same way that we have outlined the feedback between interactions and species' abundances. In fact, given the increasing evidence for the evolutionary role of species-species interactions in explaining extant biodiversity and their underlying traits</w:t>
+      </w:r>
+      <w:r>
+        <w:t xml:space="preserve"> </w:t>
+      </w:r>
+      <w:r>
+        <w:t xml:space="preserve">(Janzen and Martin 1982, Herrera et al. 2002)</w:t>
+      </w:r>
+      <w:r>
+        <w:t xml:space="preserve">, a framework which assumes relative independence of these different phenomenon is likely starting from an overly-simplified perspective.</w:t>
+      </w:r>
+    </w:p>
+    <w:p/>
     <w:bookmarkStart w:id="37" w:name="references"/>
     <w:p>
       <w:pPr>
@@ -2395,12 +3580,22 @@
     </w:p>
     <w:p>
       <w:r>
+        <w:t xml:space="preserve">Allesina, S. and Tang, S. 2012. Stability criteria for complex ecosystems. - Nature in press.</w:t>
+      </w:r>
+    </w:p>
+    <w:p>
+      <w:r>
         <w:t xml:space="preserve">Angilletta, M. J. et al. 2004. Temperature, Growth Rate, and Body Size in Ectotherms: Fitting Pieces of a Life-History Puzzle. - Integrative and Comparative Biology 44: 498–509.</w:t>
       </w:r>
     </w:p>
     <w:p>
       <w:r>
-        <w:t xml:space="preserve">Araújo, M. B. et al. 2011. Using species co-occurrence networks to assess the impacts of climate change. - Ecography 34: 897–908.</w:t>
+        <w:t xml:space="preserve">Araújo, M. B. et al. 2011. Using species co-occurrence networks to assess the impacts of climate change. - Ecography in press.</w:t>
+      </w:r>
+    </w:p>
+    <w:p>
+      <w:r>
+        <w:t xml:space="preserve">Baiser, B. et al. 2012. Geographic variation in network structure of a nearctic aquatic food web. - Global Ecology and Biogeography 21: 579–591.</w:t>
       </w:r>
     </w:p>
     <w:p>
@@ -2435,7 +3630,7 @@
     </w:p>
     <w:p>
       <w:r>
-        <w:t xml:space="preserve">Boulangeat, I. et al. 2012. Accounting for dispersal and biotic interactions to disentangle the drivers of species distributions and their abundances. - Ecology Letters 15: 584–593.</w:t>
+        <w:t xml:space="preserve">Bonsall, M. B. and Hassell, M. P. 1999. Parasitoid-mediated effects: apparent competition and the persistence of host–parasitoid assemblages. - Population Ecology in press.</w:t>
       </w:r>
     </w:p>
     <w:p>
@@ -2450,11 +3645,6 @@
     </w:p>
     <w:p>
       <w:r>
-        <w:t xml:space="preserve">Calcagno, V. et al. 2011. Constraints on food chain length arising from regional metacommunity dynamics. - Proceedings of the Royal Society B: Biological Sciences 278: 3042–3049.</w:t>
-      </w:r>
-    </w:p>
-    <w:p>
-      <w:r>
         <w:t xml:space="preserve">Canard, E. et al. 2012. Emergence of Structural Patterns in Neutral Trophic Networks. - PLoS ONE 7: e38295.</w:t>
       </w:r>
     </w:p>
@@ -2465,12 +3655,12 @@
     </w:p>
     <w:p>
       <w:r>
-        <w:t xml:space="preserve">Cumming, G. S. et al. 2010. Network analysis in conservation biogeography: challenges and opportunities. - Diversity and Distributions 16: 414–425.</w:t>
-      </w:r>
-    </w:p>
-    <w:p>
-      <w:r>
-        <w:t xml:space="preserve">Devictor, V. et al. 2010. Defining and measuring ecological specialization. - Journal of Applied Ecology 47: 15–25.</w:t>
+        <w:t xml:space="preserve">Devictor, V. et al. 2010a. Defining and measuring ecological specialization. - Journal of Applied Ecology 47: 15–25.</w:t>
+      </w:r>
+    </w:p>
+    <w:p>
+      <w:r>
+        <w:t xml:space="preserve">Devictor, V. et al. 2010b. Spatial mismatch and congruence between taxonomic, phylogenetic and functional diversity: the need for integrative conservation strategies in a changing world. - Ecology Letters 13: 1030–1040.</w:t>
       </w:r>
     </w:p>
     <w:p>
@@ -2495,11 +3685,21 @@
     </w:p>
     <w:p>
       <w:r>
+        <w:t xml:space="preserve">Dáttilo, W. et al. 2013. Spatial structure of ant–plant mutualistic networks. - Oikos: no–no.</w:t>
+      </w:r>
+    </w:p>
+    <w:p>
+      <w:r>
         <w:t xml:space="preserve">Eklof, A. et al. 2011. Relevance of evolutionary history for food web structure. - Proceedings of the Royal Society B: Biological Sciences 279: 1588–1596.</w:t>
       </w:r>
     </w:p>
     <w:p>
       <w:r>
+        <w:t xml:space="preserve">Estes, J. A. et al. 2011. Trophic Downgrading of Planet Earth. - Science 333: 301–306.</w:t>
+      </w:r>
+    </w:p>
+    <w:p>
+      <w:r>
         <w:t xml:space="preserve">Eveleigh, E. S. et al. 2007. Fluctuations in density of an outbreak species drive diversity cascades in food webs. - Proceedings of the National Academy of Sciences of the United States of America 104: 16976–16981.</w:t>
       </w:r>
     </w:p>
@@ -2510,6 +3710,11 @@
     </w:p>
     <w:p>
       <w:r>
+        <w:t xml:space="preserve">Gilman, S. E. et al. 2010. A framework for community interactions under climate change. - Trends in Ecology &amp; Evolution 25: 325–331.</w:t>
+      </w:r>
+    </w:p>
+    <w:p>
+      <w:r>
         <w:t xml:space="preserve">Golubski, A. J. and Abrams, P. A. 2011. Modifying modifiers: what happens when interspecific interactions interact? - Journal of Animal Ecology 80: 1097–1108.</w:t>
       </w:r>
     </w:p>
@@ -2525,7 +3730,12 @@
     </w:p>
     <w:p>
       <w:r>
-        <w:t xml:space="preserve">Havens, K. 1992. Scale and structure in natural food webs. - Science 257: 1107–1109.</w:t>
+        <w:t xml:space="preserve">Gravel, D. et al. 2013. Inferring food web structure from predator-prey body size relationships. - Methods in Ecology and Evolution in press.</w:t>
+      </w:r>
+    </w:p>
+    <w:p>
+      <w:r>
+        <w:t xml:space="preserve">Havens, K. 1992. Scale and structure in natural food webs. - Science in press.</w:t>
       </w:r>
     </w:p>
     <w:p>
@@ -2535,17 +3745,32 @@
     </w:p>
     <w:p>
       <w:r>
-        <w:t xml:space="preserve">Ings, T. C. et al. 2009. Ecological networks–beyond food webs. - Journal of Animal Ecology 78: 253–269.</w:t>
-      </w:r>
-    </w:p>
-    <w:p>
-      <w:r>
-        <w:t xml:space="preserve">Koch, H. and Schmid-Hempel, P. 2011. Socially transmitted gut microbiota protect bumble bees against an intestinal parasite. - PNAS: 1110474108.</w:t>
-      </w:r>
-    </w:p>
-    <w:p>
-      <w:r>
-        <w:t xml:space="preserve">Krasnov, B. R. et al. 2004. Geographical variation in host specificity of fleas (Siphonaptera) parasitic on small mammals: the influence of phylogeny and local environmental conditions. - Ecography 27: 787–797.</w:t>
+        <w:t xml:space="preserve">Herrera, C. M. et al. 2002. Interaction of pollinators and herbivores on plant fitness suggests a pathway for correlated evolution of mutualism-and antagonism-related traits. - Proceedings of the National Academy of Sciences 99: 16823–16828.</w:t>
+      </w:r>
+    </w:p>
+    <w:p>
+      <w:r>
+        <w:t xml:space="preserve">Hubbell, S. P. The Unified Neutral Theory of Biodiversity and Biogeography. - Princeton University Press.</w:t>
+      </w:r>
+    </w:p>
+    <w:p>
+      <w:r>
+        <w:t xml:space="preserve">Ings, T. C. et al. 2009. Ecological networks–beyond food webs. - Journal of Animal Ecology in press.</w:t>
+      </w:r>
+    </w:p>
+    <w:p>
+      <w:r>
+        <w:t xml:space="preserve">Janzen, D. H. and Martin, P. S. 1982. Neotropical anachronisms: the fruits the gomphotheres ate. - Science 215: 19–27.</w:t>
+      </w:r>
+    </w:p>
+    <w:p>
+      <w:r>
+        <w:t xml:space="preserve">Koch, H. and Schmid-Hempel, P. 2011. Socially transmitted gut microbiota protect bumble bees against an intestinal parasite. - PNAS in press.</w:t>
+      </w:r>
+    </w:p>
+    <w:p>
+      <w:r>
+        <w:t xml:space="preserve">Koen-Alonso, M. 2007. A process-oriented approach to the multispecies functional response. - In: From energetics to ecosystems: the dynamics and structure of ecological systems. Springer, ppp. 1–36.</w:t>
       </w:r>
     </w:p>
     <w:p>
@@ -2555,27 +3780,12 @@
     </w:p>
     <w:p>
       <w:r>
-        <w:t xml:space="preserve">Kéfi, S. et al. 2012. More than a meal\textbackslashldots integrating non-feeding interactions into food webs. - Ecology letters 15: 291–300.</w:t>
-      </w:r>
-    </w:p>
-    <w:p>
-      <w:r>
-        <w:t xml:space="preserve">Lafferty, K. D. 1992. Foraging on prey that are modified by parasites. - American Naturalist 140: 854–867.</w:t>
-      </w:r>
-    </w:p>
-    <w:p>
-      <w:r>
-        <w:t xml:space="preserve">Leibold, M. A. et al. 2004. The metacommunity concept: a framework for multi-scale community ecology. - Ecology Letters 7: 601–613.</w:t>
-      </w:r>
-    </w:p>
-    <w:p>
-      <w:r>
-        <w:t xml:space="preserve">MacArthur, R. H. and Wilson, E. O. 2001. The Theory of Island Biogeography. - Princeton University Press.</w:t>
-      </w:r>
-    </w:p>
-    <w:p>
-      <w:r>
-        <w:t xml:space="preserve">Melián, C. J. et al. 2011. Eco-evolutionary dynamics of individual-based food webs. - In: Belgramo, A. and Reiss, J. (eds), Advances in Ecological Research. Academic Press, ppp. 225–268.</w:t>
+        <w:t xml:space="preserve">Kéfi, S. et al. 2012. More than a meal\textbackslashldots integrating non-feeding interactions into food webs. - Ecology letters in press.</w:t>
+      </w:r>
+    </w:p>
+    <w:p>
+      <w:r>
+        <w:t xml:space="preserve">May, R. M. 1973. Stability in randomly fluctuating versus deterministic environments. - American Naturalist in press.</w:t>
       </w:r>
     </w:p>
     <w:p>
@@ -2590,7 +3800,7 @@
     </w:p>
     <w:p>
       <w:r>
-        <w:t xml:space="preserve">Mouritsen, K. N. et al. 2011. Food web including metazoan parasites for an intertidal ecosystem in New Zealand. - Ecology 92: 2006–2006.</w:t>
+        <w:t xml:space="preserve">Meynard, C. N. et al. 2011. Beyond taxonomic diversity patterns: how do α, β and γ components of bird functional and phylogenetic diversity respond to environmental gradients across France? - Global Ecology and Biogeography 20: 893–903.</w:t>
       </w:r>
     </w:p>
     <w:p>
@@ -2615,7 +3825,7 @@
     </w:p>
     <w:p>
       <w:r>
-        <w:t xml:space="preserve">Pillai, P. et al. 2011. Metacommunity theory explains the emergence of food web complexity. - Proceedings of the National Academy of Sciences of the United States of America 108: 19293–8.</w:t>
+        <w:t xml:space="preserve">Piechnik, D. A. et al. 2008. Food-web assembly during a classic biogeographic study: species’“trophic breadth” corresponds to colonization order. - Oikos 117: 665–674.</w:t>
       </w:r>
     </w:p>
     <w:p>
@@ -2630,7 +3840,17 @@
     </w:p>
     <w:p>
       <w:r>
-        <w:t xml:space="preserve">Price, P. W. 2003. Macroevolutionary Theory on Macroecological Patterns. - Cambridge University Press.</w:t>
+        <w:t xml:space="preserve">Price, P. W. Macroevolutionary Theory on Macroecological Patterns. - Cambridge University Press.</w:t>
+      </w:r>
+    </w:p>
+    <w:p>
+      <w:r>
+        <w:t xml:space="preserve">Rezende, E. L. et al. 2007. Non-random coextinctions in phylogenetically structured mutualistic networks. - Nature in press.</w:t>
+      </w:r>
+    </w:p>
+    <w:p>
+      <w:r>
+        <w:t xml:space="preserve">Rodriguez-Cabal, M. A. et al. 2013. Node-by-node disassembly of a mutualistic interaction web driven by species introductions. - Proceedings of the National Academy of Sciences 110: 16503–16507.</w:t>
       </w:r>
     </w:p>
     <w:p>
@@ -2640,6 +3860,11 @@
     </w:p>
     <w:p>
       <w:r>
+        <w:t xml:space="preserve">Saavedra, S. et al. 2011. Strong contributors to network persistence are the most vulnerable to extinction. - Nature 478: 233–235.</w:t>
+      </w:r>
+    </w:p>
+    <w:p>
+      <w:r>
         <w:t xml:space="preserve">Sanders, D. and van Veen, F. J. F. 2012. Indirect commensalism promotes persistence of secondary consumer species. - Biology letters: 960–963.</w:t>
       </w:r>
     </w:p>
@@ -2655,11 +3880,6 @@
     </w:p>
     <w:p>
       <w:r>
-        <w:t xml:space="preserve">Schmitz, O. J. 2008. Effects of Predator Hunting Mode on Grassland Ecosystem Function. - Science 319: 952–954.</w:t>
-      </w:r>
-    </w:p>
-    <w:p>
-      <w:r>
         <w:t xml:space="preserve">Singer, M. C. et al. 2004. Disentangling food quality from resistance against parasitoids: diet choice by a generalist caterpillar. - The American Naturalist 164: 423–429.</w:t>
       </w:r>
     </w:p>
@@ -2670,12 +3890,17 @@
     </w:p>
     <w:p>
       <w:r>
-        <w:t xml:space="preserve">Stanko, M. et al. 2002. Mammal density and patterns of ectoparasite species richness and abundance. - Oecologia 131: 289–295.</w:t>
-      </w:r>
-    </w:p>
-    <w:p>
-      <w:r>
-        <w:t xml:space="preserve">Tack, A. J. M. et al. 2011. Can we predict indirect interactions from quantitative food webs?–an experimental approach. - The Journal of animal ecology 80: 108–118.</w:t>
+        <w:t xml:space="preserve">Stouffer, D. B. and Bascompte, J. 2011. Compartmentalization increases food-web persistence. - Proceedings of the National Academy of Sciences of the United States of America 108: 3648–3652.</w:t>
+      </w:r>
+    </w:p>
+    <w:p>
+      <w:r>
+        <w:t xml:space="preserve">Stouffer, D. B. et al. 2005. Quantitative patterns in the structure of model and empirical food webs. - Ecology 86: 1301–1311.</w:t>
+      </w:r>
+    </w:p>
+    <w:p>
+      <w:r>
+        <w:t xml:space="preserve">Stouffer, D. B. et al. 2012. Evolutionary Conservation of Species’ Roles in Food Webs. - Science 335: 1489–1492.</w:t>
       </w:r>
     </w:p>
     <w:p>
@@ -2690,16 +3915,36 @@
     </w:p>
     <w:p>
       <w:r>
+        <w:t xml:space="preserve">Tylianakis, J. M. et al. 2007. Habitat modification alters the structure of tropical host–parasitoid food webs. - Nature 445: 202–205.</w:t>
+      </w:r>
+    </w:p>
+    <w:p>
+      <w:r>
         <w:t xml:space="preserve">Vazquez, D. P. et al. 2005. Species abundance and the distribution of specialization in host-parasite interaction networks. - Journal of Animal Ecology 74: 946–955.</w:t>
       </w:r>
     </w:p>
     <w:p>
       <w:r>
+        <w:t xml:space="preserve">Violle, C. et al. 2012. The return of the variance: intraspecific variability in community ecology. - Trends in ecology &amp; evolution in press.</w:t>
+      </w:r>
+    </w:p>
+    <w:p>
+      <w:r>
         <w:t xml:space="preserve">Vázquez, D. P. et al. 2007. Species abundance and asymmetric interaction strength in ecological networks. - Oikos 116: 1120–1127.</w:t>
       </w:r>
     </w:p>
     <w:p>
       <w:r>
+        <w:t xml:space="preserve">Williams, R. J. and Martinez, N. D. 2000. Simple rules yield complex food webs. - Nature 404: 180–183.</w:t>
+      </w:r>
+    </w:p>
+    <w:p>
+      <w:r>
+        <w:t xml:space="preserve">Woodward, G. et al. 2010. Ecological networks in a changing climate. - Advances in Ecological Research 42: 71–138.</w:t>
+      </w:r>
+    </w:p>
+    <w:p>
+      <w:r>
         <w:t xml:space="preserve">Woodward, G. et al. 2012. Climate change impacts in multispecies systems: drought alters food web size structure in a field experiment. - Philosophical Transactions of the Royal Society B: Biological Sciences 367: 2990–2997.</w:t>
       </w:r>
     </w:p>
@@ -2711,11 +3956,6 @@
     <w:p>
       <w:r>
         <w:t xml:space="preserve">Yeakel, J. D. et al. 2012. Probabilistic patterns of interaction: the effects of link-strength variability on food web structure. - Journal of The Royal Society Interface: rsif.2012.0481.</w:t>
-      </w:r>
-    </w:p>
-    <w:p>
-      <w:r>
-        <w:t xml:space="preserve">Zander, C. D. et al. 2011. Food web including metazoan parasites for a brackish shallow water ecosystem in Germany and Denmark. - Ecology 92: 2007–2007.</w:t>
       </w:r>
     </w:p>
   </w:body>
@@ -2729,7 +3969,7 @@
 <file path=word/numbering.xml><?xml version="1.0" encoding="utf-8"?>
 <w:numbering xmlns:w="http://schemas.openxmlformats.org/wordprocessingml/2006/main">
   <w:abstractNum w:abstractNumId="0">
-    <w:nsid w:val="2c0e0cf3"/>
+    <w:nsid w:val="5c05bde9"/>
     <w:multiLevelType w:val="multilevel"/>
     <w:lvl w:ilvl="0">
       <w:numFmt w:val="bullet"/>
